--- a/Project_Vision.docx
+++ b/Project_Vision.docx
@@ -1,10 +1,10 @@
 
 <file path=word/document.xml><?xml version="1.0" encoding="utf-8"?>
-<w:document xmlns:ve="http://schemas.openxmlformats.org/markup-compatibility/2006" xmlns:o="urn:schemas-microsoft-com:office:office" xmlns:r="http://schemas.openxmlformats.org/officeDocument/2006/relationships" xmlns:m="http://schemas.openxmlformats.org/officeDocument/2006/math" xmlns:v="urn:schemas-microsoft-com:vml" xmlns:wp="http://schemas.openxmlformats.org/drawingml/2006/wordprocessingDrawing" xmlns:w10="urn:schemas-microsoft-com:office:word" xmlns:w="http://schemas.openxmlformats.org/wordprocessingml/2006/main" xmlns:wne="http://schemas.microsoft.com/office/word/2006/wordml">
+<w:document xmlns:wpc="http://schemas.microsoft.com/office/word/2010/wordprocessingCanvas" xmlns:cx="http://schemas.microsoft.com/office/drawing/2014/chartex" xmlns:cx1="http://schemas.microsoft.com/office/drawing/2015/9/8/chartex" xmlns:cx2="http://schemas.microsoft.com/office/drawing/2015/10/21/chartex" xmlns:cx3="http://schemas.microsoft.com/office/drawing/2016/5/9/chartex" xmlns:cx4="http://schemas.microsoft.com/office/drawing/2016/5/10/chartex" xmlns:cx5="http://schemas.microsoft.com/office/drawing/2016/5/11/chartex" xmlns:mc="http://schemas.openxmlformats.org/markup-compatibility/2006" xmlns:o="urn:schemas-microsoft-com:office:office" xmlns:r="http://schemas.openxmlformats.org/officeDocument/2006/relationships" xmlns:m="http://schemas.openxmlformats.org/officeDocument/2006/math" xmlns:v="urn:schemas-microsoft-com:vml" xmlns:wp14="http://schemas.microsoft.com/office/word/2010/wordprocessingDrawing" xmlns:wp="http://schemas.openxmlformats.org/drawingml/2006/wordprocessingDrawing" xmlns:w10="urn:schemas-microsoft-com:office:word" xmlns:w="http://schemas.openxmlformats.org/wordprocessingml/2006/main" xmlns:w14="http://schemas.microsoft.com/office/word/2010/wordml" xmlns:w15="http://schemas.microsoft.com/office/word/2012/wordml" xmlns:w16se="http://schemas.microsoft.com/office/word/2015/wordml/symex" xmlns:wpg="http://schemas.microsoft.com/office/word/2010/wordprocessingGroup" xmlns:wpi="http://schemas.microsoft.com/office/word/2010/wordprocessingInk" xmlns:wne="http://schemas.microsoft.com/office/word/2006/wordml" xmlns:wps="http://schemas.microsoft.com/office/word/2010/wordprocessingShape" mc:Ignorable="w14 w15 w16se wp14">
   <w:body>
     <w:p>
       <w:pPr>
-        <w:pStyle w:val="Title"/>
+        <w:pStyle w:val="Titlu"/>
         <w:jc w:val="right"/>
         <w:rPr>
           <w:rFonts w:ascii="Times New Roman" w:hAnsi="Times New Roman"/>
@@ -23,15 +23,30 @@
         <w:rPr>
           <w:rFonts w:ascii="Times New Roman" w:hAnsi="Times New Roman"/>
         </w:rPr>
-        <w:t>&lt;Project Name&gt;</w:t>
-      </w:r>
-      <w:r>
+        <w:t>&lt;</w:t>
+      </w:r>
+      <w:r>
+        <w:rPr>
+          <w:rFonts w:ascii="Times New Roman" w:hAnsi="Times New Roman"/>
+        </w:rPr>
+        <w:t>Football Manager</w:t>
+      </w:r>
+      <w:r>
+        <w:rPr>
+          <w:rFonts w:ascii="Times New Roman" w:hAnsi="Times New Roman"/>
+        </w:rPr>
+        <w:t>&gt;</w:t>
+      </w:r>
+      <w:r>
+        <w:rPr>
+          <w:rFonts w:ascii="Times New Roman" w:hAnsi="Times New Roman"/>
+        </w:rPr>
         <w:fldChar w:fldCharType="end"/>
       </w:r>
     </w:p>
     <w:p>
       <w:pPr>
-        <w:pStyle w:val="Title"/>
+        <w:pStyle w:val="Titlu"/>
         <w:jc w:val="right"/>
         <w:rPr>
           <w:rFonts w:ascii="Times New Roman" w:hAnsi="Times New Roman"/>
@@ -48,7 +63,7 @@
     </w:p>
     <w:p>
       <w:pPr>
-        <w:pStyle w:val="Title"/>
+        <w:pStyle w:val="Titlu"/>
         <w:jc w:val="right"/>
         <w:rPr>
           <w:rFonts w:ascii="Times New Roman" w:hAnsi="Times New Roman"/>
@@ -57,7 +72,7 @@
     </w:p>
     <w:p>
       <w:pPr>
-        <w:pStyle w:val="Title"/>
+        <w:pStyle w:val="Titlu"/>
         <w:jc w:val="right"/>
         <w:rPr>
           <w:rFonts w:ascii="Times New Roman" w:hAnsi="Times New Roman"/>
@@ -74,7 +89,7 @@
     </w:p>
     <w:p>
       <w:pPr>
-        <w:pStyle w:val="Title"/>
+        <w:pStyle w:val="Titlu"/>
         <w:rPr>
           <w:rFonts w:ascii="Times New Roman" w:hAnsi="Times New Roman"/>
           <w:sz w:val="28"/>
@@ -85,7 +100,12 @@
     <w:p>
       <w:pPr>
         <w:sectPr>
-          <w:headerReference w:type="default" r:id="rId7"/>
+          <w:headerReference w:type="even" r:id="rId7"/>
+          <w:headerReference w:type="default" r:id="rId8"/>
+          <w:footerReference w:type="even" r:id="rId9"/>
+          <w:footerReference w:type="default" r:id="rId10"/>
+          <w:headerReference w:type="first" r:id="rId11"/>
+          <w:footerReference w:type="first" r:id="rId12"/>
           <w:pgSz w:w="12240" w:h="15840" w:code="1"/>
           <w:pgMar w:top="1440" w:right="1440" w:bottom="1440" w:left="1440" w:header="720" w:footer="720" w:gutter="0"/>
           <w:cols w:space="720"/>
@@ -95,7 +115,7 @@
     </w:p>
     <w:p>
       <w:pPr>
-        <w:pStyle w:val="Title"/>
+        <w:pStyle w:val="Titlu"/>
         <w:rPr>
           <w:rFonts w:ascii="Times New Roman" w:hAnsi="Times New Roman"/>
         </w:rPr>
@@ -120,7 +140,7 @@
           <w:insideV w:val="single" w:sz="6" w:space="0" w:color="auto"/>
         </w:tblBorders>
         <w:tblLayout w:type="fixed"/>
-        <w:tblLook w:val="0000"/>
+        <w:tblLook w:val="0000" w:firstRow="0" w:lastRow="0" w:firstColumn="0" w:lastColumn="0" w:noHBand="0" w:noVBand="0"/>
       </w:tblPr>
       <w:tblGrid>
         <w:gridCol w:w="2304"/>
@@ -220,31 +240,13 @@
               <w:pStyle w:val="Tabletext"/>
             </w:pPr>
             <w:r>
-              <w:t>&lt;</w:t>
+              <w:t>23</w:t>
             </w:r>
-            <w:proofErr w:type="spellStart"/>
-            <w:r>
-              <w:t>dd</w:t>
-            </w:r>
-            <w:proofErr w:type="spellEnd"/>
             <w:r>
               <w:t>/</w:t>
             </w:r>
-            <w:proofErr w:type="spellStart"/>
             <w:r>
-              <w:t>mmm</w:t>
-            </w:r>
-            <w:proofErr w:type="spellEnd"/>
-            <w:r>
-              <w:t>/</w:t>
-            </w:r>
-            <w:proofErr w:type="spellStart"/>
-            <w:r>
-              <w:t>yy</w:t>
-            </w:r>
-            <w:proofErr w:type="spellEnd"/>
-            <w:r>
-              <w:t>&gt;</w:t>
+              <w:t>3/2017</w:t>
             </w:r>
           </w:p>
         </w:tc>
@@ -257,15 +259,7 @@
               <w:pStyle w:val="Tabletext"/>
             </w:pPr>
             <w:r>
-              <w:t>&lt;</w:t>
-            </w:r>
-            <w:proofErr w:type="spellStart"/>
-            <w:r>
-              <w:t>x.x</w:t>
-            </w:r>
-            <w:proofErr w:type="spellEnd"/>
-            <w:r>
-              <w:t>&gt;</w:t>
+              <w:t>1.0</w:t>
             </w:r>
           </w:p>
         </w:tc>
@@ -277,9 +271,6 @@
             <w:pPr>
               <w:pStyle w:val="Tabletext"/>
             </w:pPr>
-            <w:r>
-              <w:t>&lt;details&gt;</w:t>
-            </w:r>
           </w:p>
         </w:tc>
         <w:tc>
@@ -291,7 +282,7 @@
               <w:pStyle w:val="Tabletext"/>
             </w:pPr>
             <w:r>
-              <w:t>&lt;name&gt;</w:t>
+              <w:t>Milas Bogdan-Adrian</w:t>
             </w:r>
           </w:p>
         </w:tc>
@@ -426,7 +417,7 @@
     <w:p/>
     <w:p>
       <w:pPr>
-        <w:pStyle w:val="Title"/>
+        <w:pStyle w:val="Titlu"/>
         <w:rPr>
           <w:rFonts w:ascii="Times New Roman" w:hAnsi="Times New Roman"/>
         </w:rPr>
@@ -447,12 +438,12 @@
     </w:p>
     <w:p>
       <w:pPr>
-        <w:pStyle w:val="TOC1"/>
+        <w:pStyle w:val="Cuprins1"/>
         <w:tabs>
           <w:tab w:val="left" w:pos="432"/>
         </w:tabs>
         <w:rPr>
-          <w:rFonts w:asciiTheme="minorHAnsi" w:eastAsiaTheme="minorEastAsia" w:hAnsiTheme="minorHAnsi" w:cstheme="minorBidi"/>
+          <w:rFonts w:ascii="Calibri" w:hAnsi="Calibri"/>
           <w:noProof/>
           <w:sz w:val="22"/>
           <w:szCs w:val="22"/>
@@ -476,7 +467,7 @@
       </w:r>
       <w:r>
         <w:rPr>
-          <w:rFonts w:asciiTheme="minorHAnsi" w:eastAsiaTheme="minorEastAsia" w:hAnsiTheme="minorHAnsi" w:cstheme="minorBidi"/>
+          <w:rFonts w:ascii="Calibri" w:hAnsi="Calibri"/>
           <w:noProof/>
           <w:sz w:val="22"/>
           <w:szCs w:val="22"/>
@@ -534,12 +525,12 @@
     </w:p>
     <w:p>
       <w:pPr>
-        <w:pStyle w:val="TOC2"/>
+        <w:pStyle w:val="Cuprins2"/>
         <w:tabs>
           <w:tab w:val="left" w:pos="1000"/>
         </w:tabs>
         <w:rPr>
-          <w:rFonts w:asciiTheme="minorHAnsi" w:eastAsiaTheme="minorEastAsia" w:hAnsiTheme="minorHAnsi" w:cstheme="minorBidi"/>
+          <w:rFonts w:ascii="Calibri" w:hAnsi="Calibri"/>
           <w:noProof/>
           <w:sz w:val="22"/>
           <w:szCs w:val="22"/>
@@ -554,7 +545,7 @@
       </w:r>
       <w:r>
         <w:rPr>
-          <w:rFonts w:asciiTheme="minorHAnsi" w:eastAsiaTheme="minorEastAsia" w:hAnsiTheme="minorHAnsi" w:cstheme="minorBidi"/>
+          <w:rFonts w:ascii="Calibri" w:hAnsi="Calibri"/>
           <w:noProof/>
           <w:sz w:val="22"/>
           <w:szCs w:val="22"/>
@@ -612,12 +603,12 @@
     </w:p>
     <w:p>
       <w:pPr>
-        <w:pStyle w:val="TOC2"/>
+        <w:pStyle w:val="Cuprins2"/>
         <w:tabs>
           <w:tab w:val="left" w:pos="1000"/>
         </w:tabs>
         <w:rPr>
-          <w:rFonts w:asciiTheme="minorHAnsi" w:eastAsiaTheme="minorEastAsia" w:hAnsiTheme="minorHAnsi" w:cstheme="minorBidi"/>
+          <w:rFonts w:ascii="Calibri" w:hAnsi="Calibri"/>
           <w:noProof/>
           <w:sz w:val="22"/>
           <w:szCs w:val="22"/>
@@ -632,7 +623,7 @@
       </w:r>
       <w:r>
         <w:rPr>
-          <w:rFonts w:asciiTheme="minorHAnsi" w:eastAsiaTheme="minorEastAsia" w:hAnsiTheme="minorHAnsi" w:cstheme="minorBidi"/>
+          <w:rFonts w:ascii="Calibri" w:hAnsi="Calibri"/>
           <w:noProof/>
           <w:sz w:val="22"/>
           <w:szCs w:val="22"/>
@@ -690,12 +681,12 @@
     </w:p>
     <w:p>
       <w:pPr>
-        <w:pStyle w:val="TOC2"/>
+        <w:pStyle w:val="Cuprins2"/>
         <w:tabs>
           <w:tab w:val="left" w:pos="1000"/>
         </w:tabs>
         <w:rPr>
-          <w:rFonts w:asciiTheme="minorHAnsi" w:eastAsiaTheme="minorEastAsia" w:hAnsiTheme="minorHAnsi" w:cstheme="minorBidi"/>
+          <w:rFonts w:ascii="Calibri" w:hAnsi="Calibri"/>
           <w:noProof/>
           <w:sz w:val="22"/>
           <w:szCs w:val="22"/>
@@ -710,7 +701,7 @@
       </w:r>
       <w:r>
         <w:rPr>
-          <w:rFonts w:asciiTheme="minorHAnsi" w:eastAsiaTheme="minorEastAsia" w:hAnsiTheme="minorHAnsi" w:cstheme="minorBidi"/>
+          <w:rFonts w:ascii="Calibri" w:hAnsi="Calibri"/>
           <w:noProof/>
           <w:sz w:val="22"/>
           <w:szCs w:val="22"/>
@@ -768,12 +759,12 @@
     </w:p>
     <w:p>
       <w:pPr>
-        <w:pStyle w:val="TOC2"/>
+        <w:pStyle w:val="Cuprins2"/>
         <w:tabs>
           <w:tab w:val="left" w:pos="1000"/>
         </w:tabs>
         <w:rPr>
-          <w:rFonts w:asciiTheme="minorHAnsi" w:eastAsiaTheme="minorEastAsia" w:hAnsiTheme="minorHAnsi" w:cstheme="minorBidi"/>
+          <w:rFonts w:ascii="Calibri" w:hAnsi="Calibri"/>
           <w:noProof/>
           <w:sz w:val="22"/>
           <w:szCs w:val="22"/>
@@ -788,7 +779,7 @@
       </w:r>
       <w:r>
         <w:rPr>
-          <w:rFonts w:asciiTheme="minorHAnsi" w:eastAsiaTheme="minorEastAsia" w:hAnsiTheme="minorHAnsi" w:cstheme="minorBidi"/>
+          <w:rFonts w:ascii="Calibri" w:hAnsi="Calibri"/>
           <w:noProof/>
           <w:sz w:val="22"/>
           <w:szCs w:val="22"/>
@@ -846,12 +837,12 @@
     </w:p>
     <w:p>
       <w:pPr>
-        <w:pStyle w:val="TOC2"/>
+        <w:pStyle w:val="Cuprins2"/>
         <w:tabs>
           <w:tab w:val="left" w:pos="1000"/>
         </w:tabs>
         <w:rPr>
-          <w:rFonts w:asciiTheme="minorHAnsi" w:eastAsiaTheme="minorEastAsia" w:hAnsiTheme="minorHAnsi" w:cstheme="minorBidi"/>
+          <w:rFonts w:ascii="Calibri" w:hAnsi="Calibri"/>
           <w:noProof/>
           <w:sz w:val="22"/>
           <w:szCs w:val="22"/>
@@ -866,7 +857,7 @@
       </w:r>
       <w:r>
         <w:rPr>
-          <w:rFonts w:asciiTheme="minorHAnsi" w:eastAsiaTheme="minorEastAsia" w:hAnsiTheme="minorHAnsi" w:cstheme="minorBidi"/>
+          <w:rFonts w:ascii="Calibri" w:hAnsi="Calibri"/>
           <w:noProof/>
           <w:sz w:val="22"/>
           <w:szCs w:val="22"/>
@@ -924,12 +915,12 @@
     </w:p>
     <w:p>
       <w:pPr>
-        <w:pStyle w:val="TOC1"/>
+        <w:pStyle w:val="Cuprins1"/>
         <w:tabs>
           <w:tab w:val="left" w:pos="432"/>
         </w:tabs>
         <w:rPr>
-          <w:rFonts w:asciiTheme="minorHAnsi" w:eastAsiaTheme="minorEastAsia" w:hAnsiTheme="minorHAnsi" w:cstheme="minorBidi"/>
+          <w:rFonts w:ascii="Calibri" w:hAnsi="Calibri"/>
           <w:noProof/>
           <w:sz w:val="22"/>
           <w:szCs w:val="22"/>
@@ -944,7 +935,7 @@
       </w:r>
       <w:r>
         <w:rPr>
-          <w:rFonts w:asciiTheme="minorHAnsi" w:eastAsiaTheme="minorEastAsia" w:hAnsiTheme="minorHAnsi" w:cstheme="minorBidi"/>
+          <w:rFonts w:ascii="Calibri" w:hAnsi="Calibri"/>
           <w:noProof/>
           <w:sz w:val="22"/>
           <w:szCs w:val="22"/>
@@ -1002,12 +993,12 @@
     </w:p>
     <w:p>
       <w:pPr>
-        <w:pStyle w:val="TOC2"/>
+        <w:pStyle w:val="Cuprins2"/>
         <w:tabs>
           <w:tab w:val="left" w:pos="1000"/>
         </w:tabs>
         <w:rPr>
-          <w:rFonts w:asciiTheme="minorHAnsi" w:eastAsiaTheme="minorEastAsia" w:hAnsiTheme="minorHAnsi" w:cstheme="minorBidi"/>
+          <w:rFonts w:ascii="Calibri" w:hAnsi="Calibri"/>
           <w:noProof/>
           <w:sz w:val="22"/>
           <w:szCs w:val="22"/>
@@ -1022,7 +1013,7 @@
       </w:r>
       <w:r>
         <w:rPr>
-          <w:rFonts w:asciiTheme="minorHAnsi" w:eastAsiaTheme="minorEastAsia" w:hAnsiTheme="minorHAnsi" w:cstheme="minorBidi"/>
+          <w:rFonts w:ascii="Calibri" w:hAnsi="Calibri"/>
           <w:noProof/>
           <w:sz w:val="22"/>
           <w:szCs w:val="22"/>
@@ -1080,12 +1071,12 @@
     </w:p>
     <w:p>
       <w:pPr>
-        <w:pStyle w:val="TOC2"/>
+        <w:pStyle w:val="Cuprins2"/>
         <w:tabs>
           <w:tab w:val="left" w:pos="1000"/>
         </w:tabs>
         <w:rPr>
-          <w:rFonts w:asciiTheme="minorHAnsi" w:eastAsiaTheme="minorEastAsia" w:hAnsiTheme="minorHAnsi" w:cstheme="minorBidi"/>
+          <w:rFonts w:ascii="Calibri" w:hAnsi="Calibri"/>
           <w:noProof/>
           <w:sz w:val="22"/>
           <w:szCs w:val="22"/>
@@ -1100,7 +1091,7 @@
       </w:r>
       <w:r>
         <w:rPr>
-          <w:rFonts w:asciiTheme="minorHAnsi" w:eastAsiaTheme="minorEastAsia" w:hAnsiTheme="minorHAnsi" w:cstheme="minorBidi"/>
+          <w:rFonts w:ascii="Calibri" w:hAnsi="Calibri"/>
           <w:noProof/>
           <w:sz w:val="22"/>
           <w:szCs w:val="22"/>
@@ -1158,12 +1149,12 @@
     </w:p>
     <w:p>
       <w:pPr>
-        <w:pStyle w:val="TOC1"/>
+        <w:pStyle w:val="Cuprins1"/>
         <w:tabs>
           <w:tab w:val="left" w:pos="432"/>
         </w:tabs>
         <w:rPr>
-          <w:rFonts w:asciiTheme="minorHAnsi" w:eastAsiaTheme="minorEastAsia" w:hAnsiTheme="minorHAnsi" w:cstheme="minorBidi"/>
+          <w:rFonts w:ascii="Calibri" w:hAnsi="Calibri"/>
           <w:noProof/>
           <w:sz w:val="22"/>
           <w:szCs w:val="22"/>
@@ -1178,7 +1169,7 @@
       </w:r>
       <w:r>
         <w:rPr>
-          <w:rFonts w:asciiTheme="minorHAnsi" w:eastAsiaTheme="minorEastAsia" w:hAnsiTheme="minorHAnsi" w:cstheme="minorBidi"/>
+          <w:rFonts w:ascii="Calibri" w:hAnsi="Calibri"/>
           <w:noProof/>
           <w:sz w:val="22"/>
           <w:szCs w:val="22"/>
@@ -1236,12 +1227,12 @@
     </w:p>
     <w:p>
       <w:pPr>
-        <w:pStyle w:val="TOC2"/>
+        <w:pStyle w:val="Cuprins2"/>
         <w:tabs>
           <w:tab w:val="left" w:pos="1000"/>
         </w:tabs>
         <w:rPr>
-          <w:rFonts w:asciiTheme="minorHAnsi" w:eastAsiaTheme="minorEastAsia" w:hAnsiTheme="minorHAnsi" w:cstheme="minorBidi"/>
+          <w:rFonts w:ascii="Calibri" w:hAnsi="Calibri"/>
           <w:noProof/>
           <w:sz w:val="22"/>
           <w:szCs w:val="22"/>
@@ -1256,7 +1247,7 @@
       </w:r>
       <w:r>
         <w:rPr>
-          <w:rFonts w:asciiTheme="minorHAnsi" w:eastAsiaTheme="minorEastAsia" w:hAnsiTheme="minorHAnsi" w:cstheme="minorBidi"/>
+          <w:rFonts w:ascii="Calibri" w:hAnsi="Calibri"/>
           <w:noProof/>
           <w:sz w:val="22"/>
           <w:szCs w:val="22"/>
@@ -1314,12 +1305,12 @@
     </w:p>
     <w:p>
       <w:pPr>
-        <w:pStyle w:val="TOC2"/>
+        <w:pStyle w:val="Cuprins2"/>
         <w:tabs>
           <w:tab w:val="left" w:pos="1000"/>
         </w:tabs>
         <w:rPr>
-          <w:rFonts w:asciiTheme="minorHAnsi" w:eastAsiaTheme="minorEastAsia" w:hAnsiTheme="minorHAnsi" w:cstheme="minorBidi"/>
+          <w:rFonts w:ascii="Calibri" w:hAnsi="Calibri"/>
           <w:noProof/>
           <w:sz w:val="22"/>
           <w:szCs w:val="22"/>
@@ -1334,7 +1325,7 @@
       </w:r>
       <w:r>
         <w:rPr>
-          <w:rFonts w:asciiTheme="minorHAnsi" w:eastAsiaTheme="minorEastAsia" w:hAnsiTheme="minorHAnsi" w:cstheme="minorBidi"/>
+          <w:rFonts w:ascii="Calibri" w:hAnsi="Calibri"/>
           <w:noProof/>
           <w:sz w:val="22"/>
           <w:szCs w:val="22"/>
@@ -1392,12 +1383,12 @@
     </w:p>
     <w:p>
       <w:pPr>
-        <w:pStyle w:val="TOC2"/>
+        <w:pStyle w:val="Cuprins2"/>
         <w:tabs>
           <w:tab w:val="left" w:pos="1000"/>
         </w:tabs>
         <w:rPr>
-          <w:rFonts w:asciiTheme="minorHAnsi" w:eastAsiaTheme="minorEastAsia" w:hAnsiTheme="minorHAnsi" w:cstheme="minorBidi"/>
+          <w:rFonts w:ascii="Calibri" w:hAnsi="Calibri"/>
           <w:noProof/>
           <w:sz w:val="22"/>
           <w:szCs w:val="22"/>
@@ -1412,7 +1403,7 @@
       </w:r>
       <w:r>
         <w:rPr>
-          <w:rFonts w:asciiTheme="minorHAnsi" w:eastAsiaTheme="minorEastAsia" w:hAnsiTheme="minorHAnsi" w:cstheme="minorBidi"/>
+          <w:rFonts w:ascii="Calibri" w:hAnsi="Calibri"/>
           <w:noProof/>
           <w:sz w:val="22"/>
           <w:szCs w:val="22"/>
@@ -1470,12 +1461,12 @@
     </w:p>
     <w:p>
       <w:pPr>
-        <w:pStyle w:val="TOC1"/>
+        <w:pStyle w:val="Cuprins1"/>
         <w:tabs>
           <w:tab w:val="left" w:pos="432"/>
         </w:tabs>
         <w:rPr>
-          <w:rFonts w:asciiTheme="minorHAnsi" w:eastAsiaTheme="minorEastAsia" w:hAnsiTheme="minorHAnsi" w:cstheme="minorBidi"/>
+          <w:rFonts w:ascii="Calibri" w:hAnsi="Calibri"/>
           <w:noProof/>
           <w:sz w:val="22"/>
           <w:szCs w:val="22"/>
@@ -1490,7 +1481,7 @@
       </w:r>
       <w:r>
         <w:rPr>
-          <w:rFonts w:asciiTheme="minorHAnsi" w:eastAsiaTheme="minorEastAsia" w:hAnsiTheme="minorHAnsi" w:cstheme="minorBidi"/>
+          <w:rFonts w:ascii="Calibri" w:hAnsi="Calibri"/>
           <w:noProof/>
           <w:sz w:val="22"/>
           <w:szCs w:val="22"/>
@@ -1548,7 +1539,7 @@
     </w:p>
     <w:p>
       <w:pPr>
-        <w:pStyle w:val="Title"/>
+        <w:pStyle w:val="Titlu"/>
         <w:rPr>
           <w:rFonts w:ascii="Times New Roman" w:hAnsi="Times New Roman"/>
         </w:rPr>
@@ -1576,316 +1567,296 @@
     </w:p>
     <w:p>
       <w:pPr>
-        <w:pStyle w:val="Heading1"/>
+        <w:pStyle w:val="Titlu1"/>
         <w:rPr>
           <w:rFonts w:ascii="Times New Roman" w:hAnsi="Times New Roman"/>
         </w:rPr>
       </w:pPr>
-      <w:bookmarkStart w:id="0" w:name="_Toc456598586"/>
-      <w:bookmarkStart w:id="1" w:name="_Toc456600917"/>
-      <w:bookmarkStart w:id="2" w:name="_Toc436203377"/>
-      <w:bookmarkStart w:id="3" w:name="_Toc452813577"/>
-      <w:bookmarkStart w:id="4" w:name="_Toc316556900"/>
+      <w:bookmarkStart w:id="1" w:name="_Toc456598586"/>
+      <w:bookmarkStart w:id="2" w:name="_Toc456600917"/>
+      <w:bookmarkStart w:id="3" w:name="_Toc316556900"/>
+      <w:bookmarkStart w:id="4" w:name="_Toc436203377"/>
+      <w:bookmarkStart w:id="5" w:name="_Toc452813577"/>
       <w:r>
         <w:rPr>
           <w:rFonts w:ascii="Times New Roman" w:hAnsi="Times New Roman"/>
         </w:rPr>
         <w:t>Introduction</w:t>
       </w:r>
-      <w:bookmarkEnd w:id="0"/>
       <w:bookmarkEnd w:id="1"/>
-      <w:bookmarkEnd w:id="4"/>
+      <w:bookmarkEnd w:id="2"/>
+      <w:bookmarkEnd w:id="3"/>
     </w:p>
     <w:p>
       <w:pPr>
-        <w:pStyle w:val="InfoBlue"/>
-      </w:pPr>
-      <w:r>
-        <w:t xml:space="preserve">[The purpose of this document is to collect, analyze, and define high-level needs and features of the &lt;&lt;System Name&gt;&gt;. It focuses on the capabilities needed by the stakeholders and the target users, and </w:t>
-      </w:r>
-      <w:r>
-        <w:rPr>
-          <w:b/>
-          <w:bCs/>
-        </w:rPr>
-        <w:t>why</w:t>
-      </w:r>
-      <w:r>
-        <w:t xml:space="preserve"> these needs exist. The details of how the &lt;&lt;System Name&gt;&gt; fulfills these needs are detailed in the use-case and supplementary specifications.]</w:t>
+        <w:pStyle w:val="PreformatatHTML"/>
+        <w:shd w:val="clear" w:color="auto" w:fill="FFFFFF"/>
+        <w:rPr>
+          <w:rFonts w:ascii="Times New Roman" w:hAnsi="Times New Roman" w:cs="Times New Roman"/>
+          <w:color w:val="212121"/>
+        </w:rPr>
+      </w:pPr>
+      <w:r>
+        <w:rPr>
+          <w:rFonts w:ascii="Times New Roman" w:hAnsi="Times New Roman" w:cs="Times New Roman"/>
+        </w:rPr>
+        <w:t>Scopul acestui “Football Manager” este de a produce soft care manageriaza si gestioneaza meciurile unui turneu de fotbal care contine mai multe echipe.Mai concret ,</w:t>
+      </w:r>
+      <w:r>
+        <w:rPr>
+          <w:rFonts w:ascii="Times New Roman" w:hAnsi="Times New Roman" w:cs="Times New Roman"/>
+        </w:rPr>
+        <w:t xml:space="preserve">modul in care echipele se vor duela intre ele , locul de desfasurare al meciurilor. dar si altele. Datele despre turneu si echipele participante vor fi stocate intr-o baza de date. </w:t>
+      </w:r>
+      <w:r>
+        <w:rPr>
+          <w:rFonts w:ascii="Times New Roman" w:hAnsi="Times New Roman" w:cs="Times New Roman"/>
+          <w:color w:val="212121"/>
+        </w:rPr>
+        <w:t xml:space="preserve">Detaliile cu privire la modul în care </w:t>
+      </w:r>
+      <w:r>
+        <w:rPr>
+          <w:rFonts w:ascii="Times New Roman" w:hAnsi="Times New Roman" w:cs="Times New Roman"/>
+          <w:color w:val="212121"/>
+        </w:rPr>
+        <w:t>Football</w:t>
+      </w:r>
+      <w:r>
+        <w:rPr>
+          <w:rFonts w:ascii="Times New Roman" w:hAnsi="Times New Roman" w:cs="Times New Roman"/>
+          <w:color w:val="212121"/>
+        </w:rPr>
+        <w:t xml:space="preserve"> Managerul își îndeplinește </w:t>
+      </w:r>
+      <w:r>
+        <w:rPr>
+          <w:rFonts w:ascii="Times New Roman" w:hAnsi="Times New Roman" w:cs="Times New Roman"/>
+          <w:color w:val="212121"/>
+        </w:rPr>
+        <w:t>actiunile</w:t>
+      </w:r>
+      <w:r>
+        <w:rPr>
+          <w:rFonts w:ascii="Times New Roman" w:hAnsi="Times New Roman" w:cs="Times New Roman"/>
+          <w:color w:val="212121"/>
+        </w:rPr>
+        <w:t xml:space="preserve"> sunt detaliate în caz</w:t>
+      </w:r>
+      <w:r>
+        <w:rPr>
+          <w:rFonts w:ascii="Times New Roman" w:hAnsi="Times New Roman" w:cs="Times New Roman"/>
+          <w:color w:val="212121"/>
+        </w:rPr>
+        <w:t>urile de utilizare și specificatiile</w:t>
+      </w:r>
+      <w:r>
+        <w:rPr>
+          <w:rFonts w:ascii="Times New Roman" w:hAnsi="Times New Roman" w:cs="Times New Roman"/>
+          <w:color w:val="212121"/>
+        </w:rPr>
+        <w:t xml:space="preserve"> suplimentare.</w:t>
       </w:r>
     </w:p>
     <w:p>
       <w:pPr>
-        <w:pStyle w:val="InfoBlue"/>
-      </w:pPr>
-      <w:r>
-        <w:t xml:space="preserve"> [The introduction of the </w:t>
-      </w:r>
-      <w:r>
-        <w:rPr>
-          <w:b/>
-          <w:bCs/>
-        </w:rPr>
-        <w:t xml:space="preserve">Vision </w:t>
-      </w:r>
-      <w:r>
-        <w:t xml:space="preserve">document provides an overview of the entire document. It includes the purpose, scope, definitions, acronyms, abbreviations, references, and overview of this </w:t>
-      </w:r>
-      <w:r>
-        <w:rPr>
-          <w:b/>
-          <w:bCs/>
-        </w:rPr>
-        <w:t xml:space="preserve">Vision </w:t>
-      </w:r>
-      <w:r>
-        <w:t>document.]</w:t>
-      </w:r>
+        <w:pStyle w:val="PreformatatHTML"/>
+        <w:shd w:val="clear" w:color="auto" w:fill="FFFFFF"/>
+        <w:rPr>
+          <w:rFonts w:ascii="Times New Roman" w:hAnsi="Times New Roman" w:cs="Times New Roman"/>
+          <w:color w:val="212121"/>
+        </w:rPr>
+      </w:pPr>
     </w:p>
     <w:p>
       <w:pPr>
-        <w:pStyle w:val="Heading2"/>
+        <w:pStyle w:val="PreformatatHTML"/>
+        <w:shd w:val="clear" w:color="auto" w:fill="FFFFFF"/>
+        <w:rPr>
+          <w:rFonts w:ascii="Times New Roman" w:hAnsi="Times New Roman" w:cs="Times New Roman"/>
+          <w:color w:val="212121"/>
+        </w:rPr>
+      </w:pPr>
+      <w:r>
+        <w:rPr>
+          <w:rFonts w:ascii="Times New Roman" w:hAnsi="Times New Roman" w:cs="Times New Roman"/>
+          <w:color w:val="212121"/>
+        </w:rPr>
+        <w:t>Introducerea acestui document „Vision” ofera o imagine de ansamblu a intregului document. Acesta include scopul ,domeniul de aplicare ,definitii ,acronime ,abrevieri ,referinte si o prezentare generala a intregului document „Vision”.</w:t>
+      </w:r>
+    </w:p>
+    <w:p/>
+    <w:p>
+      <w:pPr>
+        <w:pStyle w:val="Titlu2"/>
         <w:rPr>
           <w:rFonts w:ascii="Times New Roman" w:hAnsi="Times New Roman"/>
         </w:rPr>
       </w:pPr>
-      <w:bookmarkStart w:id="5" w:name="_Toc456598587"/>
-      <w:bookmarkStart w:id="6" w:name="_Toc456600918"/>
-      <w:bookmarkStart w:id="7" w:name="_Toc316556901"/>
+      <w:bookmarkStart w:id="6" w:name="_Toc456598587"/>
+      <w:bookmarkStart w:id="7" w:name="_Toc456600918"/>
+      <w:bookmarkStart w:id="8" w:name="_Toc316556901"/>
       <w:r>
         <w:rPr>
           <w:rFonts w:ascii="Times New Roman" w:hAnsi="Times New Roman"/>
         </w:rPr>
         <w:t>Purpose</w:t>
       </w:r>
-      <w:bookmarkEnd w:id="5"/>
       <w:bookmarkEnd w:id="6"/>
       <w:bookmarkEnd w:id="7"/>
+      <w:bookmarkEnd w:id="8"/>
     </w:p>
     <w:p>
-      <w:pPr>
-        <w:pStyle w:val="InfoBlue"/>
-      </w:pPr>
-      <w:r>
-        <w:t xml:space="preserve">[Specify the purpose of this </w:t>
-      </w:r>
-      <w:r>
-        <w:rPr>
-          <w:b/>
-          <w:bCs/>
-        </w:rPr>
-        <w:t xml:space="preserve">Vision </w:t>
-      </w:r>
-      <w:r>
-        <w:t>document</w:t>
-      </w:r>
-      <w:r>
-        <w:rPr>
-          <w:b/>
-          <w:bCs/>
-        </w:rPr>
-        <w:t>.</w:t>
-      </w:r>
-      <w:r>
-        <w:t>]</w:t>
+      <w:r>
+        <w:t xml:space="preserve">Descrierea unei aplicatii </w:t>
+      </w:r>
+      <w:r>
+        <w:t>care va putea fi folosita atat de organizatorii cat si de</w:t>
+      </w:r>
+      <w:r>
+        <w:t xml:space="preserve"> spe</w:t>
+      </w:r>
+      <w:r>
+        <w:t>ctatorii unor meciuri de fotbal .</w:t>
       </w:r>
     </w:p>
     <w:p>
       <w:pPr>
-        <w:pStyle w:val="Heading2"/>
+        <w:pStyle w:val="Titlu2"/>
         <w:rPr>
           <w:rFonts w:ascii="Times New Roman" w:hAnsi="Times New Roman"/>
         </w:rPr>
       </w:pPr>
-      <w:bookmarkStart w:id="8" w:name="_Toc456598588"/>
-      <w:bookmarkStart w:id="9" w:name="_Toc456600919"/>
-      <w:bookmarkStart w:id="10" w:name="_Toc316556902"/>
+      <w:bookmarkStart w:id="9" w:name="_Toc456598588"/>
+      <w:bookmarkStart w:id="10" w:name="_Toc456600919"/>
+      <w:bookmarkStart w:id="11" w:name="_Toc316556902"/>
       <w:r>
         <w:rPr>
           <w:rFonts w:ascii="Times New Roman" w:hAnsi="Times New Roman"/>
         </w:rPr>
         <w:t>Scope</w:t>
       </w:r>
-      <w:bookmarkEnd w:id="8"/>
       <w:bookmarkEnd w:id="9"/>
       <w:bookmarkEnd w:id="10"/>
+      <w:bookmarkEnd w:id="11"/>
     </w:p>
     <w:p>
-      <w:pPr>
-        <w:pStyle w:val="InfoBlue"/>
-      </w:pPr>
-      <w:r>
-        <w:t xml:space="preserve">[A brief description of the scope of this </w:t>
-      </w:r>
-      <w:r>
-        <w:rPr>
-          <w:b/>
-          <w:bCs/>
-        </w:rPr>
-        <w:t xml:space="preserve">Vision </w:t>
-      </w:r>
-      <w:r>
-        <w:t>document; what Project(s) it is associated with and anything else that is affected or influenced by this document.]</w:t>
+      <w:r>
+        <w:t>Aceasta aplicatie este utila pentru cumputerizarea meciurilor , pentru stabilirea unor locatii de desfasurare sau alegerea celor 2 echipe participante intr-un meci in functie de indexul lor de performanta.</w:t>
       </w:r>
     </w:p>
     <w:p>
       <w:pPr>
-        <w:pStyle w:val="Heading2"/>
+        <w:pStyle w:val="Titlu2"/>
         <w:rPr>
           <w:rFonts w:ascii="Times New Roman" w:hAnsi="Times New Roman"/>
         </w:rPr>
       </w:pPr>
-      <w:bookmarkStart w:id="11" w:name="_Toc456598589"/>
-      <w:bookmarkStart w:id="12" w:name="_Toc456600920"/>
-      <w:bookmarkStart w:id="13" w:name="_Toc316556903"/>
+      <w:bookmarkStart w:id="12" w:name="_Toc456598589"/>
+      <w:bookmarkStart w:id="13" w:name="_Toc456600920"/>
+      <w:bookmarkStart w:id="14" w:name="_Toc316556903"/>
       <w:r>
         <w:rPr>
           <w:rFonts w:ascii="Times New Roman" w:hAnsi="Times New Roman"/>
         </w:rPr>
         <w:t>Definitions, Acronyms, and Abbreviations</w:t>
       </w:r>
-      <w:bookmarkEnd w:id="11"/>
       <w:bookmarkEnd w:id="12"/>
       <w:bookmarkEnd w:id="13"/>
+      <w:bookmarkEnd w:id="14"/>
     </w:p>
     <w:p>
       <w:pPr>
-        <w:pStyle w:val="InfoBlue"/>
-      </w:pPr>
-      <w:r>
-        <w:t xml:space="preserve">[This subsection provides the definitions of all terms, acronyms, and abbreviations required to properly interpret the </w:t>
-      </w:r>
-      <w:r>
-        <w:rPr>
-          <w:b/>
-          <w:bCs/>
-        </w:rPr>
-        <w:t xml:space="preserve">Vision </w:t>
-      </w:r>
-      <w:r>
-        <w:t>document. This information may be provided by reference to the project’s Glossary.]</w:t>
-      </w:r>
+        <w:pStyle w:val="Titlu2"/>
+        <w:rPr>
+          <w:rFonts w:ascii="Times New Roman" w:hAnsi="Times New Roman"/>
+        </w:rPr>
+      </w:pPr>
+      <w:bookmarkStart w:id="15" w:name="_Toc456598590"/>
+      <w:bookmarkStart w:id="16" w:name="_Toc456600921"/>
+      <w:bookmarkStart w:id="17" w:name="_Toc316556904"/>
+      <w:r>
+        <w:rPr>
+          <w:rFonts w:ascii="Times New Roman" w:hAnsi="Times New Roman"/>
+        </w:rPr>
+        <w:t>References</w:t>
+      </w:r>
+      <w:bookmarkEnd w:id="15"/>
+      <w:bookmarkEnd w:id="16"/>
+      <w:bookmarkEnd w:id="17"/>
     </w:p>
     <w:p>
       <w:pPr>
-        <w:pStyle w:val="Heading2"/>
+        <w:pStyle w:val="Titlu2"/>
         <w:rPr>
           <w:rFonts w:ascii="Times New Roman" w:hAnsi="Times New Roman"/>
         </w:rPr>
       </w:pPr>
-      <w:bookmarkStart w:id="14" w:name="_Toc456598590"/>
-      <w:bookmarkStart w:id="15" w:name="_Toc456600921"/>
-      <w:bookmarkStart w:id="16" w:name="_Toc316556904"/>
+      <w:bookmarkStart w:id="18" w:name="_Toc456598591"/>
+      <w:bookmarkStart w:id="19" w:name="_Toc456600922"/>
+      <w:bookmarkStart w:id="20" w:name="_Toc316556905"/>
       <w:r>
         <w:rPr>
           <w:rFonts w:ascii="Times New Roman" w:hAnsi="Times New Roman"/>
         </w:rPr>
-        <w:t>References</w:t>
-      </w:r>
-      <w:bookmarkEnd w:id="14"/>
-      <w:bookmarkEnd w:id="15"/>
-      <w:bookmarkEnd w:id="16"/>
+        <w:t>Overvie</w:t>
+      </w:r>
+      <w:bookmarkEnd w:id="18"/>
+      <w:bookmarkEnd w:id="19"/>
+      <w:bookmarkEnd w:id="20"/>
+      <w:r>
+        <w:rPr>
+          <w:rFonts w:ascii="Times New Roman" w:hAnsi="Times New Roman"/>
+        </w:rPr>
+        <w:t>w</w:t>
+      </w:r>
     </w:p>
     <w:p>
-      <w:pPr>
-        <w:pStyle w:val="InfoBlue"/>
-      </w:pPr>
-      <w:r>
-        <w:t xml:space="preserve">[This subsection provides a complete list of all documents referenced elsewhere in the </w:t>
-      </w:r>
-      <w:r>
-        <w:rPr>
-          <w:b/>
-          <w:bCs/>
-        </w:rPr>
-        <w:t xml:space="preserve">Vision </w:t>
-      </w:r>
-      <w:r>
-        <w:t>document. Identify each document by title, report number if applicable, date, and publishing organization. Specify the sources from which the references can be obtained. This information may be provided by reference to an appendix or to another document.]</w:t>
+      <w:r>
+        <w:t>Aplicatia va incerca sa faca cat mai usoara organizarea turneului iar suporterii sa fie multumiti.</w:t>
       </w:r>
     </w:p>
     <w:p>
       <w:pPr>
-        <w:pStyle w:val="Heading2"/>
+        <w:pStyle w:val="Titlu1"/>
         <w:rPr>
           <w:rFonts w:ascii="Times New Roman" w:hAnsi="Times New Roman"/>
         </w:rPr>
       </w:pPr>
-      <w:bookmarkStart w:id="17" w:name="_Toc456598591"/>
-      <w:bookmarkStart w:id="18" w:name="_Toc456600922"/>
-      <w:bookmarkStart w:id="19" w:name="_Toc316556905"/>
+      <w:bookmarkStart w:id="21" w:name="_Toc316556906"/>
       <w:r>
         <w:rPr>
           <w:rFonts w:ascii="Times New Roman" w:hAnsi="Times New Roman"/>
         </w:rPr>
-        <w:t>Overview</w:t>
-      </w:r>
-      <w:bookmarkEnd w:id="17"/>
-      <w:bookmarkEnd w:id="18"/>
-      <w:bookmarkEnd w:id="19"/>
+        <w:t>Positioning</w:t>
+      </w:r>
+      <w:bookmarkEnd w:id="4"/>
+      <w:bookmarkEnd w:id="5"/>
+      <w:bookmarkEnd w:id="21"/>
     </w:p>
     <w:p>
       <w:pPr>
-        <w:pStyle w:val="InfoBlue"/>
-      </w:pPr>
-      <w:r>
-        <w:t xml:space="preserve">[This subsection describes what the rest of the </w:t>
-      </w:r>
-      <w:r>
-        <w:rPr>
-          <w:b/>
-          <w:bCs/>
-        </w:rPr>
-        <w:t xml:space="preserve">Vision </w:t>
-      </w:r>
-      <w:r>
-        <w:t>document contains and explains how the document is organized.]</w:t>
-      </w:r>
+        <w:pStyle w:val="Titlu2"/>
+        <w:rPr>
+          <w:rFonts w:ascii="Times New Roman" w:hAnsi="Times New Roman"/>
+        </w:rPr>
+      </w:pPr>
+      <w:bookmarkStart w:id="22" w:name="_Toc436203379"/>
+      <w:bookmarkStart w:id="23" w:name="_Toc452813579"/>
+      <w:bookmarkStart w:id="24" w:name="_Toc316556907"/>
+      <w:r>
+        <w:rPr>
+          <w:rFonts w:ascii="Times New Roman" w:hAnsi="Times New Roman"/>
+        </w:rPr>
+        <w:t>Problem Statement</w:t>
+      </w:r>
+      <w:bookmarkEnd w:id="22"/>
+      <w:bookmarkEnd w:id="23"/>
+      <w:bookmarkEnd w:id="24"/>
     </w:p>
     <w:p>
-      <w:pPr>
-        <w:pStyle w:val="Heading1"/>
-        <w:rPr>
-          <w:rFonts w:ascii="Times New Roman" w:hAnsi="Times New Roman"/>
-        </w:rPr>
-      </w:pPr>
-      <w:bookmarkStart w:id="20" w:name="_Toc316556906"/>
-      <w:r>
-        <w:rPr>
-          <w:rFonts w:ascii="Times New Roman" w:hAnsi="Times New Roman"/>
-        </w:rPr>
-        <w:t>Positioning</w:t>
-      </w:r>
-      <w:bookmarkEnd w:id="2"/>
-      <w:bookmarkEnd w:id="3"/>
-      <w:bookmarkEnd w:id="20"/>
-    </w:p>
-    <w:p>
-      <w:pPr>
-        <w:pStyle w:val="Heading2"/>
-        <w:rPr>
-          <w:rFonts w:ascii="Times New Roman" w:hAnsi="Times New Roman"/>
-        </w:rPr>
-      </w:pPr>
-      <w:bookmarkStart w:id="21" w:name="_Toc436203379"/>
-      <w:bookmarkStart w:id="22" w:name="_Toc452813579"/>
-      <w:bookmarkStart w:id="23" w:name="_Toc316556907"/>
-      <w:r>
-        <w:rPr>
-          <w:rFonts w:ascii="Times New Roman" w:hAnsi="Times New Roman"/>
-        </w:rPr>
-        <w:t>Problem Statement</w:t>
-      </w:r>
-      <w:bookmarkEnd w:id="21"/>
-      <w:bookmarkEnd w:id="22"/>
-      <w:bookmarkEnd w:id="23"/>
-    </w:p>
-    <w:p>
-      <w:pPr>
-        <w:pStyle w:val="InfoBlue"/>
-      </w:pPr>
-      <w:r>
-        <w:t>[Provide a statement summarizing the problem being solved by this project. The following format may be used:]</w:t>
+      <w:r>
+        <w:t>Acest proiect ii va ajuta pe utilizatori sa cumpere bilete sau sa afle informatii despre meciuri si pe administrator (organizator) cum sa gestioneze activitatile.</w:t>
       </w:r>
     </w:p>
     <w:tbl>
@@ -1893,7 +1864,7 @@
         <w:tblW w:w="0" w:type="auto"/>
         <w:tblInd w:w="828" w:type="dxa"/>
         <w:tblLayout w:type="fixed"/>
-        <w:tblLook w:val="0000"/>
+        <w:tblLook w:val="0000" w:firstRow="0" w:lastRow="0" w:firstColumn="0" w:lastColumn="0" w:noHBand="0" w:noVBand="0"/>
       </w:tblPr>
       <w:tblGrid>
         <w:gridCol w:w="2970"/>
@@ -1913,7 +1884,7 @@
           </w:tcPr>
           <w:p>
             <w:pPr>
-              <w:pStyle w:val="BodyText"/>
+              <w:pStyle w:val="Corptext"/>
               <w:keepNext/>
               <w:ind w:left="72"/>
             </w:pPr>
@@ -1934,15 +1905,9 @@
           <w:p>
             <w:pPr>
               <w:pStyle w:val="InfoBlue"/>
-              <w:rPr>
-                <w:color w:val="C0504D" w:themeColor="accent2"/>
-              </w:rPr>
             </w:pPr>
             <w:r>
-              <w:rPr>
-                <w:color w:val="C0504D" w:themeColor="accent2"/>
-              </w:rPr>
-              <w:t>[describe the problem]</w:t>
+              <w:t>Match management</w:t>
             </w:r>
           </w:p>
         </w:tc>
@@ -1961,7 +1926,7 @@
           </w:tcPr>
           <w:p>
             <w:pPr>
-              <w:pStyle w:val="BodyText"/>
+              <w:pStyle w:val="Corptext"/>
               <w:keepNext/>
               <w:ind w:left="72"/>
             </w:pPr>
@@ -1982,15 +1947,9 @@
           <w:p>
             <w:pPr>
               <w:pStyle w:val="InfoBlue"/>
-              <w:rPr>
-                <w:color w:val="C0504D" w:themeColor="accent2"/>
-              </w:rPr>
             </w:pPr>
             <w:r>
-              <w:rPr>
-                <w:color w:val="C0504D" w:themeColor="accent2"/>
-              </w:rPr>
-              <w:t>[the stakeholders affected by the problem]</w:t>
+              <w:t>Suporterii si organizatorii</w:t>
             </w:r>
           </w:p>
         </w:tc>
@@ -2009,7 +1968,7 @@
           </w:tcPr>
           <w:p>
             <w:pPr>
-              <w:pStyle w:val="BodyText"/>
+              <w:pStyle w:val="Corptext"/>
               <w:keepNext/>
               <w:ind w:left="72"/>
             </w:pPr>
@@ -2030,29 +1989,9 @@
           <w:p>
             <w:pPr>
               <w:pStyle w:val="InfoBlue"/>
-              <w:rPr>
-                <w:color w:val="C0504D" w:themeColor="accent2"/>
-              </w:rPr>
             </w:pPr>
             <w:r>
-              <w:rPr>
-                <w:color w:val="C0504D" w:themeColor="accent2"/>
-              </w:rPr>
-              <w:t>[</w:t>
-            </w:r>
-            <w:proofErr w:type="gramStart"/>
-            <w:r>
-              <w:rPr>
-                <w:color w:val="C0504D" w:themeColor="accent2"/>
-              </w:rPr>
-              <w:t>what</w:t>
-            </w:r>
-            <w:proofErr w:type="gramEnd"/>
-            <w:r>
-              <w:rPr>
-                <w:color w:val="C0504D" w:themeColor="accent2"/>
-              </w:rPr>
-              <w:t xml:space="preserve"> is the impact of the problem?]</w:t>
+              <w:t>Ratarea meciurilor</w:t>
             </w:r>
           </w:p>
         </w:tc>
@@ -2071,7 +2010,7 @@
           </w:tcPr>
           <w:p>
             <w:pPr>
-              <w:pStyle w:val="BodyText"/>
+              <w:pStyle w:val="Corptext"/>
               <w:ind w:left="72"/>
             </w:pPr>
             <w:r>
@@ -2091,15 +2030,15 @@
           <w:p>
             <w:pPr>
               <w:pStyle w:val="InfoBlue"/>
-              <w:rPr>
-                <w:color w:val="C0504D" w:themeColor="accent2"/>
-              </w:rPr>
             </w:pPr>
             <w:r>
-              <w:rPr>
-                <w:color w:val="C0504D" w:themeColor="accent2"/>
-              </w:rPr>
-              <w:t>[list some key benefits of a successful solution]</w:t>
+              <w:t>O aplicatie care ges</w:t>
+            </w:r>
+            <w:r>
+              <w:t>tioneaza intr-un mod rapid si e</w:t>
+            </w:r>
+            <w:r>
+              <w:t>ficient aceasta activitate</w:t>
             </w:r>
           </w:p>
         </w:tc>
@@ -2107,42 +2046,39 @@
     </w:tbl>
     <w:p>
       <w:pPr>
-        <w:pStyle w:val="Heading2"/>
+        <w:pStyle w:val="Titlu2"/>
         <w:rPr>
           <w:rFonts w:ascii="Times New Roman" w:hAnsi="Times New Roman"/>
         </w:rPr>
       </w:pPr>
-      <w:bookmarkStart w:id="24" w:name="_Toc425054392"/>
-      <w:bookmarkStart w:id="25" w:name="_Toc422186485"/>
-      <w:bookmarkStart w:id="26" w:name="_Toc436203380"/>
-      <w:bookmarkStart w:id="27" w:name="_Toc452813580"/>
-      <w:bookmarkStart w:id="28" w:name="_Toc316556908"/>
+      <w:bookmarkStart w:id="25" w:name="_Toc425054392"/>
+      <w:bookmarkStart w:id="26" w:name="_Toc422186485"/>
+      <w:bookmarkStart w:id="27" w:name="_Toc436203380"/>
+      <w:bookmarkStart w:id="28" w:name="_Toc452813580"/>
+      <w:bookmarkStart w:id="29" w:name="_Toc316556908"/>
       <w:r>
         <w:rPr>
           <w:rFonts w:ascii="Times New Roman" w:hAnsi="Times New Roman"/>
         </w:rPr>
         <w:t>Product Position Statement</w:t>
       </w:r>
-      <w:bookmarkEnd w:id="24"/>
       <w:bookmarkEnd w:id="25"/>
       <w:bookmarkEnd w:id="26"/>
       <w:bookmarkEnd w:id="27"/>
       <w:bookmarkEnd w:id="28"/>
+      <w:bookmarkEnd w:id="29"/>
     </w:p>
     <w:p>
       <w:pPr>
         <w:pStyle w:val="InfoBlue"/>
       </w:pPr>
-      <w:r>
-        <w:t>[Provide an overall statement summarizing, at the highest level, the unique position the product intends to fill in the marketplace. The following format may be used:]</w:t>
-      </w:r>
     </w:p>
     <w:tbl>
       <w:tblPr>
         <w:tblW w:w="0" w:type="auto"/>
         <w:tblInd w:w="828" w:type="dxa"/>
         <w:tblLayout w:type="fixed"/>
-        <w:tblLook w:val="0000"/>
+        <w:tblLook w:val="0000" w:firstRow="0" w:lastRow="0" w:firstColumn="0" w:lastColumn="0" w:noHBand="0" w:noVBand="0"/>
       </w:tblPr>
       <w:tblGrid>
         <w:gridCol w:w="2790"/>
@@ -2162,12 +2098,11 @@
           </w:tcPr>
           <w:p>
             <w:pPr>
-              <w:pStyle w:val="BodyText"/>
+              <w:pStyle w:val="Corptext"/>
               <w:keepNext/>
               <w:ind w:left="72"/>
             </w:pPr>
             <w:r>
-              <w:lastRenderedPageBreak/>
               <w:t>For</w:t>
             </w:r>
           </w:p>
@@ -2184,15 +2119,9 @@
           <w:p>
             <w:pPr>
               <w:pStyle w:val="InfoBlue"/>
-              <w:rPr>
-                <w:color w:val="C0504D" w:themeColor="accent2"/>
-              </w:rPr>
             </w:pPr>
             <w:r>
-              <w:rPr>
-                <w:color w:val="C0504D" w:themeColor="accent2"/>
-              </w:rPr>
-              <w:t>[target customer]</w:t>
+              <w:t>suporteri</w:t>
             </w:r>
           </w:p>
         </w:tc>
@@ -2211,7 +2140,7 @@
           </w:tcPr>
           <w:p>
             <w:pPr>
-              <w:pStyle w:val="BodyText"/>
+              <w:pStyle w:val="Corptext"/>
               <w:keepNext/>
               <w:ind w:left="72"/>
             </w:pPr>
@@ -2232,15 +2161,9 @@
           <w:p>
             <w:pPr>
               <w:pStyle w:val="InfoBlue"/>
-              <w:rPr>
-                <w:color w:val="C0504D" w:themeColor="accent2"/>
-              </w:rPr>
             </w:pPr>
             <w:r>
-              <w:rPr>
-                <w:color w:val="C0504D" w:themeColor="accent2"/>
-              </w:rPr>
-              <w:t>[statement of the need or opportunity]</w:t>
+              <w:t>Participa la evenimente</w:t>
             </w:r>
           </w:p>
         </w:tc>
@@ -2259,12 +2182,15 @@
           </w:tcPr>
           <w:p>
             <w:pPr>
-              <w:pStyle w:val="BodyText"/>
+              <w:pStyle w:val="Corptext"/>
               <w:keepNext/>
               <w:ind w:left="72"/>
             </w:pPr>
             <w:r>
-              <w:t>The (product name)</w:t>
+              <w:t xml:space="preserve">The </w:t>
+            </w:r>
+            <w:r>
+              <w:t>Football Manager</w:t>
             </w:r>
           </w:p>
         </w:tc>
@@ -2280,15 +2206,9 @@
           <w:p>
             <w:pPr>
               <w:pStyle w:val="InfoBlue"/>
-              <w:rPr>
-                <w:color w:val="C0504D" w:themeColor="accent2"/>
-              </w:rPr>
             </w:pPr>
             <w:r>
-              <w:rPr>
-                <w:color w:val="C0504D" w:themeColor="accent2"/>
-              </w:rPr>
-              <w:t xml:space="preserve"> is a [product category]</w:t>
+              <w:t>Este o aplicatie software</w:t>
             </w:r>
           </w:p>
         </w:tc>
@@ -2307,7 +2227,7 @@
           </w:tcPr>
           <w:p>
             <w:pPr>
-              <w:pStyle w:val="BodyText"/>
+              <w:pStyle w:val="Corptext"/>
               <w:keepNext/>
               <w:ind w:left="72"/>
             </w:pPr>
@@ -2328,15 +2248,9 @@
           <w:p>
             <w:pPr>
               <w:pStyle w:val="InfoBlue"/>
-              <w:rPr>
-                <w:color w:val="C0504D" w:themeColor="accent2"/>
-              </w:rPr>
             </w:pPr>
             <w:r>
-              <w:rPr>
-                <w:color w:val="C0504D" w:themeColor="accent2"/>
-              </w:rPr>
-              <w:t>[statement of key benefit; that is, the compelling reason to buy]</w:t>
+              <w:t>Ajuta la organizarea meciurilor</w:t>
             </w:r>
           </w:p>
         </w:tc>
@@ -2355,7 +2269,7 @@
           </w:tcPr>
           <w:p>
             <w:pPr>
-              <w:pStyle w:val="BodyText"/>
+              <w:pStyle w:val="Corptext"/>
               <w:keepNext/>
               <w:ind w:left="72"/>
             </w:pPr>
@@ -2376,15 +2290,9 @@
           <w:p>
             <w:pPr>
               <w:pStyle w:val="InfoBlue"/>
-              <w:rPr>
-                <w:color w:val="C0504D" w:themeColor="accent2"/>
-              </w:rPr>
             </w:pPr>
             <w:r>
-              <w:rPr>
-                <w:color w:val="C0504D" w:themeColor="accent2"/>
-              </w:rPr>
-              <w:t>[primary competitive alternative]</w:t>
+              <w:t>Aplicatiile disponibile in prezent</w:t>
             </w:r>
           </w:p>
         </w:tc>
@@ -2403,7 +2311,7 @@
           </w:tcPr>
           <w:p>
             <w:pPr>
-              <w:pStyle w:val="BodyText"/>
+              <w:pStyle w:val="Corptext"/>
               <w:ind w:left="72"/>
             </w:pPr>
             <w:r>
@@ -2423,15 +2331,16 @@
           <w:p>
             <w:pPr>
               <w:pStyle w:val="InfoBlue"/>
-              <w:rPr>
-                <w:color w:val="C0504D" w:themeColor="accent2"/>
-              </w:rPr>
             </w:pPr>
             <w:r>
-              <w:rPr>
-                <w:color w:val="C0504D" w:themeColor="accent2"/>
-              </w:rPr>
-              <w:t>[statement of primary differentiation]</w:t>
+              <w:t xml:space="preserve">Prevede un </w:t>
+            </w:r>
+            <w:r>
+              <w:t xml:space="preserve">mod simplu si rapid de obtinere a informatiilor </w:t>
+            </w:r>
+            <w:r>
+              <w:lastRenderedPageBreak/>
+              <w:t>necesare in acest scop</w:t>
             </w:r>
           </w:p>
         </w:tc>
@@ -2442,77 +2351,64 @@
         <w:pStyle w:val="InfoBlue"/>
       </w:pPr>
       <w:r>
+        <w:lastRenderedPageBreak/>
         <w:t>[A product position statement communicates the intent of the application and the importance of the project to all concerned personnel.]</w:t>
       </w:r>
     </w:p>
     <w:p>
       <w:pPr>
-        <w:pStyle w:val="Heading1"/>
+        <w:pStyle w:val="Titlu1"/>
         <w:rPr>
           <w:rFonts w:ascii="Times New Roman" w:hAnsi="Times New Roman"/>
         </w:rPr>
       </w:pPr>
-      <w:bookmarkStart w:id="29" w:name="_Toc447960005"/>
-      <w:bookmarkStart w:id="30" w:name="_Toc452813581"/>
-      <w:bookmarkStart w:id="31" w:name="_Toc436203381"/>
+      <w:bookmarkStart w:id="30" w:name="_Toc447960005"/>
+      <w:bookmarkStart w:id="31" w:name="_Toc452813581"/>
       <w:bookmarkStart w:id="32" w:name="_Toc316556909"/>
+      <w:bookmarkStart w:id="33" w:name="_Toc436203381"/>
       <w:r>
         <w:rPr>
           <w:rFonts w:ascii="Times New Roman" w:hAnsi="Times New Roman"/>
         </w:rPr>
         <w:t>Stakeholder and User Descriptions</w:t>
       </w:r>
-      <w:bookmarkEnd w:id="29"/>
       <w:bookmarkEnd w:id="30"/>
+      <w:bookmarkEnd w:id="31"/>
       <w:bookmarkEnd w:id="32"/>
     </w:p>
     <w:p>
-      <w:pPr>
-        <w:pStyle w:val="InfoBlue"/>
-      </w:pPr>
-      <w:r>
-        <w:t xml:space="preserve">[To effectively provide products and services that meet your stakeholders’ and users' real needs, it is necessary to identify and involve all of the stakeholders as part of the Requirements </w:t>
-      </w:r>
-      <w:proofErr w:type="gramStart"/>
-      <w:r>
-        <w:t>Modeling</w:t>
-      </w:r>
-      <w:proofErr w:type="gramEnd"/>
-      <w:r>
-        <w:t xml:space="preserve"> process. You must also identify the users of the system and ensure that the stakeholder community adequately represents them. This section provides a profile of the stakeholders and users involved in the project, and the key problems that they perceive to be addressed by the proposed solution. It does not describe their specific requests or requirements as these are captured in a separate stakeholder requests artifact. Instead, it provides the background and justification for why the requirements are needed.]</w:t>
+      <w:r>
+        <w:t xml:space="preserve">Proiectati si implementati o aplicatie client-server pentru organizarea unui turneu de </w:t>
+      </w:r>
+      <w:r>
+        <w:t>fotbal</w:t>
+      </w:r>
+      <w:r>
+        <w:t>.Aplicatia va trebui sa aiba 2 tipuri de utilizatori (un administrator si un utilizator obisnuit) care vor trebui sa se autentifice printr-un nume si printr-o parola.</w:t>
       </w:r>
     </w:p>
     <w:p>
       <w:pPr>
-        <w:pStyle w:val="Heading2"/>
+        <w:pStyle w:val="Titlu2"/>
         <w:rPr>
           <w:rFonts w:ascii="Times New Roman" w:hAnsi="Times New Roman"/>
         </w:rPr>
       </w:pPr>
-      <w:bookmarkStart w:id="33" w:name="_Toc452813583"/>
-      <w:bookmarkStart w:id="34" w:name="_Toc316556910"/>
+      <w:bookmarkStart w:id="34" w:name="_Toc452813583"/>
+      <w:bookmarkStart w:id="35" w:name="_Toc316556910"/>
       <w:r>
         <w:rPr>
           <w:rFonts w:ascii="Times New Roman" w:hAnsi="Times New Roman"/>
         </w:rPr>
         <w:t>Stakeholder Summary</w:t>
       </w:r>
-      <w:bookmarkEnd w:id="33"/>
       <w:bookmarkEnd w:id="34"/>
+      <w:bookmarkEnd w:id="35"/>
     </w:p>
     <w:p>
       <w:pPr>
         <w:pStyle w:val="InfoBlue"/>
       </w:pPr>
-      <w:r>
-        <w:t>[There are a number of stakeholders with an interest in the development and not all of them are end users. Present a summary list of these non-user stakeholders. (The users are summarized in section 3.</w:t>
-      </w:r>
-      <w:r>
-        <w:t>2</w:t>
-      </w:r>
-      <w:r>
-        <w:t>.)]</w:t>
-      </w:r>
     </w:p>
     <w:tbl>
       <w:tblPr>
@@ -2527,7 +2423,7 @@
           <w:insideV w:val="single" w:sz="6" w:space="0" w:color="000000"/>
         </w:tblBorders>
         <w:tblLayout w:type="fixed"/>
-        <w:tblLook w:val="00BF"/>
+        <w:tblLook w:val="00A0" w:firstRow="1" w:lastRow="0" w:firstColumn="1" w:lastColumn="0" w:noHBand="0" w:noVBand="0"/>
       </w:tblPr>
       <w:tblGrid>
         <w:gridCol w:w="1890"/>
@@ -2542,7 +2438,7 @@
           </w:tcPr>
           <w:p>
             <w:pPr>
-              <w:pStyle w:val="BodyText"/>
+              <w:pStyle w:val="Corptext"/>
               <w:ind w:left="0"/>
               <w:rPr>
                 <w:b/>
@@ -2563,7 +2459,7 @@
           </w:tcPr>
           <w:p>
             <w:pPr>
-              <w:pStyle w:val="BodyText"/>
+              <w:pStyle w:val="Corptext"/>
               <w:ind w:left="0"/>
               <w:rPr>
                 <w:b/>
@@ -2580,11 +2476,14 @@
         <w:tc>
           <w:tcPr>
             <w:tcW w:w="3960" w:type="dxa"/>
+            <w:tcBorders>
+              <w:bottom w:val="single" w:sz="6" w:space="0" w:color="000000"/>
+            </w:tcBorders>
             <w:shd w:val="solid" w:color="000000" w:fill="FFFFFF"/>
           </w:tcPr>
           <w:p>
             <w:pPr>
-              <w:pStyle w:val="BodyText"/>
+              <w:pStyle w:val="Corptext"/>
               <w:ind w:left="0"/>
               <w:rPr>
                 <w:b/>
@@ -2600,130 +2499,145 @@
         </w:tc>
       </w:tr>
       <w:tr>
+        <w:trPr>
+          <w:trHeight w:val="975"/>
+        </w:trPr>
         <w:tc>
           <w:tcPr>
             <w:tcW w:w="1890" w:type="dxa"/>
+            <w:tcBorders>
+              <w:bottom w:val="single" w:sz="4" w:space="0" w:color="auto"/>
+            </w:tcBorders>
+            <w:shd w:val="clear" w:color="auto" w:fill="auto"/>
           </w:tcPr>
           <w:p>
             <w:pPr>
-              <w:pStyle w:val="InfoBlue"/>
-              <w:rPr>
-                <w:color w:val="C0504D" w:themeColor="accent2"/>
-              </w:rPr>
+              <w:pStyle w:val="Corptext"/>
+              <w:ind w:left="0"/>
             </w:pPr>
             <w:r>
-              <w:rPr>
-                <w:color w:val="C0504D" w:themeColor="accent2"/>
-              </w:rPr>
-              <w:t>[Name the stakeholder type.]</w:t>
+              <w:t>Project Manager</w:t>
             </w:r>
+          </w:p>
+          <w:p>
+            <w:pPr>
+              <w:pStyle w:val="Corptext"/>
+              <w:ind w:left="0"/>
+            </w:pPr>
+          </w:p>
+          <w:p>
+            <w:pPr>
+              <w:pStyle w:val="Corptext"/>
+              <w:ind w:left="0"/>
+            </w:pPr>
           </w:p>
         </w:tc>
         <w:tc>
           <w:tcPr>
             <w:tcW w:w="2610" w:type="dxa"/>
+            <w:tcBorders>
+              <w:bottom w:val="single" w:sz="4" w:space="0" w:color="auto"/>
+            </w:tcBorders>
           </w:tcPr>
           <w:p>
             <w:pPr>
-              <w:pStyle w:val="InfoBlue"/>
-              <w:rPr>
-                <w:color w:val="C0504D" w:themeColor="accent2"/>
-              </w:rPr>
+              <w:pStyle w:val="Corptext"/>
+              <w:ind w:left="0"/>
             </w:pPr>
             <w:r>
-              <w:rPr>
-                <w:color w:val="C0504D" w:themeColor="accent2"/>
-              </w:rPr>
-              <w:t>[Briefly describe the stakeholder.]</w:t>
+              <w:t>El conduce dezvoltarea Football Managerului.</w:t>
             </w:r>
+          </w:p>
+          <w:p>
+            <w:pPr>
+              <w:pStyle w:val="Corptext"/>
+              <w:ind w:left="0"/>
+            </w:pPr>
+          </w:p>
+          <w:p>
+            <w:pPr>
+              <w:pStyle w:val="Corptext"/>
+              <w:ind w:left="0"/>
+            </w:pPr>
           </w:p>
         </w:tc>
         <w:tc>
           <w:tcPr>
             <w:tcW w:w="3960" w:type="dxa"/>
+            <w:tcBorders>
+              <w:bottom w:val="single" w:sz="4" w:space="0" w:color="auto"/>
+            </w:tcBorders>
           </w:tcPr>
           <w:p>
             <w:pPr>
-              <w:pStyle w:val="InfoBlue"/>
-              <w:rPr>
-                <w:color w:val="C0504D" w:themeColor="accent2"/>
-              </w:rPr>
+              <w:pStyle w:val="Corptext"/>
+              <w:ind w:left="0"/>
             </w:pPr>
             <w:r>
-              <w:rPr>
-                <w:color w:val="C0504D" w:themeColor="accent2"/>
-              </w:rPr>
-              <w:t>[Summarize the stakeholder’s key responsibilities with regard to the system being developed; that is, their interest as a stakeholder. For example, this stakeholder:</w:t>
+              <w:t>Responsabil cu planificarea , cu gestionarea resurselor disponibile , luarea celor mai importante decizii sau coordonarea actiunilor .</w:t>
             </w:r>
           </w:p>
           <w:p>
             <w:pPr>
-              <w:pStyle w:val="InfoBlue"/>
-              <w:rPr>
-                <w:color w:val="C0504D" w:themeColor="accent2"/>
-              </w:rPr>
+              <w:pStyle w:val="Corptext"/>
+              <w:ind w:left="0"/>
+            </w:pPr>
+          </w:p>
+        </w:tc>
+      </w:tr>
+      <w:tr>
+        <w:trPr>
+          <w:trHeight w:val="1185"/>
+        </w:trPr>
+        <w:tc>
+          <w:tcPr>
+            <w:tcW w:w="1890" w:type="dxa"/>
+            <w:tcBorders>
+              <w:top w:val="single" w:sz="4" w:space="0" w:color="auto"/>
+            </w:tcBorders>
+          </w:tcPr>
+          <w:p>
+            <w:pPr>
+              <w:pStyle w:val="Corptext"/>
+              <w:ind w:left="0"/>
             </w:pPr>
             <w:r>
-              <w:rPr>
-                <w:color w:val="C0504D" w:themeColor="accent2"/>
-              </w:rPr>
-              <w:t>ensures that the system will be maintainable</w:t>
+              <w:t>Software Architect</w:t>
             </w:r>
           </w:p>
-          <w:p>
-            <w:pPr>
-              <w:pStyle w:val="InfoBlue"/>
-              <w:rPr>
-                <w:color w:val="C0504D" w:themeColor="accent2"/>
-              </w:rPr>
+        </w:tc>
+        <w:tc>
+          <w:tcPr>
+            <w:tcW w:w="2610" w:type="dxa"/>
+            <w:tcBorders>
+              <w:top w:val="single" w:sz="4" w:space="0" w:color="auto"/>
+            </w:tcBorders>
+          </w:tcPr>
+          <w:p>
+            <w:pPr>
+              <w:pStyle w:val="Corptext"/>
+              <w:ind w:left="0"/>
             </w:pPr>
             <w:r>
-              <w:rPr>
-                <w:color w:val="C0504D" w:themeColor="accent2"/>
-              </w:rPr>
-              <w:t>ensures that there will be a market demand for the product’s features</w:t>
+              <w:t>Are un rol foarte important si el in dezvoltarea proiectului</w:t>
             </w:r>
           </w:p>
-          <w:p>
-            <w:pPr>
-              <w:pStyle w:val="InfoBlue"/>
-              <w:rPr>
-                <w:color w:val="C0504D" w:themeColor="accent2"/>
-              </w:rPr>
+        </w:tc>
+        <w:tc>
+          <w:tcPr>
+            <w:tcW w:w="3960" w:type="dxa"/>
+            <w:tcBorders>
+              <w:top w:val="single" w:sz="4" w:space="0" w:color="auto"/>
+              <w:bottom w:val="single" w:sz="4" w:space="0" w:color="auto"/>
+            </w:tcBorders>
+          </w:tcPr>
+          <w:p>
+            <w:pPr>
+              <w:pStyle w:val="Corptext"/>
+              <w:ind w:left="0"/>
             </w:pPr>
             <w:r>
-              <w:rPr>
-                <w:color w:val="C0504D" w:themeColor="accent2"/>
-              </w:rPr>
-              <w:t>monitors the project’s progress</w:t>
-            </w:r>
-          </w:p>
-          <w:p>
-            <w:pPr>
-              <w:pStyle w:val="InfoBlue"/>
-              <w:rPr>
-                <w:color w:val="C0504D" w:themeColor="accent2"/>
-              </w:rPr>
-            </w:pPr>
-            <w:r>
-              <w:rPr>
-                <w:color w:val="C0504D" w:themeColor="accent2"/>
-              </w:rPr>
-              <w:t>approves funding</w:t>
-            </w:r>
-          </w:p>
-          <w:p>
-            <w:pPr>
-              <w:pStyle w:val="InfoBlue"/>
-              <w:rPr>
-                <w:color w:val="C0504D" w:themeColor="accent2"/>
-              </w:rPr>
-            </w:pPr>
-            <w:r>
-              <w:rPr>
-                <w:color w:val="C0504D" w:themeColor="accent2"/>
-              </w:rPr>
-              <w:t>and so forth]</w:t>
+              <w:t>Responsabil de arhitectura sistemului si de implementarea acestuia.</w:t>
             </w:r>
           </w:p>
         </w:tc>
@@ -2731,29 +2645,26 @@
     </w:tbl>
     <w:p>
       <w:pPr>
-        <w:pStyle w:val="Heading2"/>
+        <w:pStyle w:val="Titlu2"/>
         <w:rPr>
           <w:rFonts w:ascii="Times New Roman" w:hAnsi="Times New Roman"/>
         </w:rPr>
       </w:pPr>
-      <w:bookmarkStart w:id="35" w:name="_Toc452813584"/>
-      <w:bookmarkStart w:id="36" w:name="_Toc316556911"/>
+      <w:bookmarkStart w:id="36" w:name="_Toc452813584"/>
+      <w:bookmarkStart w:id="37" w:name="_Toc316556911"/>
       <w:r>
         <w:rPr>
           <w:rFonts w:ascii="Times New Roman" w:hAnsi="Times New Roman"/>
         </w:rPr>
         <w:t>User Summary</w:t>
       </w:r>
-      <w:bookmarkEnd w:id="35"/>
       <w:bookmarkEnd w:id="36"/>
+      <w:bookmarkEnd w:id="37"/>
     </w:p>
     <w:p>
       <w:pPr>
         <w:pStyle w:val="InfoBlue"/>
       </w:pPr>
-      <w:r>
-        <w:t>[Present a summary list of all identified users.]</w:t>
-      </w:r>
     </w:p>
     <w:tbl>
       <w:tblPr>
@@ -2768,12 +2679,13 @@
           <w:insideV w:val="single" w:sz="6" w:space="0" w:color="000000"/>
         </w:tblBorders>
         <w:tblLayout w:type="fixed"/>
-        <w:tblLook w:val="00BF"/>
+        <w:tblLook w:val="00A0" w:firstRow="1" w:lastRow="0" w:firstColumn="1" w:lastColumn="0" w:noHBand="0" w:noVBand="0"/>
       </w:tblPr>
       <w:tblGrid>
-        <w:gridCol w:w="998"/>
-        <w:gridCol w:w="1882"/>
-        <w:gridCol w:w="3240"/>
+        <w:gridCol w:w="1548"/>
+        <w:gridCol w:w="1332"/>
+        <w:gridCol w:w="511"/>
+        <w:gridCol w:w="2729"/>
         <w:gridCol w:w="2628"/>
       </w:tblGrid>
       <w:tr>
@@ -2782,12 +2694,12 @@
         </w:trPr>
         <w:tc>
           <w:tcPr>
-            <w:tcW w:w="998" w:type="dxa"/>
+            <w:tcW w:w="1548" w:type="dxa"/>
             <w:shd w:val="solid" w:color="000000" w:fill="FFFFFF"/>
           </w:tcPr>
           <w:p>
             <w:pPr>
-              <w:pStyle w:val="BodyText"/>
+              <w:pStyle w:val="Corptext"/>
               <w:ind w:left="0"/>
               <w:rPr>
                 <w:b/>
@@ -2803,12 +2715,12 @@
         </w:tc>
         <w:tc>
           <w:tcPr>
-            <w:tcW w:w="1882" w:type="dxa"/>
+            <w:tcW w:w="1332" w:type="dxa"/>
             <w:shd w:val="solid" w:color="000000" w:fill="FFFFFF"/>
           </w:tcPr>
           <w:p>
             <w:pPr>
-              <w:pStyle w:val="BodyText"/>
+              <w:pStyle w:val="Corptext"/>
               <w:ind w:left="0"/>
               <w:rPr>
                 <w:b/>
@@ -2825,11 +2737,12 @@
         <w:tc>
           <w:tcPr>
             <w:tcW w:w="3240" w:type="dxa"/>
+            <w:gridSpan w:val="2"/>
             <w:shd w:val="solid" w:color="000000" w:fill="FFFFFF"/>
           </w:tcPr>
           <w:p>
             <w:pPr>
-              <w:pStyle w:val="BodyText"/>
+              <w:pStyle w:val="Corptext"/>
               <w:ind w:left="0"/>
               <w:rPr>
                 <w:b/>
@@ -2850,7 +2763,7 @@
           </w:tcPr>
           <w:p>
             <w:pPr>
-              <w:pStyle w:val="BodyText"/>
+              <w:pStyle w:val="Corptext"/>
               <w:ind w:left="0"/>
               <w:rPr>
                 <w:b/>
@@ -2867,139 +2780,218 @@
       </w:tr>
       <w:tr>
         <w:trPr>
-          <w:trHeight w:val="976"/>
+          <w:trHeight w:val="1515"/>
         </w:trPr>
         <w:tc>
           <w:tcPr>
-            <w:tcW w:w="998" w:type="dxa"/>
+            <w:tcW w:w="1548" w:type="dxa"/>
+            <w:tcBorders>
+              <w:bottom w:val="single" w:sz="4" w:space="0" w:color="auto"/>
+            </w:tcBorders>
           </w:tcPr>
           <w:p>
             <w:pPr>
-              <w:pStyle w:val="InfoBlue"/>
-              <w:rPr>
-                <w:color w:val="C0504D" w:themeColor="accent2"/>
-              </w:rPr>
+              <w:pStyle w:val="Corptext"/>
+              <w:ind w:left="0"/>
             </w:pPr>
             <w:r>
-              <w:rPr>
-                <w:color w:val="C0504D" w:themeColor="accent2"/>
-              </w:rPr>
-              <w:t>[Name the user type.]</w:t>
+              <w:t>Utilizatorul normal</w:t>
             </w:r>
+          </w:p>
+          <w:p>
+            <w:pPr>
+              <w:pStyle w:val="Corptext"/>
+            </w:pPr>
           </w:p>
         </w:tc>
         <w:tc>
           <w:tcPr>
-            <w:tcW w:w="1882" w:type="dxa"/>
+            <w:tcW w:w="1843" w:type="dxa"/>
+            <w:gridSpan w:val="2"/>
+            <w:tcBorders>
+              <w:bottom w:val="single" w:sz="4" w:space="0" w:color="auto"/>
+            </w:tcBorders>
           </w:tcPr>
           <w:p>
             <w:pPr>
-              <w:pStyle w:val="InfoBlue"/>
+              <w:pStyle w:val="Corptext"/>
+              <w:ind w:left="0"/>
               <w:rPr>
-                <w:color w:val="C0504D" w:themeColor="accent2"/>
+                <w:color w:val="C0504D"/>
               </w:rPr>
             </w:pPr>
             <w:r>
-              <w:rPr>
-                <w:color w:val="C0504D" w:themeColor="accent2"/>
-              </w:rPr>
-              <w:t>[Briefly describe what they represent with respect to the system.]</w:t>
+              <w:t xml:space="preserve">Spectator </w:t>
             </w:r>
           </w:p>
         </w:tc>
         <w:tc>
           <w:tcPr>
-            <w:tcW w:w="3240" w:type="dxa"/>
+            <w:tcW w:w="2729" w:type="dxa"/>
+            <w:tcBorders>
+              <w:bottom w:val="single" w:sz="4" w:space="0" w:color="auto"/>
+            </w:tcBorders>
           </w:tcPr>
           <w:p>
             <w:pPr>
-              <w:pStyle w:val="InfoBlue"/>
-              <w:rPr>
-                <w:color w:val="C0504D" w:themeColor="accent2"/>
-              </w:rPr>
+              <w:pStyle w:val="Corptext"/>
+              <w:ind w:left="0"/>
             </w:pPr>
             <w:r>
-              <w:rPr>
-                <w:color w:val="C0504D" w:themeColor="accent2"/>
-              </w:rPr>
-              <w:t>[List the user’s key responsibilities with regard to the system being developed; for example:</w:t>
+              <w:t>Log in-log out</w:t>
             </w:r>
           </w:p>
           <w:p>
             <w:pPr>
-              <w:pStyle w:val="InfoBlue"/>
-              <w:rPr>
-                <w:color w:val="C0504D" w:themeColor="accent2"/>
-              </w:rPr>
+              <w:pStyle w:val="Corptext"/>
+              <w:ind w:left="0"/>
             </w:pPr>
             <w:r>
-              <w:rPr>
-                <w:color w:val="C0504D" w:themeColor="accent2"/>
-              </w:rPr>
-              <w:t>captures details</w:t>
+              <w:t>Cumparare bilete</w:t>
             </w:r>
           </w:p>
           <w:p>
             <w:pPr>
-              <w:pStyle w:val="InfoBlue"/>
-              <w:rPr>
-                <w:color w:val="C0504D" w:themeColor="accent2"/>
-              </w:rPr>
+              <w:pStyle w:val="Corptext"/>
+              <w:ind w:left="0"/>
             </w:pPr>
             <w:r>
-              <w:rPr>
-                <w:color w:val="C0504D" w:themeColor="accent2"/>
-              </w:rPr>
-              <w:t>produces reports</w:t>
+              <w:t>Cheama prieteni</w:t>
             </w:r>
           </w:p>
           <w:p>
             <w:pPr>
-              <w:pStyle w:val="InfoBlue"/>
-              <w:rPr>
-                <w:color w:val="C0504D" w:themeColor="accent2"/>
-              </w:rPr>
+              <w:pStyle w:val="Corptext"/>
+              <w:ind w:left="0"/>
             </w:pPr>
             <w:r>
-              <w:rPr>
-                <w:color w:val="C0504D" w:themeColor="accent2"/>
-              </w:rPr>
-              <w:lastRenderedPageBreak/>
-              <w:t>coordinates work</w:t>
+              <w:t xml:space="preserve">Comenteaza </w:t>
             </w:r>
           </w:p>
           <w:p>
             <w:pPr>
-              <w:pStyle w:val="InfoBlue"/>
-              <w:rPr>
-                <w:color w:val="C0504D" w:themeColor="accent2"/>
-              </w:rPr>
-            </w:pPr>
-            <w:r>
-              <w:rPr>
-                <w:color w:val="C0504D" w:themeColor="accent2"/>
-              </w:rPr>
-              <w:t>and so on]</w:t>
-            </w:r>
+              <w:pStyle w:val="Corptext"/>
+              <w:ind w:left="0"/>
+            </w:pPr>
           </w:p>
         </w:tc>
         <w:tc>
           <w:tcPr>
             <w:tcW w:w="2628" w:type="dxa"/>
+            <w:tcBorders>
+              <w:bottom w:val="single" w:sz="4" w:space="0" w:color="auto"/>
+            </w:tcBorders>
           </w:tcPr>
           <w:p>
             <w:pPr>
+              <w:pStyle w:val="Corptext"/>
+              <w:ind w:left="0"/>
+              <w:rPr>
+                <w:color w:val="C0504D"/>
+              </w:rPr>
+            </w:pPr>
+            <w:r>
+              <w:t>El insusi</w:t>
+            </w:r>
+          </w:p>
+        </w:tc>
+      </w:tr>
+      <w:tr>
+        <w:trPr>
+          <w:trHeight w:val="2361"/>
+        </w:trPr>
+        <w:tc>
+          <w:tcPr>
+            <w:tcW w:w="1548" w:type="dxa"/>
+            <w:tcBorders>
+              <w:top w:val="single" w:sz="4" w:space="0" w:color="auto"/>
+            </w:tcBorders>
+          </w:tcPr>
+          <w:p>
+            <w:pPr>
+              <w:pStyle w:val="Corptext"/>
+              <w:ind w:left="0"/>
+              <w:rPr>
+                <w:color w:val="C0504D"/>
+              </w:rPr>
+            </w:pPr>
+            <w:r>
+              <w:t xml:space="preserve">Administratorul </w:t>
+            </w:r>
+          </w:p>
+        </w:tc>
+        <w:tc>
+          <w:tcPr>
+            <w:tcW w:w="1843" w:type="dxa"/>
+            <w:gridSpan w:val="2"/>
+            <w:tcBorders>
+              <w:top w:val="single" w:sz="4" w:space="0" w:color="auto"/>
+            </w:tcBorders>
+          </w:tcPr>
+          <w:p>
+            <w:pPr>
               <w:pStyle w:val="InfoBlue"/>
-              <w:rPr>
-                <w:color w:val="C0504D" w:themeColor="accent2"/>
-              </w:rPr>
+            </w:pPr>
+          </w:p>
+        </w:tc>
+        <w:tc>
+          <w:tcPr>
+            <w:tcW w:w="2729" w:type="dxa"/>
+            <w:tcBorders>
+              <w:top w:val="single" w:sz="4" w:space="0" w:color="auto"/>
+            </w:tcBorders>
+          </w:tcPr>
+          <w:p>
+            <w:pPr>
+              <w:pStyle w:val="Corptext"/>
+              <w:ind w:left="0"/>
             </w:pPr>
             <w:r>
-              <w:rPr>
-                <w:color w:val="C0504D" w:themeColor="accent2"/>
-              </w:rPr>
-              <w:lastRenderedPageBreak/>
-              <w:t>[If the user is not directly represented, identify which stakeholder is responsible for representing the user’s interest.]</w:t>
+              <w:t>Log in-log out</w:t>
+            </w:r>
+          </w:p>
+          <w:p>
+            <w:pPr>
+              <w:pStyle w:val="Corptext"/>
+              <w:ind w:left="0"/>
+            </w:pPr>
+            <w:r>
+              <w:t>Adaugare turneu</w:t>
+            </w:r>
+          </w:p>
+          <w:p>
+            <w:pPr>
+              <w:pStyle w:val="Corptext"/>
+              <w:ind w:left="0"/>
+            </w:pPr>
+            <w:r>
+              <w:t>Tiparire bilete</w:t>
+            </w:r>
+          </w:p>
+          <w:p>
+            <w:pPr>
+              <w:pStyle w:val="Corptext"/>
+              <w:ind w:left="0"/>
+            </w:pPr>
+            <w:r>
+              <w:t>Ocazional poate active anumite oferte pentru primii clienti</w:t>
+            </w:r>
+          </w:p>
+        </w:tc>
+        <w:tc>
+          <w:tcPr>
+            <w:tcW w:w="2628" w:type="dxa"/>
+            <w:tcBorders>
+              <w:top w:val="single" w:sz="4" w:space="0" w:color="auto"/>
+            </w:tcBorders>
+          </w:tcPr>
+          <w:p>
+            <w:pPr>
+              <w:pStyle w:val="Corptext"/>
+              <w:ind w:left="0"/>
+            </w:pPr>
+            <w:r>
+              <w:t>El insusi</w:t>
             </w:r>
           </w:p>
         </w:tc>
@@ -3007,130 +2999,216 @@
     </w:tbl>
     <w:p>
       <w:pPr>
-        <w:pStyle w:val="BodyText"/>
+        <w:pStyle w:val="Corptext"/>
       </w:pPr>
     </w:p>
     <w:p>
       <w:pPr>
-        <w:pStyle w:val="Heading2"/>
+        <w:pStyle w:val="Titlu2"/>
         <w:rPr>
           <w:rFonts w:ascii="Times New Roman" w:hAnsi="Times New Roman"/>
         </w:rPr>
       </w:pPr>
-      <w:bookmarkStart w:id="37" w:name="_Toc425054386"/>
-      <w:bookmarkStart w:id="38" w:name="_Toc342757864"/>
-      <w:bookmarkStart w:id="39" w:name="_Toc346297773"/>
-      <w:bookmarkStart w:id="40" w:name="_Toc422186479"/>
-      <w:bookmarkStart w:id="41" w:name="_Toc436203384"/>
-      <w:bookmarkStart w:id="42" w:name="_Toc452813585"/>
-      <w:bookmarkStart w:id="43" w:name="_Toc316556912"/>
+      <w:bookmarkStart w:id="38" w:name="_Toc425054386"/>
+      <w:bookmarkStart w:id="39" w:name="_Toc342757864"/>
+      <w:bookmarkStart w:id="40" w:name="_Toc346297773"/>
+      <w:bookmarkStart w:id="41" w:name="_Toc422186479"/>
+      <w:bookmarkStart w:id="42" w:name="_Toc436203384"/>
+      <w:bookmarkStart w:id="43" w:name="_Toc452813585"/>
+      <w:bookmarkStart w:id="44" w:name="_Toc316556912"/>
       <w:r>
         <w:rPr>
           <w:rFonts w:ascii="Times New Roman" w:hAnsi="Times New Roman"/>
         </w:rPr>
         <w:t>User Environment</w:t>
       </w:r>
-      <w:bookmarkEnd w:id="37"/>
       <w:bookmarkEnd w:id="38"/>
       <w:bookmarkEnd w:id="39"/>
       <w:bookmarkEnd w:id="40"/>
       <w:bookmarkEnd w:id="41"/>
       <w:bookmarkEnd w:id="42"/>
       <w:bookmarkEnd w:id="43"/>
+      <w:bookmarkEnd w:id="44"/>
     </w:p>
     <w:p>
       <w:pPr>
         <w:pStyle w:val="InfoBlue"/>
-      </w:pPr>
-      <w:r>
-        <w:t>[Detail the working environment of the target user. Here are some suggestions:</w:t>
+        <w:rPr>
+          <w:i w:val="0"/>
+          <w:color w:val="auto"/>
+        </w:rPr>
+      </w:pPr>
+      <w:r>
+        <w:rPr>
+          <w:i w:val="0"/>
+          <w:color w:val="auto"/>
+        </w:rPr>
+        <w:t>Utilizatorul va putea folosi aceas</w:t>
+      </w:r>
+      <w:r>
+        <w:rPr>
+          <w:i w:val="0"/>
+          <w:color w:val="auto"/>
+        </w:rPr>
+        <w:t>ta aplicatie de oriunde , indif</w:t>
+      </w:r>
+      <w:r>
+        <w:rPr>
+          <w:i w:val="0"/>
+          <w:color w:val="auto"/>
+        </w:rPr>
+        <w:t>erent ca se afla acasa ,la munca sau oriunde altundeva.Numarul de persoane implicate este determinat de numarul de bilete puse in vanzare de organizatori ,</w:t>
+      </w:r>
+      <w:r>
+        <w:t xml:space="preserve"> </w:t>
+      </w:r>
+      <w:r>
+        <w:rPr>
+          <w:i w:val="0"/>
+          <w:color w:val="auto"/>
+        </w:rPr>
+        <w:lastRenderedPageBreak/>
+        <w:t>pentru fiecare meci in parte.Acest numar se va schimba de la un meci la altul pentru ca nu toate vor fi la fel de “asteptate”.Este de asteptat ca la primele meciuri ale turneului numarul de spactat</w:t>
+      </w:r>
+      <w:r>
+        <w:rPr>
+          <w:i w:val="0"/>
+          <w:color w:val="auto"/>
+        </w:rPr>
+        <w:t>ori sa fie mai mic in comparati</w:t>
+      </w:r>
+      <w:r>
+        <w:rPr>
+          <w:i w:val="0"/>
+          <w:color w:val="auto"/>
+        </w:rPr>
+        <w:t>e cu numarul lor la meciurile din fazele superioare ale  turneului..Timpul este masurat in numarul de tranzactii(bilete cumparate). Ca si constrangeri ar putea fi :conexiunea la internet sau vremea de afara. Platformele utilizate in zilele noastre:Windows ,Linux.</w:t>
       </w:r>
     </w:p>
     <w:p>
       <w:pPr>
-        <w:pStyle w:val="InfoBlue"/>
-      </w:pPr>
-      <w:r>
-        <w:t>Number of people involved in completing the task? Is this changing?</w:t>
-      </w:r>
+        <w:pStyle w:val="Titlu1"/>
+        <w:rPr>
+          <w:rFonts w:ascii="Times New Roman" w:hAnsi="Times New Roman"/>
+        </w:rPr>
+      </w:pPr>
+      <w:bookmarkStart w:id="45" w:name="_Toc436203408"/>
+      <w:bookmarkStart w:id="46" w:name="_Toc452813602"/>
+      <w:bookmarkStart w:id="47" w:name="_Toc316556913"/>
+      <w:bookmarkEnd w:id="33"/>
+      <w:r>
+        <w:rPr>
+          <w:rFonts w:ascii="Times New Roman" w:hAnsi="Times New Roman"/>
+        </w:rPr>
+        <w:t>Product Requirements</w:t>
+      </w:r>
+      <w:bookmarkEnd w:id="45"/>
+      <w:bookmarkEnd w:id="46"/>
+      <w:bookmarkEnd w:id="47"/>
     </w:p>
     <w:p>
       <w:pPr>
         <w:pStyle w:val="InfoBlue"/>
-      </w:pPr>
-      <w:r>
-        <w:t>How long is a task cycle? Amount of time spent in each activity? Is this changing?</w:t>
+        <w:rPr>
+          <w:i w:val="0"/>
+          <w:color w:val="auto"/>
+        </w:rPr>
+      </w:pPr>
+      <w:r>
+        <w:rPr>
+          <w:i w:val="0"/>
+          <w:color w:val="auto"/>
+        </w:rPr>
+        <w:t>Resurse</w:t>
+      </w:r>
+      <w:r>
+        <w:rPr>
+          <w:i w:val="0"/>
+          <w:color w:val="auto"/>
+        </w:rPr>
+        <w:t xml:space="preserve"> hardware:</w:t>
       </w:r>
     </w:p>
     <w:p>
       <w:pPr>
-        <w:pStyle w:val="InfoBlue"/>
-      </w:pPr>
-      <w:r>
-        <w:t>Any unique environmental constraints: mobile, outdoors, in-flight, and so on?</w:t>
+        <w:pStyle w:val="Corptext"/>
+        <w:spacing w:after="0"/>
+      </w:pPr>
+      <w:r>
+        <w:t>Procesor:Intel Core</w:t>
       </w:r>
     </w:p>
     <w:p>
       <w:pPr>
-        <w:pStyle w:val="InfoBlue"/>
-      </w:pPr>
-      <w:r>
-        <w:t xml:space="preserve">Which systems platforms are in use today? </w:t>
-      </w:r>
-      <w:proofErr w:type="gramStart"/>
-      <w:r>
-        <w:t>Future platforms?</w:t>
-      </w:r>
-      <w:proofErr w:type="gramEnd"/>
+        <w:pStyle w:val="Listparagraf"/>
+        <w:spacing w:after="0"/>
+        <w:jc w:val="both"/>
+        <w:rPr>
+          <w:rFonts w:ascii="Times New Roman" w:eastAsia="Times New Roman" w:hAnsi="Times New Roman"/>
+          <w:sz w:val="20"/>
+          <w:szCs w:val="20"/>
+        </w:rPr>
+      </w:pPr>
+      <w:r>
+        <w:rPr>
+          <w:rFonts w:ascii="Times New Roman" w:eastAsia="Times New Roman" w:hAnsi="Times New Roman"/>
+          <w:sz w:val="20"/>
+          <w:szCs w:val="20"/>
+        </w:rPr>
+        <w:t xml:space="preserve">Viteza:1.0GHZ </w:t>
+      </w:r>
     </w:p>
     <w:p>
       <w:pPr>
-        <w:pStyle w:val="InfoBlue"/>
-      </w:pPr>
-      <w:r>
-        <w:t>What other applications are in use? Does your application need to integrate with them?</w:t>
+        <w:pStyle w:val="Listparagraf"/>
+        <w:spacing w:after="0"/>
+        <w:ind w:right="680"/>
+        <w:jc w:val="both"/>
+        <w:rPr>
+          <w:rFonts w:ascii="Times New Roman" w:eastAsia="Times New Roman" w:hAnsi="Times New Roman"/>
+          <w:sz w:val="20"/>
+          <w:szCs w:val="20"/>
+        </w:rPr>
+      </w:pPr>
+      <w:r>
+        <w:rPr>
+          <w:rFonts w:ascii="Times New Roman" w:eastAsia="Times New Roman" w:hAnsi="Times New Roman"/>
+          <w:sz w:val="20"/>
+          <w:szCs w:val="20"/>
+        </w:rPr>
+        <w:t xml:space="preserve">RAM: 1 GB RAM </w:t>
       </w:r>
     </w:p>
     <w:p>
       <w:pPr>
-        <w:pStyle w:val="InfoBlue"/>
-      </w:pPr>
-      <w:r>
-        <w:t>]</w:t>
+        <w:pStyle w:val="Corptext"/>
+      </w:pPr>
+      <w:r>
+        <w:t>Hard Disk: 20 GB hard disk</w:t>
       </w:r>
     </w:p>
     <w:p>
       <w:pPr>
-        <w:pStyle w:val="Heading1"/>
-        <w:rPr>
-          <w:rFonts w:ascii="Times New Roman" w:hAnsi="Times New Roman"/>
-        </w:rPr>
-      </w:pPr>
-      <w:bookmarkStart w:id="44" w:name="_Toc436203408"/>
-      <w:bookmarkStart w:id="45" w:name="_Toc452813602"/>
-      <w:bookmarkStart w:id="46" w:name="_Toc316556913"/>
-      <w:bookmarkEnd w:id="31"/>
-      <w:r>
-        <w:rPr>
-          <w:rFonts w:ascii="Times New Roman" w:hAnsi="Times New Roman"/>
-        </w:rPr>
-        <w:t>Product Requirements</w:t>
-      </w:r>
-      <w:bookmarkEnd w:id="44"/>
-      <w:bookmarkEnd w:id="45"/>
-      <w:bookmarkEnd w:id="46"/>
+        <w:pStyle w:val="Corptext"/>
+        <w:ind w:left="0"/>
+      </w:pPr>
+      <w:r>
+        <w:t>Resurse software:</w:t>
+      </w:r>
     </w:p>
     <w:p>
       <w:pPr>
-        <w:pStyle w:val="InfoBlue"/>
-      </w:pPr>
-      <w:r>
-        <w:t>[At a high level, list applicable standards, hardware or platform requirements, performance requirements, and environmental requirements.]</w:t>
+        <w:pStyle w:val="Corptext"/>
+        <w:ind w:left="0"/>
+      </w:pPr>
+      <w:r>
+        <w:tab/>
+        <w:t>Java , Microsoft SQL server</w:t>
       </w:r>
     </w:p>
     <w:sectPr>
-      <w:headerReference w:type="default" r:id="rId8"/>
-      <w:footerReference w:type="default" r:id="rId9"/>
+      <w:headerReference w:type="default" r:id="rId13"/>
+      <w:footerReference w:type="default" r:id="rId14"/>
       <w:pgSz w:w="12240" w:h="15840" w:code="1"/>
       <w:pgMar w:top="1440" w:right="1440" w:bottom="1440" w:left="1440" w:header="720" w:footer="720" w:gutter="0"/>
       <w:cols w:space="720"/>
@@ -3140,7 +3218,7 @@
 </file>
 
 <file path=word/endnotes.xml><?xml version="1.0" encoding="utf-8"?>
-<w:endnotes xmlns:ve="http://schemas.openxmlformats.org/markup-compatibility/2006" xmlns:o="urn:schemas-microsoft-com:office:office" xmlns:r="http://schemas.openxmlformats.org/officeDocument/2006/relationships" xmlns:m="http://schemas.openxmlformats.org/officeDocument/2006/math" xmlns:v="urn:schemas-microsoft-com:vml" xmlns:wp="http://schemas.openxmlformats.org/drawingml/2006/wordprocessingDrawing" xmlns:w10="urn:schemas-microsoft-com:office:word" xmlns:w="http://schemas.openxmlformats.org/wordprocessingml/2006/main" xmlns:wne="http://schemas.microsoft.com/office/word/2006/wordml">
+<w:endnotes xmlns:wpc="http://schemas.microsoft.com/office/word/2010/wordprocessingCanvas" xmlns:cx="http://schemas.microsoft.com/office/drawing/2014/chartex" xmlns:cx1="http://schemas.microsoft.com/office/drawing/2015/9/8/chartex" xmlns:cx2="http://schemas.microsoft.com/office/drawing/2015/10/21/chartex" xmlns:cx3="http://schemas.microsoft.com/office/drawing/2016/5/9/chartex" xmlns:cx4="http://schemas.microsoft.com/office/drawing/2016/5/10/chartex" xmlns:cx5="http://schemas.microsoft.com/office/drawing/2016/5/11/chartex" xmlns:mc="http://schemas.openxmlformats.org/markup-compatibility/2006" xmlns:o="urn:schemas-microsoft-com:office:office" xmlns:r="http://schemas.openxmlformats.org/officeDocument/2006/relationships" xmlns:m="http://schemas.openxmlformats.org/officeDocument/2006/math" xmlns:v="urn:schemas-microsoft-com:vml" xmlns:wp14="http://schemas.microsoft.com/office/word/2010/wordprocessingDrawing" xmlns:wp="http://schemas.openxmlformats.org/drawingml/2006/wordprocessingDrawing" xmlns:w10="urn:schemas-microsoft-com:office:word" xmlns:w="http://schemas.openxmlformats.org/wordprocessingml/2006/main" xmlns:w14="http://schemas.microsoft.com/office/word/2010/wordml" xmlns:w15="http://schemas.microsoft.com/office/word/2012/wordml" xmlns:w16se="http://schemas.microsoft.com/office/word/2015/wordml/symex" xmlns:wpg="http://schemas.microsoft.com/office/word/2010/wordprocessingGroup" xmlns:wpi="http://schemas.microsoft.com/office/word/2010/wordprocessingInk" xmlns:wne="http://schemas.microsoft.com/office/word/2006/wordml" xmlns:wps="http://schemas.microsoft.com/office/word/2010/wordprocessingShape" mc:Ignorable="w14 w15 w16se wp14">
   <w:endnote w:type="separator" w:id="-1">
     <w:p>
       <w:pPr>
@@ -3165,7 +3243,37 @@
 </file>
 
 <file path=word/footer1.xml><?xml version="1.0" encoding="utf-8"?>
-<w:ftr xmlns:ve="http://schemas.openxmlformats.org/markup-compatibility/2006" xmlns:o="urn:schemas-microsoft-com:office:office" xmlns:r="http://schemas.openxmlformats.org/officeDocument/2006/relationships" xmlns:m="http://schemas.openxmlformats.org/officeDocument/2006/math" xmlns:v="urn:schemas-microsoft-com:vml" xmlns:wp="http://schemas.openxmlformats.org/drawingml/2006/wordprocessingDrawing" xmlns:w10="urn:schemas-microsoft-com:office:word" xmlns:w="http://schemas.openxmlformats.org/wordprocessingml/2006/main" xmlns:wne="http://schemas.microsoft.com/office/word/2006/wordml">
+<w:ftr xmlns:wpc="http://schemas.microsoft.com/office/word/2010/wordprocessingCanvas" xmlns:cx="http://schemas.microsoft.com/office/drawing/2014/chartex" xmlns:cx1="http://schemas.microsoft.com/office/drawing/2015/9/8/chartex" xmlns:cx2="http://schemas.microsoft.com/office/drawing/2015/10/21/chartex" xmlns:cx3="http://schemas.microsoft.com/office/drawing/2016/5/9/chartex" xmlns:cx4="http://schemas.microsoft.com/office/drawing/2016/5/10/chartex" xmlns:cx5="http://schemas.microsoft.com/office/drawing/2016/5/11/chartex" xmlns:mc="http://schemas.openxmlformats.org/markup-compatibility/2006" xmlns:o="urn:schemas-microsoft-com:office:office" xmlns:r="http://schemas.openxmlformats.org/officeDocument/2006/relationships" xmlns:m="http://schemas.openxmlformats.org/officeDocument/2006/math" xmlns:v="urn:schemas-microsoft-com:vml" xmlns:wp14="http://schemas.microsoft.com/office/word/2010/wordprocessingDrawing" xmlns:wp="http://schemas.openxmlformats.org/drawingml/2006/wordprocessingDrawing" xmlns:w10="urn:schemas-microsoft-com:office:word" xmlns:w="http://schemas.openxmlformats.org/wordprocessingml/2006/main" xmlns:w14="http://schemas.microsoft.com/office/word/2010/wordml" xmlns:w15="http://schemas.microsoft.com/office/word/2012/wordml" xmlns:w16se="http://schemas.microsoft.com/office/word/2015/wordml/symex" xmlns:wpg="http://schemas.microsoft.com/office/word/2010/wordprocessingGroup" xmlns:wpi="http://schemas.microsoft.com/office/word/2010/wordprocessingInk" xmlns:wne="http://schemas.microsoft.com/office/word/2006/wordml" xmlns:wps="http://schemas.microsoft.com/office/word/2010/wordprocessingShape" mc:Ignorable="w14 w15 w16se wp14">
+  <w:p>
+    <w:pPr>
+      <w:pStyle w:val="Subsol"/>
+    </w:pPr>
+  </w:p>
+</w:ftr>
+</file>
+
+<file path=word/footer2.xml><?xml version="1.0" encoding="utf-8"?>
+<w:ftr xmlns:wpc="http://schemas.microsoft.com/office/word/2010/wordprocessingCanvas" xmlns:cx="http://schemas.microsoft.com/office/drawing/2014/chartex" xmlns:cx1="http://schemas.microsoft.com/office/drawing/2015/9/8/chartex" xmlns:cx2="http://schemas.microsoft.com/office/drawing/2015/10/21/chartex" xmlns:cx3="http://schemas.microsoft.com/office/drawing/2016/5/9/chartex" xmlns:cx4="http://schemas.microsoft.com/office/drawing/2016/5/10/chartex" xmlns:cx5="http://schemas.microsoft.com/office/drawing/2016/5/11/chartex" xmlns:mc="http://schemas.openxmlformats.org/markup-compatibility/2006" xmlns:o="urn:schemas-microsoft-com:office:office" xmlns:r="http://schemas.openxmlformats.org/officeDocument/2006/relationships" xmlns:m="http://schemas.openxmlformats.org/officeDocument/2006/math" xmlns:v="urn:schemas-microsoft-com:vml" xmlns:wp14="http://schemas.microsoft.com/office/word/2010/wordprocessingDrawing" xmlns:wp="http://schemas.openxmlformats.org/drawingml/2006/wordprocessingDrawing" xmlns:w10="urn:schemas-microsoft-com:office:word" xmlns:w="http://schemas.openxmlformats.org/wordprocessingml/2006/main" xmlns:w14="http://schemas.microsoft.com/office/word/2010/wordml" xmlns:w15="http://schemas.microsoft.com/office/word/2012/wordml" xmlns:w16se="http://schemas.microsoft.com/office/word/2015/wordml/symex" xmlns:wpg="http://schemas.microsoft.com/office/word/2010/wordprocessingGroup" xmlns:wpi="http://schemas.microsoft.com/office/word/2010/wordprocessingInk" xmlns:wne="http://schemas.microsoft.com/office/word/2006/wordml" xmlns:wps="http://schemas.microsoft.com/office/word/2010/wordprocessingShape" mc:Ignorable="w14 w15 w16se wp14">
+  <w:p>
+    <w:pPr>
+      <w:pStyle w:val="Subsol"/>
+    </w:pPr>
+  </w:p>
+</w:ftr>
+</file>
+
+<file path=word/footer3.xml><?xml version="1.0" encoding="utf-8"?>
+<w:ftr xmlns:wpc="http://schemas.microsoft.com/office/word/2010/wordprocessingCanvas" xmlns:cx="http://schemas.microsoft.com/office/drawing/2014/chartex" xmlns:cx1="http://schemas.microsoft.com/office/drawing/2015/9/8/chartex" xmlns:cx2="http://schemas.microsoft.com/office/drawing/2015/10/21/chartex" xmlns:cx3="http://schemas.microsoft.com/office/drawing/2016/5/9/chartex" xmlns:cx4="http://schemas.microsoft.com/office/drawing/2016/5/10/chartex" xmlns:cx5="http://schemas.microsoft.com/office/drawing/2016/5/11/chartex" xmlns:mc="http://schemas.openxmlformats.org/markup-compatibility/2006" xmlns:o="urn:schemas-microsoft-com:office:office" xmlns:r="http://schemas.openxmlformats.org/officeDocument/2006/relationships" xmlns:m="http://schemas.openxmlformats.org/officeDocument/2006/math" xmlns:v="urn:schemas-microsoft-com:vml" xmlns:wp14="http://schemas.microsoft.com/office/word/2010/wordprocessingDrawing" xmlns:wp="http://schemas.openxmlformats.org/drawingml/2006/wordprocessingDrawing" xmlns:w10="urn:schemas-microsoft-com:office:word" xmlns:w="http://schemas.openxmlformats.org/wordprocessingml/2006/main" xmlns:w14="http://schemas.microsoft.com/office/word/2010/wordml" xmlns:w15="http://schemas.microsoft.com/office/word/2012/wordml" xmlns:w16se="http://schemas.microsoft.com/office/word/2015/wordml/symex" xmlns:wpg="http://schemas.microsoft.com/office/word/2010/wordprocessingGroup" xmlns:wpi="http://schemas.microsoft.com/office/word/2010/wordprocessingInk" xmlns:wne="http://schemas.microsoft.com/office/word/2006/wordml" xmlns:wps="http://schemas.microsoft.com/office/word/2010/wordprocessingShape" mc:Ignorable="w14 w15 w16se wp14">
+  <w:p>
+    <w:pPr>
+      <w:pStyle w:val="Subsol"/>
+    </w:pPr>
+  </w:p>
+</w:ftr>
+</file>
+
+<file path=word/footer4.xml><?xml version="1.0" encoding="utf-8"?>
+<w:ftr xmlns:wpc="http://schemas.microsoft.com/office/word/2010/wordprocessingCanvas" xmlns:cx="http://schemas.microsoft.com/office/drawing/2014/chartex" xmlns:cx1="http://schemas.microsoft.com/office/drawing/2015/9/8/chartex" xmlns:cx2="http://schemas.microsoft.com/office/drawing/2015/10/21/chartex" xmlns:cx3="http://schemas.microsoft.com/office/drawing/2016/5/9/chartex" xmlns:cx4="http://schemas.microsoft.com/office/drawing/2016/5/10/chartex" xmlns:cx5="http://schemas.microsoft.com/office/drawing/2016/5/11/chartex" xmlns:mc="http://schemas.openxmlformats.org/markup-compatibility/2006" xmlns:o="urn:schemas-microsoft-com:office:office" xmlns:r="http://schemas.openxmlformats.org/officeDocument/2006/relationships" xmlns:m="http://schemas.openxmlformats.org/officeDocument/2006/math" xmlns:v="urn:schemas-microsoft-com:vml" xmlns:wp14="http://schemas.microsoft.com/office/word/2010/wordprocessingDrawing" xmlns:wp="http://schemas.openxmlformats.org/drawingml/2006/wordprocessingDrawing" xmlns:w10="urn:schemas-microsoft-com:office:word" xmlns:w="http://schemas.openxmlformats.org/wordprocessingml/2006/main" xmlns:w14="http://schemas.microsoft.com/office/word/2010/wordml" xmlns:w15="http://schemas.microsoft.com/office/word/2012/wordml" xmlns:w16se="http://schemas.microsoft.com/office/word/2015/wordml/symex" xmlns:wpg="http://schemas.microsoft.com/office/word/2010/wordprocessingGroup" xmlns:wpi="http://schemas.microsoft.com/office/word/2010/wordprocessingInk" xmlns:wne="http://schemas.microsoft.com/office/word/2006/wordml" xmlns:wps="http://schemas.microsoft.com/office/word/2010/wordprocessingShape" mc:Ignorable="w14 w15 w16se wp14">
   <w:tbl>
     <w:tblPr>
       <w:tblW w:w="0" w:type="auto"/>
@@ -3178,7 +3286,7 @@
         <w:insideV w:val="single" w:sz="6" w:space="0" w:color="auto"/>
       </w:tblBorders>
       <w:tblLayout w:type="fixed"/>
-      <w:tblLook w:val="0000"/>
+      <w:tblLook w:val="0000" w:firstRow="0" w:lastRow="0" w:firstColumn="0" w:lastColumn="0" w:noHBand="0" w:noVBand="0"/>
     </w:tblPr>
     <w:tblGrid>
       <w:gridCol w:w="3162"/>
@@ -3219,22 +3327,45 @@
           <w:r>
             <w:sym w:font="Symbol" w:char="F0D3"/>
           </w:r>
-          <w:fldSimple w:instr=" DOCPROPERTY &quot;Company&quot;  \* MERGEFORMAT ">
-            <w:r>
-              <w:t>&lt;Student Name&gt;</w:t>
-            </w:r>
-          </w:fldSimple>
+          <w:r>
+            <w:fldChar w:fldCharType="begin"/>
+          </w:r>
+          <w:r>
+            <w:instrText xml:space="preserve"> DOCPROPERTY "Company"  \* MERGEFORMAT </w:instrText>
+          </w:r>
+          <w:r>
+            <w:fldChar w:fldCharType="separate"/>
+          </w:r>
+          <w:r>
+            <w:t>&lt;Milas Bogdan-Adrian&gt;</w:t>
+          </w:r>
+          <w:r>
+            <w:fldChar w:fldCharType="end"/>
+          </w:r>
           <w:r>
             <w:t xml:space="preserve">, </w:t>
           </w:r>
-          <w:fldSimple w:instr=" DATE \@ &quot;yyyy&quot; ">
-            <w:r>
-              <w:rPr>
-                <w:noProof/>
-              </w:rPr>
-              <w:t>2012</w:t>
-            </w:r>
-          </w:fldSimple>
+          <w:r>
+            <w:fldChar w:fldCharType="begin"/>
+          </w:r>
+          <w:r>
+            <w:instrText xml:space="preserve"> DATE \@ "yyyy" </w:instrText>
+          </w:r>
+          <w:r>
+            <w:fldChar w:fldCharType="separate"/>
+          </w:r>
+          <w:r>
+            <w:rPr>
+              <w:noProof/>
+            </w:rPr>
+            <w:t>2017</w:t>
+          </w:r>
+          <w:r>
+            <w:rPr>
+              <w:noProof/>
+            </w:rPr>
+            <w:fldChar w:fldCharType="end"/>
+          </w:r>
         </w:p>
       </w:tc>
       <w:tc>
@@ -3256,32 +3387,32 @@
           </w:r>
           <w:r>
             <w:rPr>
-              <w:rStyle w:val="PageNumber"/>
+              <w:rStyle w:val="Numrdepagin"/>
             </w:rPr>
             <w:fldChar w:fldCharType="begin"/>
           </w:r>
           <w:r>
             <w:rPr>
-              <w:rStyle w:val="PageNumber"/>
+              <w:rStyle w:val="Numrdepagin"/>
             </w:rPr>
             <w:instrText xml:space="preserve"> PAGE </w:instrText>
           </w:r>
           <w:r>
             <w:rPr>
-              <w:rStyle w:val="PageNumber"/>
+              <w:rStyle w:val="Numrdepagin"/>
             </w:rPr>
             <w:fldChar w:fldCharType="separate"/>
           </w:r>
           <w:r>
             <w:rPr>
-              <w:rStyle w:val="PageNumber"/>
+              <w:rStyle w:val="Numrdepagin"/>
               <w:noProof/>
             </w:rPr>
-            <w:t>6</w:t>
+            <w:t>2</w:t>
           </w:r>
           <w:r>
             <w:rPr>
-              <w:rStyle w:val="PageNumber"/>
+              <w:rStyle w:val="Numrdepagin"/>
             </w:rPr>
             <w:fldChar w:fldCharType="end"/>
           </w:r>
@@ -3291,14 +3422,14 @@
   </w:tbl>
   <w:p>
     <w:pPr>
-      <w:pStyle w:val="Footer"/>
+      <w:pStyle w:val="Subsol"/>
     </w:pPr>
   </w:p>
 </w:ftr>
 </file>
 
 <file path=word/footnotes.xml><?xml version="1.0" encoding="utf-8"?>
-<w:footnotes xmlns:ve="http://schemas.openxmlformats.org/markup-compatibility/2006" xmlns:o="urn:schemas-microsoft-com:office:office" xmlns:r="http://schemas.openxmlformats.org/officeDocument/2006/relationships" xmlns:m="http://schemas.openxmlformats.org/officeDocument/2006/math" xmlns:v="urn:schemas-microsoft-com:vml" xmlns:wp="http://schemas.openxmlformats.org/drawingml/2006/wordprocessingDrawing" xmlns:w10="urn:schemas-microsoft-com:office:word" xmlns:w="http://schemas.openxmlformats.org/wordprocessingml/2006/main" xmlns:wne="http://schemas.microsoft.com/office/word/2006/wordml">
+<w:footnotes xmlns:wpc="http://schemas.microsoft.com/office/word/2010/wordprocessingCanvas" xmlns:cx="http://schemas.microsoft.com/office/drawing/2014/chartex" xmlns:cx1="http://schemas.microsoft.com/office/drawing/2015/9/8/chartex" xmlns:cx2="http://schemas.microsoft.com/office/drawing/2015/10/21/chartex" xmlns:cx3="http://schemas.microsoft.com/office/drawing/2016/5/9/chartex" xmlns:cx4="http://schemas.microsoft.com/office/drawing/2016/5/10/chartex" xmlns:cx5="http://schemas.microsoft.com/office/drawing/2016/5/11/chartex" xmlns:mc="http://schemas.openxmlformats.org/markup-compatibility/2006" xmlns:o="urn:schemas-microsoft-com:office:office" xmlns:r="http://schemas.openxmlformats.org/officeDocument/2006/relationships" xmlns:m="http://schemas.openxmlformats.org/officeDocument/2006/math" xmlns:v="urn:schemas-microsoft-com:vml" xmlns:wp14="http://schemas.microsoft.com/office/word/2010/wordprocessingDrawing" xmlns:wp="http://schemas.openxmlformats.org/drawingml/2006/wordprocessingDrawing" xmlns:w10="urn:schemas-microsoft-com:office:word" xmlns:w="http://schemas.openxmlformats.org/wordprocessingml/2006/main" xmlns:w14="http://schemas.microsoft.com/office/word/2010/wordml" xmlns:w15="http://schemas.microsoft.com/office/word/2012/wordml" xmlns:w16se="http://schemas.microsoft.com/office/word/2015/wordml/symex" xmlns:wpg="http://schemas.microsoft.com/office/word/2010/wordprocessingGroup" xmlns:wpi="http://schemas.microsoft.com/office/word/2010/wordprocessingInk" xmlns:wne="http://schemas.microsoft.com/office/word/2006/wordml" xmlns:wps="http://schemas.microsoft.com/office/word/2010/wordprocessingShape" mc:Ignorable="w14 w15 w16se wp14">
   <w:footnote w:type="separator" w:id="-1">
     <w:p>
       <w:pPr>
@@ -3323,7 +3454,17 @@
 </file>
 
 <file path=word/header1.xml><?xml version="1.0" encoding="utf-8"?>
-<w:hdr xmlns:ve="http://schemas.openxmlformats.org/markup-compatibility/2006" xmlns:o="urn:schemas-microsoft-com:office:office" xmlns:r="http://schemas.openxmlformats.org/officeDocument/2006/relationships" xmlns:m="http://schemas.openxmlformats.org/officeDocument/2006/math" xmlns:v="urn:schemas-microsoft-com:vml" xmlns:wp="http://schemas.openxmlformats.org/drawingml/2006/wordprocessingDrawing" xmlns:w10="urn:schemas-microsoft-com:office:word" xmlns:w="http://schemas.openxmlformats.org/wordprocessingml/2006/main" xmlns:wne="http://schemas.microsoft.com/office/word/2006/wordml">
+<w:hdr xmlns:wpc="http://schemas.microsoft.com/office/word/2010/wordprocessingCanvas" xmlns:cx="http://schemas.microsoft.com/office/drawing/2014/chartex" xmlns:cx1="http://schemas.microsoft.com/office/drawing/2015/9/8/chartex" xmlns:cx2="http://schemas.microsoft.com/office/drawing/2015/10/21/chartex" xmlns:cx3="http://schemas.microsoft.com/office/drawing/2016/5/9/chartex" xmlns:cx4="http://schemas.microsoft.com/office/drawing/2016/5/10/chartex" xmlns:cx5="http://schemas.microsoft.com/office/drawing/2016/5/11/chartex" xmlns:mc="http://schemas.openxmlformats.org/markup-compatibility/2006" xmlns:o="urn:schemas-microsoft-com:office:office" xmlns:r="http://schemas.openxmlformats.org/officeDocument/2006/relationships" xmlns:m="http://schemas.openxmlformats.org/officeDocument/2006/math" xmlns:v="urn:schemas-microsoft-com:vml" xmlns:wp14="http://schemas.microsoft.com/office/word/2010/wordprocessingDrawing" xmlns:wp="http://schemas.openxmlformats.org/drawingml/2006/wordprocessingDrawing" xmlns:w10="urn:schemas-microsoft-com:office:word" xmlns:w="http://schemas.openxmlformats.org/wordprocessingml/2006/main" xmlns:w14="http://schemas.microsoft.com/office/word/2010/wordml" xmlns:w15="http://schemas.microsoft.com/office/word/2012/wordml" xmlns:w16se="http://schemas.microsoft.com/office/word/2015/wordml/symex" xmlns:wpg="http://schemas.microsoft.com/office/word/2010/wordprocessingGroup" xmlns:wpi="http://schemas.microsoft.com/office/word/2010/wordprocessingInk" xmlns:wne="http://schemas.microsoft.com/office/word/2006/wordml" xmlns:wps="http://schemas.microsoft.com/office/word/2010/wordprocessingShape" mc:Ignorable="w14 w15 w16se wp14">
+  <w:p>
+    <w:pPr>
+      <w:pStyle w:val="Antet"/>
+    </w:pPr>
+  </w:p>
+</w:hdr>
+</file>
+
+<file path=word/header2.xml><?xml version="1.0" encoding="utf-8"?>
+<w:hdr xmlns:wpc="http://schemas.microsoft.com/office/word/2010/wordprocessingCanvas" xmlns:cx="http://schemas.microsoft.com/office/drawing/2014/chartex" xmlns:cx1="http://schemas.microsoft.com/office/drawing/2015/9/8/chartex" xmlns:cx2="http://schemas.microsoft.com/office/drawing/2015/10/21/chartex" xmlns:cx3="http://schemas.microsoft.com/office/drawing/2016/5/9/chartex" xmlns:cx4="http://schemas.microsoft.com/office/drawing/2016/5/10/chartex" xmlns:cx5="http://schemas.microsoft.com/office/drawing/2016/5/11/chartex" xmlns:mc="http://schemas.openxmlformats.org/markup-compatibility/2006" xmlns:o="urn:schemas-microsoft-com:office:office" xmlns:r="http://schemas.openxmlformats.org/officeDocument/2006/relationships" xmlns:m="http://schemas.openxmlformats.org/officeDocument/2006/math" xmlns:v="urn:schemas-microsoft-com:vml" xmlns:wp14="http://schemas.microsoft.com/office/word/2010/wordprocessingDrawing" xmlns:wp="http://schemas.openxmlformats.org/drawingml/2006/wordprocessingDrawing" xmlns:w10="urn:schemas-microsoft-com:office:word" xmlns:w="http://schemas.openxmlformats.org/wordprocessingml/2006/main" xmlns:w14="http://schemas.microsoft.com/office/word/2010/wordml" xmlns:w15="http://schemas.microsoft.com/office/word/2012/wordml" xmlns:w16se="http://schemas.microsoft.com/office/word/2015/wordml/symex" xmlns:wpg="http://schemas.microsoft.com/office/word/2010/wordprocessingGroup" xmlns:wpi="http://schemas.microsoft.com/office/word/2010/wordprocessingInk" xmlns:wne="http://schemas.microsoft.com/office/word/2006/wordml" xmlns:wps="http://schemas.microsoft.com/office/word/2010/wordprocessingShape" mc:Ignorable="w14 w15 w16se wp14">
   <w:p>
     <w:pPr>
       <w:rPr>
@@ -3348,16 +3489,31 @@
       </w:pBdr>
       <w:jc w:val="right"/>
     </w:pPr>
-    <w:fldSimple w:instr=" DOCPROPERTY &quot;Company&quot;  \* MERGEFORMAT ">
-      <w:r>
-        <w:rPr>
-          <w:rFonts w:ascii="Arial" w:hAnsi="Arial"/>
-          <w:b/>
-          <w:sz w:val="36"/>
-        </w:rPr>
-        <w:t>&lt;Student Name&gt;</w:t>
-      </w:r>
-    </w:fldSimple>
+    <w:r>
+      <w:fldChar w:fldCharType="begin"/>
+    </w:r>
+    <w:r>
+      <w:instrText xml:space="preserve"> DOCPROPERTY "Company"  \* MERGEFORMAT </w:instrText>
+    </w:r>
+    <w:r>
+      <w:fldChar w:fldCharType="separate"/>
+    </w:r>
+    <w:r>
+      <w:rPr>
+        <w:rFonts w:ascii="Arial" w:hAnsi="Arial"/>
+        <w:b/>
+        <w:sz w:val="36"/>
+      </w:rPr>
+      <w:t>&lt;Milas Bogdan-Adrian&gt;</w:t>
+    </w:r>
+    <w:r>
+      <w:rPr>
+        <w:rFonts w:ascii="Arial" w:hAnsi="Arial"/>
+        <w:b/>
+        <w:sz w:val="36"/>
+      </w:rPr>
+      <w:fldChar w:fldCharType="end"/>
+    </w:r>
   </w:p>
   <w:p>
     <w:pPr>
@@ -3378,7 +3534,7 @@
           <w:b/>
           <w:sz w:val="36"/>
         </w:rPr>
-        <w:t>&lt;Group Number&gt;</w:t>
+        <w:t>&lt;30233 &gt;</w:t>
       </w:r>
     </w:fldSimple>
   </w:p>
@@ -3395,14 +3551,26 @@
   </w:p>
   <w:p>
     <w:pPr>
-      <w:pStyle w:val="Header"/>
+      <w:pStyle w:val="Antet"/>
+    </w:pPr>
+    <w:bookmarkStart w:id="0" w:name="_GoBack"/>
+    <w:bookmarkEnd w:id="0"/>
+  </w:p>
+</w:hdr>
+</file>
+
+<file path=word/header3.xml><?xml version="1.0" encoding="utf-8"?>
+<w:hdr xmlns:wpc="http://schemas.microsoft.com/office/word/2010/wordprocessingCanvas" xmlns:cx="http://schemas.microsoft.com/office/drawing/2014/chartex" xmlns:cx1="http://schemas.microsoft.com/office/drawing/2015/9/8/chartex" xmlns:cx2="http://schemas.microsoft.com/office/drawing/2015/10/21/chartex" xmlns:cx3="http://schemas.microsoft.com/office/drawing/2016/5/9/chartex" xmlns:cx4="http://schemas.microsoft.com/office/drawing/2016/5/10/chartex" xmlns:cx5="http://schemas.microsoft.com/office/drawing/2016/5/11/chartex" xmlns:mc="http://schemas.openxmlformats.org/markup-compatibility/2006" xmlns:o="urn:schemas-microsoft-com:office:office" xmlns:r="http://schemas.openxmlformats.org/officeDocument/2006/relationships" xmlns:m="http://schemas.openxmlformats.org/officeDocument/2006/math" xmlns:v="urn:schemas-microsoft-com:vml" xmlns:wp14="http://schemas.microsoft.com/office/word/2010/wordprocessingDrawing" xmlns:wp="http://schemas.openxmlformats.org/drawingml/2006/wordprocessingDrawing" xmlns:w10="urn:schemas-microsoft-com:office:word" xmlns:w="http://schemas.openxmlformats.org/wordprocessingml/2006/main" xmlns:w14="http://schemas.microsoft.com/office/word/2010/wordml" xmlns:w15="http://schemas.microsoft.com/office/word/2012/wordml" xmlns:w16se="http://schemas.microsoft.com/office/word/2015/wordml/symex" xmlns:wpg="http://schemas.microsoft.com/office/word/2010/wordprocessingGroup" xmlns:wpi="http://schemas.microsoft.com/office/word/2010/wordprocessingInk" xmlns:wne="http://schemas.microsoft.com/office/word/2006/wordml" xmlns:wps="http://schemas.microsoft.com/office/word/2010/wordprocessingShape" mc:Ignorable="w14 w15 w16se wp14">
+  <w:p>
+    <w:pPr>
+      <w:pStyle w:val="Antet"/>
     </w:pPr>
   </w:p>
 </w:hdr>
 </file>
 
-<file path=word/header2.xml><?xml version="1.0" encoding="utf-8"?>
-<w:hdr xmlns:ve="http://schemas.openxmlformats.org/markup-compatibility/2006" xmlns:o="urn:schemas-microsoft-com:office:office" xmlns:r="http://schemas.openxmlformats.org/officeDocument/2006/relationships" xmlns:m="http://schemas.openxmlformats.org/officeDocument/2006/math" xmlns:v="urn:schemas-microsoft-com:vml" xmlns:wp="http://schemas.openxmlformats.org/drawingml/2006/wordprocessingDrawing" xmlns:w10="urn:schemas-microsoft-com:office:word" xmlns:w="http://schemas.openxmlformats.org/wordprocessingml/2006/main" xmlns:wne="http://schemas.microsoft.com/office/word/2006/wordml">
+<file path=word/header4.xml><?xml version="1.0" encoding="utf-8"?>
+<w:hdr xmlns:wpc="http://schemas.microsoft.com/office/word/2010/wordprocessingCanvas" xmlns:cx="http://schemas.microsoft.com/office/drawing/2014/chartex" xmlns:cx1="http://schemas.microsoft.com/office/drawing/2015/9/8/chartex" xmlns:cx2="http://schemas.microsoft.com/office/drawing/2015/10/21/chartex" xmlns:cx3="http://schemas.microsoft.com/office/drawing/2016/5/9/chartex" xmlns:cx4="http://schemas.microsoft.com/office/drawing/2016/5/10/chartex" xmlns:cx5="http://schemas.microsoft.com/office/drawing/2016/5/11/chartex" xmlns:mc="http://schemas.openxmlformats.org/markup-compatibility/2006" xmlns:o="urn:schemas-microsoft-com:office:office" xmlns:r="http://schemas.openxmlformats.org/officeDocument/2006/relationships" xmlns:m="http://schemas.openxmlformats.org/officeDocument/2006/math" xmlns:v="urn:schemas-microsoft-com:vml" xmlns:wp14="http://schemas.microsoft.com/office/word/2010/wordprocessingDrawing" xmlns:wp="http://schemas.openxmlformats.org/drawingml/2006/wordprocessingDrawing" xmlns:w10="urn:schemas-microsoft-com:office:word" xmlns:w="http://schemas.openxmlformats.org/wordprocessingml/2006/main" xmlns:w14="http://schemas.microsoft.com/office/word/2010/wordml" xmlns:w15="http://schemas.microsoft.com/office/word/2012/wordml" xmlns:w16se="http://schemas.microsoft.com/office/word/2015/wordml/symex" xmlns:wpg="http://schemas.microsoft.com/office/word/2010/wordprocessingGroup" xmlns:wpi="http://schemas.microsoft.com/office/word/2010/wordprocessingInk" xmlns:wne="http://schemas.microsoft.com/office/word/2006/wordml" xmlns:wps="http://schemas.microsoft.com/office/word/2010/wordprocessingShape" mc:Ignorable="w14 w15 w16se wp14">
   <w:tbl>
     <w:tblPr>
       <w:tblW w:w="0" w:type="auto"/>
@@ -3415,7 +3583,7 @@
         <w:insideV w:val="single" w:sz="6" w:space="0" w:color="auto"/>
       </w:tblBorders>
       <w:tblLayout w:type="fixed"/>
-      <w:tblLook w:val="0000"/>
+      <w:tblLook w:val="0000" w:firstRow="0" w:lastRow="0" w:firstColumn="0" w:lastColumn="0" w:noHBand="0" w:noVBand="0"/>
     </w:tblPr>
     <w:tblGrid>
       <w:gridCol w:w="6379"/>
@@ -3427,11 +3595,9 @@
           <w:tcW w:w="6379" w:type="dxa"/>
         </w:tcPr>
         <w:p>
-          <w:fldSimple w:instr=" SUBJECT  \* MERGEFORMAT ">
-            <w:r>
-              <w:t>&lt;Project Name&gt;</w:t>
-            </w:r>
-          </w:fldSimple>
+          <w:r>
+            <w:t>Football Manager</w:t>
+          </w:r>
         </w:p>
       </w:tc>
       <w:tc>
@@ -3471,31 +3637,10 @@
         </w:tcPr>
         <w:p>
           <w:r>
-            <w:t xml:space="preserve">  Date:  &lt;</w:t>
+            <w:t xml:space="preserve">  Date:  &lt;23</w:t>
           </w:r>
-          <w:proofErr w:type="spellStart"/>
           <w:r>
-            <w:t>dd</w:t>
-          </w:r>
-          <w:proofErr w:type="spellEnd"/>
-          <w:r>
-            <w:t>/</w:t>
-          </w:r>
-          <w:proofErr w:type="spellStart"/>
-          <w:r>
-            <w:t>mmm</w:t>
-          </w:r>
-          <w:proofErr w:type="spellEnd"/>
-          <w:r>
-            <w:t>/</w:t>
-          </w:r>
-          <w:proofErr w:type="spellStart"/>
-          <w:r>
-            <w:t>yy</w:t>
-          </w:r>
-          <w:proofErr w:type="spellEnd"/>
-          <w:r>
-            <w:t>&gt;</w:t>
+            <w:t>/3/2017&gt;</w:t>
           </w:r>
         </w:p>
       </w:tc>
@@ -3508,7 +3653,7 @@
         </w:tcPr>
         <w:p>
           <w:r>
-            <w:t>&lt;document identifier&gt;</w:t>
+            <w:t>1</w:t>
           </w:r>
         </w:p>
       </w:tc>
@@ -3516,22 +3661,22 @@
   </w:tbl>
   <w:p>
     <w:pPr>
-      <w:pStyle w:val="Header"/>
+      <w:pStyle w:val="Antet"/>
     </w:pPr>
   </w:p>
 </w:hdr>
 </file>
 
 <file path=word/numbering.xml><?xml version="1.0" encoding="utf-8"?>
-<w:numbering xmlns:ve="http://schemas.openxmlformats.org/markup-compatibility/2006" xmlns:o="urn:schemas-microsoft-com:office:office" xmlns:r="http://schemas.openxmlformats.org/officeDocument/2006/relationships" xmlns:m="http://schemas.openxmlformats.org/officeDocument/2006/math" xmlns:v="urn:schemas-microsoft-com:vml" xmlns:wp="http://schemas.openxmlformats.org/drawingml/2006/wordprocessingDrawing" xmlns:w10="urn:schemas-microsoft-com:office:word" xmlns:w="http://schemas.openxmlformats.org/wordprocessingml/2006/main" xmlns:wne="http://schemas.microsoft.com/office/word/2006/wordml">
-  <w:abstractNum w:abstractNumId="0">
+<w:numbering xmlns:wpc="http://schemas.microsoft.com/office/word/2010/wordprocessingCanvas" xmlns:cx="http://schemas.microsoft.com/office/drawing/2014/chartex" xmlns:cx1="http://schemas.microsoft.com/office/drawing/2015/9/8/chartex" xmlns:cx2="http://schemas.microsoft.com/office/drawing/2015/10/21/chartex" xmlns:cx3="http://schemas.microsoft.com/office/drawing/2016/5/9/chartex" xmlns:cx4="http://schemas.microsoft.com/office/drawing/2016/5/10/chartex" xmlns:cx5="http://schemas.microsoft.com/office/drawing/2016/5/11/chartex" xmlns:mc="http://schemas.openxmlformats.org/markup-compatibility/2006" xmlns:o="urn:schemas-microsoft-com:office:office" xmlns:r="http://schemas.openxmlformats.org/officeDocument/2006/relationships" xmlns:m="http://schemas.openxmlformats.org/officeDocument/2006/math" xmlns:v="urn:schemas-microsoft-com:vml" xmlns:wp14="http://schemas.microsoft.com/office/word/2010/wordprocessingDrawing" xmlns:wp="http://schemas.openxmlformats.org/drawingml/2006/wordprocessingDrawing" xmlns:w10="urn:schemas-microsoft-com:office:word" xmlns:w="http://schemas.openxmlformats.org/wordprocessingml/2006/main" xmlns:w14="http://schemas.microsoft.com/office/word/2010/wordml" xmlns:w15="http://schemas.microsoft.com/office/word/2012/wordml" xmlns:w16se="http://schemas.microsoft.com/office/word/2015/wordml/symex" xmlns:wpg="http://schemas.microsoft.com/office/word/2010/wordprocessingGroup" xmlns:wpi="http://schemas.microsoft.com/office/word/2010/wordprocessingInk" xmlns:wne="http://schemas.microsoft.com/office/word/2006/wordml" xmlns:wps="http://schemas.microsoft.com/office/word/2010/wordprocessingShape" mc:Ignorable="w14 w15 w16se wp14">
+  <w:abstractNum w:abstractNumId="0" w15:restartNumberingAfterBreak="0">
     <w:nsid w:val="FFFFFFFB"/>
     <w:multiLevelType w:val="multilevel"/>
     <w:tmpl w:val="FFFFFFFF"/>
     <w:lvl w:ilvl="0">
       <w:start w:val="1"/>
       <w:numFmt w:val="decimal"/>
-      <w:pStyle w:val="Heading1"/>
+      <w:pStyle w:val="Titlu1"/>
       <w:lvlText w:val="%1."/>
       <w:legacy w:legacy="1" w:legacySpace="144" w:legacyIndent="0"/>
       <w:lvlJc w:val="left"/>
@@ -3539,7 +3684,7 @@
     <w:lvl w:ilvl="1">
       <w:start w:val="1"/>
       <w:numFmt w:val="decimal"/>
-      <w:pStyle w:val="Heading2"/>
+      <w:pStyle w:val="Titlu2"/>
       <w:lvlText w:val="%1.%2"/>
       <w:legacy w:legacy="1" w:legacySpace="144" w:legacyIndent="0"/>
       <w:lvlJc w:val="left"/>
@@ -3547,7 +3692,7 @@
     <w:lvl w:ilvl="2">
       <w:start w:val="1"/>
       <w:numFmt w:val="decimal"/>
-      <w:pStyle w:val="Heading3"/>
+      <w:pStyle w:val="Titlu3"/>
       <w:lvlText w:val="%1.%2.%3"/>
       <w:legacy w:legacy="1" w:legacySpace="144" w:legacyIndent="0"/>
       <w:lvlJc w:val="left"/>
@@ -3555,7 +3700,7 @@
     <w:lvl w:ilvl="3">
       <w:start w:val="1"/>
       <w:numFmt w:val="decimal"/>
-      <w:pStyle w:val="Heading4"/>
+      <w:pStyle w:val="Titlu4"/>
       <w:lvlText w:val="%1.%2.%3.%4"/>
       <w:legacy w:legacy="1" w:legacySpace="144" w:legacyIndent="0"/>
       <w:lvlJc w:val="left"/>
@@ -3563,7 +3708,7 @@
     <w:lvl w:ilvl="4">
       <w:start w:val="1"/>
       <w:numFmt w:val="decimal"/>
-      <w:pStyle w:val="Heading5"/>
+      <w:pStyle w:val="Titlu5"/>
       <w:lvlText w:val="%1.%2.%3.%4.%5"/>
       <w:legacy w:legacy="1" w:legacySpace="144" w:legacyIndent="0"/>
       <w:lvlJc w:val="left"/>
@@ -3571,7 +3716,7 @@
     <w:lvl w:ilvl="5">
       <w:start w:val="1"/>
       <w:numFmt w:val="decimal"/>
-      <w:pStyle w:val="Heading6"/>
+      <w:pStyle w:val="Titlu6"/>
       <w:lvlText w:val="%1.%2.%3.%4.%5.%6"/>
       <w:legacy w:legacy="1" w:legacySpace="144" w:legacyIndent="0"/>
       <w:lvlJc w:val="left"/>
@@ -3579,7 +3724,7 @@
     <w:lvl w:ilvl="6">
       <w:start w:val="1"/>
       <w:numFmt w:val="decimal"/>
-      <w:pStyle w:val="Heading7"/>
+      <w:pStyle w:val="Titlu7"/>
       <w:lvlText w:val="%1.%2.%3.%4.%5.%6.%7"/>
       <w:legacy w:legacy="1" w:legacySpace="144" w:legacyIndent="0"/>
       <w:lvlJc w:val="left"/>
@@ -3587,7 +3732,7 @@
     <w:lvl w:ilvl="7">
       <w:start w:val="1"/>
       <w:numFmt w:val="decimal"/>
-      <w:pStyle w:val="Heading8"/>
+      <w:pStyle w:val="Titlu8"/>
       <w:lvlText w:val="%1.%2.%3.%4.%5.%6.%7.%8"/>
       <w:legacy w:legacy="1" w:legacySpace="144" w:legacyIndent="0"/>
       <w:lvlJc w:val="left"/>
@@ -3595,13 +3740,13 @@
     <w:lvl w:ilvl="8">
       <w:start w:val="1"/>
       <w:numFmt w:val="decimal"/>
-      <w:pStyle w:val="Heading9"/>
+      <w:pStyle w:val="Titlu9"/>
       <w:lvlText w:val="%1.%2.%3.%4.%5.%6.%7.%8.%9"/>
       <w:legacy w:legacy="1" w:legacySpace="144" w:legacyIndent="0"/>
       <w:lvlJc w:val="left"/>
     </w:lvl>
   </w:abstractNum>
-  <w:abstractNum w:abstractNumId="1">
+  <w:abstractNum w:abstractNumId="1" w15:restartNumberingAfterBreak="0">
     <w:nsid w:val="FFFFFFFE"/>
     <w:multiLevelType w:val="singleLevel"/>
     <w:tmpl w:val="FFFFFFFF"/>
@@ -3611,7 +3756,7 @@
       <w:lvlJc w:val="left"/>
     </w:lvl>
   </w:abstractNum>
-  <w:abstractNum w:abstractNumId="2">
+  <w:abstractNum w:abstractNumId="2" w15:restartNumberingAfterBreak="0">
     <w:nsid w:val="00224753"/>
     <w:multiLevelType w:val="singleLevel"/>
     <w:tmpl w:val="04090001"/>
@@ -3631,7 +3776,7 @@
       </w:rPr>
     </w:lvl>
   </w:abstractNum>
-  <w:abstractNum w:abstractNumId="3">
+  <w:abstractNum w:abstractNumId="3" w15:restartNumberingAfterBreak="0">
     <w:nsid w:val="0381113C"/>
     <w:multiLevelType w:val="singleLevel"/>
     <w:tmpl w:val="04090001"/>
@@ -3651,7 +3796,120 @@
       </w:rPr>
     </w:lvl>
   </w:abstractNum>
-  <w:abstractNum w:abstractNumId="4">
+  <w:abstractNum w:abstractNumId="4" w15:restartNumberingAfterBreak="0">
+    <w:nsid w:val="054A0D29"/>
+    <w:multiLevelType w:val="hybridMultilevel"/>
+    <w:tmpl w:val="34DAF176"/>
+    <w:lvl w:ilvl="0" w:tplc="40090001">
+      <w:start w:val="1"/>
+      <w:numFmt w:val="bullet"/>
+      <w:lvlText w:val=""/>
+      <w:lvlJc w:val="left"/>
+      <w:pPr>
+        <w:ind w:left="720" w:hanging="360"/>
+      </w:pPr>
+      <w:rPr>
+        <w:rFonts w:ascii="Symbol" w:hAnsi="Symbol" w:hint="default"/>
+      </w:rPr>
+    </w:lvl>
+    <w:lvl w:ilvl="1" w:tplc="40090003">
+      <w:start w:val="1"/>
+      <w:numFmt w:val="bullet"/>
+      <w:lvlText w:val="o"/>
+      <w:lvlJc w:val="left"/>
+      <w:pPr>
+        <w:ind w:left="1440" w:hanging="360"/>
+      </w:pPr>
+      <w:rPr>
+        <w:rFonts w:ascii="Courier New" w:hAnsi="Courier New" w:cs="Courier New" w:hint="default"/>
+      </w:rPr>
+    </w:lvl>
+    <w:lvl w:ilvl="2" w:tplc="40090005">
+      <w:start w:val="1"/>
+      <w:numFmt w:val="bullet"/>
+      <w:lvlText w:val=""/>
+      <w:lvlJc w:val="left"/>
+      <w:pPr>
+        <w:ind w:left="2160" w:hanging="360"/>
+      </w:pPr>
+      <w:rPr>
+        <w:rFonts w:ascii="Wingdings" w:hAnsi="Wingdings" w:hint="default"/>
+      </w:rPr>
+    </w:lvl>
+    <w:lvl w:ilvl="3" w:tplc="40090001">
+      <w:start w:val="1"/>
+      <w:numFmt w:val="bullet"/>
+      <w:lvlText w:val=""/>
+      <w:lvlJc w:val="left"/>
+      <w:pPr>
+        <w:ind w:left="2880" w:hanging="360"/>
+      </w:pPr>
+      <w:rPr>
+        <w:rFonts w:ascii="Symbol" w:hAnsi="Symbol" w:hint="default"/>
+      </w:rPr>
+    </w:lvl>
+    <w:lvl w:ilvl="4" w:tplc="40090003">
+      <w:start w:val="1"/>
+      <w:numFmt w:val="bullet"/>
+      <w:lvlText w:val="o"/>
+      <w:lvlJc w:val="left"/>
+      <w:pPr>
+        <w:ind w:left="3600" w:hanging="360"/>
+      </w:pPr>
+      <w:rPr>
+        <w:rFonts w:ascii="Courier New" w:hAnsi="Courier New" w:cs="Courier New" w:hint="default"/>
+      </w:rPr>
+    </w:lvl>
+    <w:lvl w:ilvl="5" w:tplc="40090005">
+      <w:start w:val="1"/>
+      <w:numFmt w:val="bullet"/>
+      <w:lvlText w:val=""/>
+      <w:lvlJc w:val="left"/>
+      <w:pPr>
+        <w:ind w:left="4320" w:hanging="360"/>
+      </w:pPr>
+      <w:rPr>
+        <w:rFonts w:ascii="Wingdings" w:hAnsi="Wingdings" w:hint="default"/>
+      </w:rPr>
+    </w:lvl>
+    <w:lvl w:ilvl="6" w:tplc="40090001">
+      <w:start w:val="1"/>
+      <w:numFmt w:val="bullet"/>
+      <w:lvlText w:val=""/>
+      <w:lvlJc w:val="left"/>
+      <w:pPr>
+        <w:ind w:left="5040" w:hanging="360"/>
+      </w:pPr>
+      <w:rPr>
+        <w:rFonts w:ascii="Symbol" w:hAnsi="Symbol" w:hint="default"/>
+      </w:rPr>
+    </w:lvl>
+    <w:lvl w:ilvl="7" w:tplc="40090003">
+      <w:start w:val="1"/>
+      <w:numFmt w:val="bullet"/>
+      <w:lvlText w:val="o"/>
+      <w:lvlJc w:val="left"/>
+      <w:pPr>
+        <w:ind w:left="5760" w:hanging="360"/>
+      </w:pPr>
+      <w:rPr>
+        <w:rFonts w:ascii="Courier New" w:hAnsi="Courier New" w:cs="Courier New" w:hint="default"/>
+      </w:rPr>
+    </w:lvl>
+    <w:lvl w:ilvl="8" w:tplc="40090005">
+      <w:start w:val="1"/>
+      <w:numFmt w:val="bullet"/>
+      <w:lvlText w:val=""/>
+      <w:lvlJc w:val="left"/>
+      <w:pPr>
+        <w:ind w:left="6480" w:hanging="360"/>
+      </w:pPr>
+      <w:rPr>
+        <w:rFonts w:ascii="Wingdings" w:hAnsi="Wingdings" w:hint="default"/>
+      </w:rPr>
+    </w:lvl>
+  </w:abstractNum>
+  <w:abstractNum w:abstractNumId="5" w15:restartNumberingAfterBreak="0">
     <w:nsid w:val="06772EA3"/>
     <w:multiLevelType w:val="multilevel"/>
     <w:tmpl w:val="AE94F956"/>
@@ -3764,7 +4022,7 @@
       </w:pPr>
     </w:lvl>
   </w:abstractNum>
-  <w:abstractNum w:abstractNumId="5">
+  <w:abstractNum w:abstractNumId="6" w15:restartNumberingAfterBreak="0">
     <w:nsid w:val="0A117094"/>
     <w:multiLevelType w:val="singleLevel"/>
     <w:tmpl w:val="04090001"/>
@@ -3784,7 +4042,7 @@
       </w:rPr>
     </w:lvl>
   </w:abstractNum>
-  <w:abstractNum w:abstractNumId="6">
+  <w:abstractNum w:abstractNumId="7" w15:restartNumberingAfterBreak="0">
     <w:nsid w:val="17CB6DC4"/>
     <w:multiLevelType w:val="singleLevel"/>
     <w:tmpl w:val="04090001"/>
@@ -3804,7 +4062,7 @@
       </w:rPr>
     </w:lvl>
   </w:abstractNum>
-  <w:abstractNum w:abstractNumId="7">
+  <w:abstractNum w:abstractNumId="8" w15:restartNumberingAfterBreak="0">
     <w:nsid w:val="22443AC4"/>
     <w:multiLevelType w:val="singleLevel"/>
     <w:tmpl w:val="04090001"/>
@@ -3824,7 +4082,7 @@
       </w:rPr>
     </w:lvl>
   </w:abstractNum>
-  <w:abstractNum w:abstractNumId="8">
+  <w:abstractNum w:abstractNumId="9" w15:restartNumberingAfterBreak="0">
     <w:nsid w:val="2367674E"/>
     <w:multiLevelType w:val="singleLevel"/>
     <w:tmpl w:val="04090001"/>
@@ -3844,7 +4102,7 @@
       </w:rPr>
     </w:lvl>
   </w:abstractNum>
-  <w:abstractNum w:abstractNumId="9">
+  <w:abstractNum w:abstractNumId="10" w15:restartNumberingAfterBreak="0">
     <w:nsid w:val="25B671FF"/>
     <w:multiLevelType w:val="singleLevel"/>
     <w:tmpl w:val="04090001"/>
@@ -3864,7 +4122,7 @@
       </w:rPr>
     </w:lvl>
   </w:abstractNum>
-  <w:abstractNum w:abstractNumId="10">
+  <w:abstractNum w:abstractNumId="11" w15:restartNumberingAfterBreak="0">
     <w:nsid w:val="27DF5824"/>
     <w:multiLevelType w:val="singleLevel"/>
     <w:tmpl w:val="04090001"/>
@@ -3884,7 +4142,7 @@
       </w:rPr>
     </w:lvl>
   </w:abstractNum>
-  <w:abstractNum w:abstractNumId="11">
+  <w:abstractNum w:abstractNumId="12" w15:restartNumberingAfterBreak="0">
     <w:nsid w:val="2D4B634E"/>
     <w:multiLevelType w:val="singleLevel"/>
     <w:tmpl w:val="04090001"/>
@@ -3904,7 +4162,7 @@
       </w:rPr>
     </w:lvl>
   </w:abstractNum>
-  <w:abstractNum w:abstractNumId="12">
+  <w:abstractNum w:abstractNumId="13" w15:restartNumberingAfterBreak="0">
     <w:nsid w:val="31DD2C45"/>
     <w:multiLevelType w:val="singleLevel"/>
     <w:tmpl w:val="04090001"/>
@@ -3924,7 +4182,7 @@
       </w:rPr>
     </w:lvl>
   </w:abstractNum>
-  <w:abstractNum w:abstractNumId="13">
+  <w:abstractNum w:abstractNumId="14" w15:restartNumberingAfterBreak="0">
     <w:nsid w:val="32982B51"/>
     <w:multiLevelType w:val="singleLevel"/>
     <w:tmpl w:val="04090001"/>
@@ -3944,7 +4202,7 @@
       </w:rPr>
     </w:lvl>
   </w:abstractNum>
-  <w:abstractNum w:abstractNumId="14">
+  <w:abstractNum w:abstractNumId="15" w15:restartNumberingAfterBreak="0">
     <w:nsid w:val="3375481C"/>
     <w:multiLevelType w:val="singleLevel"/>
     <w:tmpl w:val="E6747DA6"/>
@@ -3964,7 +4222,7 @@
       </w:rPr>
     </w:lvl>
   </w:abstractNum>
-  <w:abstractNum w:abstractNumId="15">
+  <w:abstractNum w:abstractNumId="16" w15:restartNumberingAfterBreak="0">
     <w:nsid w:val="369D5471"/>
     <w:multiLevelType w:val="singleLevel"/>
     <w:tmpl w:val="04090001"/>
@@ -3984,7 +4242,7 @@
       </w:rPr>
     </w:lvl>
   </w:abstractNum>
-  <w:abstractNum w:abstractNumId="16">
+  <w:abstractNum w:abstractNumId="17" w15:restartNumberingAfterBreak="0">
     <w:nsid w:val="398C0069"/>
     <w:multiLevelType w:val="hybridMultilevel"/>
     <w:tmpl w:val="28E8AA08"/>
@@ -4123,7 +4381,7 @@
       </w:rPr>
     </w:lvl>
   </w:abstractNum>
-  <w:abstractNum w:abstractNumId="17">
+  <w:abstractNum w:abstractNumId="18" w15:restartNumberingAfterBreak="0">
     <w:nsid w:val="42B97F7B"/>
     <w:multiLevelType w:val="singleLevel"/>
     <w:tmpl w:val="04090001"/>
@@ -4143,7 +4401,7 @@
       </w:rPr>
     </w:lvl>
   </w:abstractNum>
-  <w:abstractNum w:abstractNumId="18">
+  <w:abstractNum w:abstractNumId="19" w15:restartNumberingAfterBreak="0">
     <w:nsid w:val="49E170D0"/>
     <w:multiLevelType w:val="singleLevel"/>
     <w:tmpl w:val="04090001"/>
@@ -4163,7 +4421,7 @@
       </w:rPr>
     </w:lvl>
   </w:abstractNum>
-  <w:abstractNum w:abstractNumId="19">
+  <w:abstractNum w:abstractNumId="20" w15:restartNumberingAfterBreak="0">
     <w:nsid w:val="4F64732B"/>
     <w:multiLevelType w:val="singleLevel"/>
     <w:tmpl w:val="04090001"/>
@@ -4183,7 +4441,7 @@
       </w:rPr>
     </w:lvl>
   </w:abstractNum>
-  <w:abstractNum w:abstractNumId="20">
+  <w:abstractNum w:abstractNumId="21" w15:restartNumberingAfterBreak="0">
     <w:nsid w:val="52DF734E"/>
     <w:multiLevelType w:val="singleLevel"/>
     <w:tmpl w:val="04090001"/>
@@ -4203,7 +4461,7 @@
       </w:rPr>
     </w:lvl>
   </w:abstractNum>
-  <w:abstractNum w:abstractNumId="21">
+  <w:abstractNum w:abstractNumId="22" w15:restartNumberingAfterBreak="0">
     <w:nsid w:val="59F314B7"/>
     <w:multiLevelType w:val="singleLevel"/>
     <w:tmpl w:val="04090001"/>
@@ -4223,7 +4481,7 @@
       </w:rPr>
     </w:lvl>
   </w:abstractNum>
-  <w:abstractNum w:abstractNumId="22">
+  <w:abstractNum w:abstractNumId="23" w15:restartNumberingAfterBreak="0">
     <w:nsid w:val="647235F1"/>
     <w:multiLevelType w:val="singleLevel"/>
     <w:tmpl w:val="04090001"/>
@@ -4243,7 +4501,7 @@
       </w:rPr>
     </w:lvl>
   </w:abstractNum>
-  <w:abstractNum w:abstractNumId="23">
+  <w:abstractNum w:abstractNumId="24" w15:restartNumberingAfterBreak="0">
     <w:nsid w:val="6D2F7D46"/>
     <w:multiLevelType w:val="singleLevel"/>
     <w:tmpl w:val="04090001"/>
@@ -4263,7 +4521,7 @@
       </w:rPr>
     </w:lvl>
   </w:abstractNum>
-  <w:abstractNum w:abstractNumId="24">
+  <w:abstractNum w:abstractNumId="25" w15:restartNumberingAfterBreak="0">
     <w:nsid w:val="71F21F2A"/>
     <w:multiLevelType w:val="singleLevel"/>
     <w:tmpl w:val="04090001"/>
@@ -4283,7 +4541,7 @@
       </w:rPr>
     </w:lvl>
   </w:abstractNum>
-  <w:abstractNum w:abstractNumId="25">
+  <w:abstractNum w:abstractNumId="26" w15:restartNumberingAfterBreak="0">
     <w:nsid w:val="743601FB"/>
     <w:multiLevelType w:val="singleLevel"/>
     <w:tmpl w:val="04090001"/>
@@ -4303,7 +4561,7 @@
       </w:rPr>
     </w:lvl>
   </w:abstractNum>
-  <w:abstractNum w:abstractNumId="26">
+  <w:abstractNum w:abstractNumId="27" w15:restartNumberingAfterBreak="0">
     <w:nsid w:val="756150CA"/>
     <w:multiLevelType w:val="singleLevel"/>
     <w:tmpl w:val="04090001"/>
@@ -4323,7 +4581,7 @@
       </w:rPr>
     </w:lvl>
   </w:abstractNum>
-  <w:abstractNum w:abstractNumId="27">
+  <w:abstractNum w:abstractNumId="28" w15:restartNumberingAfterBreak="0">
     <w:nsid w:val="7BE434D7"/>
     <w:multiLevelType w:val="singleLevel"/>
     <w:tmpl w:val="04090001"/>
@@ -4343,7 +4601,7 @@
       </w:rPr>
     </w:lvl>
   </w:abstractNum>
-  <w:abstractNum w:abstractNumId="28">
+  <w:abstractNum w:abstractNumId="29" w15:restartNumberingAfterBreak="0">
     <w:nsid w:val="7C9362FF"/>
     <w:multiLevelType w:val="hybridMultilevel"/>
     <w:tmpl w:val="23B07F92"/>
@@ -4508,16 +4766,16 @@
     <w:abstractNumId w:val="3"/>
   </w:num>
   <w:num w:numId="4">
-    <w:abstractNumId w:val="14"/>
+    <w:abstractNumId w:val="15"/>
   </w:num>
   <w:num w:numId="5">
-    <w:abstractNumId w:val="27"/>
+    <w:abstractNumId w:val="28"/>
   </w:num>
   <w:num w:numId="6">
-    <w:abstractNumId w:val="20"/>
+    <w:abstractNumId w:val="21"/>
   </w:num>
   <w:num w:numId="7">
-    <w:abstractNumId w:val="19"/>
+    <w:abstractNumId w:val="20"/>
   </w:num>
   <w:num w:numId="8">
     <w:abstractNumId w:val="1"/>
@@ -4540,73 +4798,76 @@
     <w:abstractNumId w:val="2"/>
   </w:num>
   <w:num w:numId="10">
+    <w:abstractNumId w:val="27"/>
+  </w:num>
+  <w:num w:numId="11">
+    <w:abstractNumId w:val="6"/>
+  </w:num>
+  <w:num w:numId="12">
+    <w:abstractNumId w:val="16"/>
+  </w:num>
+  <w:num w:numId="13">
+    <w:abstractNumId w:val="14"/>
+  </w:num>
+  <w:num w:numId="14">
     <w:abstractNumId w:val="26"/>
   </w:num>
-  <w:num w:numId="11">
+  <w:num w:numId="15">
+    <w:abstractNumId w:val="13"/>
+  </w:num>
+  <w:num w:numId="16">
+    <w:abstractNumId w:val="7"/>
+  </w:num>
+  <w:num w:numId="17">
+    <w:abstractNumId w:val="25"/>
+  </w:num>
+  <w:num w:numId="18">
+    <w:abstractNumId w:val="19"/>
+  </w:num>
+  <w:num w:numId="19">
+    <w:abstractNumId w:val="8"/>
+  </w:num>
+  <w:num w:numId="20">
+    <w:abstractNumId w:val="18"/>
+  </w:num>
+  <w:num w:numId="21">
+    <w:abstractNumId w:val="12"/>
+  </w:num>
+  <w:num w:numId="22">
+    <w:abstractNumId w:val="24"/>
+  </w:num>
+  <w:num w:numId="23">
+    <w:abstractNumId w:val="11"/>
+  </w:num>
+  <w:num w:numId="24">
+    <w:abstractNumId w:val="10"/>
+  </w:num>
+  <w:num w:numId="25">
+    <w:abstractNumId w:val="9"/>
+  </w:num>
+  <w:num w:numId="26">
+    <w:abstractNumId w:val="22"/>
+  </w:num>
+  <w:num w:numId="27">
+    <w:abstractNumId w:val="23"/>
+  </w:num>
+  <w:num w:numId="28">
+    <w:abstractNumId w:val="29"/>
+  </w:num>
+  <w:num w:numId="29">
+    <w:abstractNumId w:val="17"/>
+  </w:num>
+  <w:num w:numId="30">
     <w:abstractNumId w:val="5"/>
   </w:num>
-  <w:num w:numId="12">
-    <w:abstractNumId w:val="15"/>
-  </w:num>
-  <w:num w:numId="13">
-    <w:abstractNumId w:val="13"/>
-  </w:num>
-  <w:num w:numId="14">
-    <w:abstractNumId w:val="25"/>
-  </w:num>
-  <w:num w:numId="15">
-    <w:abstractNumId w:val="12"/>
-  </w:num>
-  <w:num w:numId="16">
-    <w:abstractNumId w:val="6"/>
-  </w:num>
-  <w:num w:numId="17">
-    <w:abstractNumId w:val="24"/>
-  </w:num>
-  <w:num w:numId="18">
-    <w:abstractNumId w:val="18"/>
-  </w:num>
-  <w:num w:numId="19">
-    <w:abstractNumId w:val="7"/>
-  </w:num>
-  <w:num w:numId="20">
-    <w:abstractNumId w:val="17"/>
-  </w:num>
-  <w:num w:numId="21">
-    <w:abstractNumId w:val="11"/>
-  </w:num>
-  <w:num w:numId="22">
-    <w:abstractNumId w:val="23"/>
-  </w:num>
-  <w:num w:numId="23">
-    <w:abstractNumId w:val="10"/>
-  </w:num>
-  <w:num w:numId="24">
-    <w:abstractNumId w:val="9"/>
-  </w:num>
-  <w:num w:numId="25">
-    <w:abstractNumId w:val="8"/>
-  </w:num>
-  <w:num w:numId="26">
-    <w:abstractNumId w:val="21"/>
-  </w:num>
-  <w:num w:numId="27">
-    <w:abstractNumId w:val="22"/>
-  </w:num>
-  <w:num w:numId="28">
-    <w:abstractNumId w:val="28"/>
-  </w:num>
-  <w:num w:numId="29">
-    <w:abstractNumId w:val="16"/>
-  </w:num>
-  <w:num w:numId="30">
+  <w:num w:numId="31">
     <w:abstractNumId w:val="4"/>
   </w:num>
 </w:numbering>
 </file>
 
 <file path=word/styles.xml><?xml version="1.0" encoding="utf-8"?>
-<w:styles xmlns:r="http://schemas.openxmlformats.org/officeDocument/2006/relationships" xmlns:w="http://schemas.openxmlformats.org/wordprocessingml/2006/main">
+<w:styles xmlns:mc="http://schemas.openxmlformats.org/markup-compatibility/2006" xmlns:r="http://schemas.openxmlformats.org/officeDocument/2006/relationships" xmlns:w="http://schemas.openxmlformats.org/wordprocessingml/2006/main" xmlns:w14="http://schemas.microsoft.com/office/word/2010/wordml" xmlns:w15="http://schemas.microsoft.com/office/word/2012/wordml" xmlns:w16se="http://schemas.microsoft.com/office/word/2015/wordml/symex" mc:Ignorable="w14 w15 w16se">
   <w:docDefaults>
     <w:rPrDefault>
       <w:rPr>
@@ -4616,144 +4877,381 @@
     </w:rPrDefault>
     <w:pPrDefault/>
   </w:docDefaults>
-  <w:latentStyles w:defLockedState="0" w:defUIPriority="99" w:defSemiHidden="1" w:defUnhideWhenUsed="1" w:defQFormat="0" w:count="267">
-    <w:lsdException w:name="Normal" w:semiHidden="0" w:uiPriority="0" w:unhideWhenUsed="0" w:qFormat="1"/>
-    <w:lsdException w:name="heading 1" w:semiHidden="0" w:uiPriority="9" w:unhideWhenUsed="0" w:qFormat="1"/>
-    <w:lsdException w:name="heading 2" w:semiHidden="0" w:uiPriority="9" w:unhideWhenUsed="0" w:qFormat="1"/>
-    <w:lsdException w:name="heading 3" w:semiHidden="0" w:uiPriority="9" w:unhideWhenUsed="0" w:qFormat="1"/>
-    <w:lsdException w:name="heading 4" w:semiHidden="0" w:uiPriority="9" w:unhideWhenUsed="0" w:qFormat="1"/>
-    <w:lsdException w:name="heading 5" w:semiHidden="0" w:uiPriority="9" w:unhideWhenUsed="0" w:qFormat="1"/>
-    <w:lsdException w:name="heading 6" w:semiHidden="0" w:uiPriority="9" w:unhideWhenUsed="0" w:qFormat="1"/>
-    <w:lsdException w:name="heading 7" w:semiHidden="0" w:uiPriority="9" w:unhideWhenUsed="0" w:qFormat="1"/>
-    <w:lsdException w:name="heading 8" w:semiHidden="0" w:uiPriority="9" w:unhideWhenUsed="0" w:qFormat="1"/>
-    <w:lsdException w:name="heading 9" w:semiHidden="0" w:uiPriority="9" w:unhideWhenUsed="0" w:qFormat="1"/>
-    <w:lsdException w:name="toc 1" w:uiPriority="39"/>
-    <w:lsdException w:name="toc 2" w:uiPriority="39"/>
-    <w:lsdException w:name="toc 3" w:uiPriority="39"/>
-    <w:lsdException w:name="toc 4" w:uiPriority="39"/>
-    <w:lsdException w:name="toc 5" w:uiPriority="39"/>
-    <w:lsdException w:name="toc 6" w:uiPriority="39"/>
-    <w:lsdException w:name="toc 7" w:uiPriority="39"/>
-    <w:lsdException w:name="toc 8" w:uiPriority="39"/>
-    <w:lsdException w:name="toc 9" w:uiPriority="39"/>
-    <w:lsdException w:name="caption" w:uiPriority="35" w:qFormat="1"/>
-    <w:lsdException w:name="Title" w:semiHidden="0" w:uiPriority="10" w:unhideWhenUsed="0" w:qFormat="1"/>
-    <w:lsdException w:name="Default Paragraph Font" w:uiPriority="1"/>
-    <w:lsdException w:name="Subtitle" w:semiHidden="0" w:uiPriority="11" w:unhideWhenUsed="0" w:qFormat="1"/>
-    <w:lsdException w:name="Strong" w:semiHidden="0" w:uiPriority="22" w:unhideWhenUsed="0" w:qFormat="1"/>
-    <w:lsdException w:name="Emphasis" w:semiHidden="0" w:uiPriority="20" w:unhideWhenUsed="0" w:qFormat="1"/>
-    <w:lsdException w:name="Table Grid" w:semiHidden="0" w:uiPriority="59" w:unhideWhenUsed="0"/>
-    <w:lsdException w:name="Placeholder Text" w:unhideWhenUsed="0"/>
-    <w:lsdException w:name="No Spacing" w:semiHidden="0" w:uiPriority="1" w:unhideWhenUsed="0" w:qFormat="1"/>
-    <w:lsdException w:name="Light Shading" w:semiHidden="0" w:uiPriority="60" w:unhideWhenUsed="0"/>
-    <w:lsdException w:name="Light List" w:semiHidden="0" w:uiPriority="61" w:unhideWhenUsed="0"/>
-    <w:lsdException w:name="Light Grid" w:semiHidden="0" w:uiPriority="62" w:unhideWhenUsed="0"/>
-    <w:lsdException w:name="Medium Shading 1" w:semiHidden="0" w:uiPriority="63" w:unhideWhenUsed="0"/>
-    <w:lsdException w:name="Medium Shading 2" w:semiHidden="0" w:uiPriority="64" w:unhideWhenUsed="0"/>
-    <w:lsdException w:name="Medium List 1" w:semiHidden="0" w:uiPriority="65" w:unhideWhenUsed="0"/>
-    <w:lsdException w:name="Medium List 2" w:semiHidden="0" w:uiPriority="66" w:unhideWhenUsed="0"/>
-    <w:lsdException w:name="Medium Grid 1" w:semiHidden="0" w:uiPriority="67" w:unhideWhenUsed="0"/>
-    <w:lsdException w:name="Medium Grid 2" w:semiHidden="0" w:uiPriority="68" w:unhideWhenUsed="0"/>
-    <w:lsdException w:name="Medium Grid 3" w:semiHidden="0" w:uiPriority="69" w:unhideWhenUsed="0"/>
-    <w:lsdException w:name="Dark List" w:semiHidden="0" w:uiPriority="70" w:unhideWhenUsed="0"/>
-    <w:lsdException w:name="Colorful Shading" w:semiHidden="0" w:uiPriority="71" w:unhideWhenUsed="0"/>
-    <w:lsdException w:name="Colorful List" w:semiHidden="0" w:uiPriority="72" w:unhideWhenUsed="0"/>
-    <w:lsdException w:name="Colorful Grid" w:semiHidden="0" w:uiPriority="73" w:unhideWhenUsed="0"/>
-    <w:lsdException w:name="Light Shading Accent 1" w:semiHidden="0" w:uiPriority="60" w:unhideWhenUsed="0"/>
-    <w:lsdException w:name="Light List Accent 1" w:semiHidden="0" w:uiPriority="61" w:unhideWhenUsed="0"/>
-    <w:lsdException w:name="Light Grid Accent 1" w:semiHidden="0" w:uiPriority="62" w:unhideWhenUsed="0"/>
-    <w:lsdException w:name="Medium Shading 1 Accent 1" w:semiHidden="0" w:uiPriority="63" w:unhideWhenUsed="0"/>
-    <w:lsdException w:name="Medium Shading 2 Accent 1" w:semiHidden="0" w:uiPriority="64" w:unhideWhenUsed="0"/>
-    <w:lsdException w:name="Medium List 1 Accent 1" w:semiHidden="0" w:uiPriority="65" w:unhideWhenUsed="0"/>
-    <w:lsdException w:name="Revision" w:unhideWhenUsed="0"/>
-    <w:lsdException w:name="List Paragraph" w:semiHidden="0" w:uiPriority="34" w:unhideWhenUsed="0" w:qFormat="1"/>
-    <w:lsdException w:name="Quote" w:semiHidden="0" w:uiPriority="29" w:unhideWhenUsed="0" w:qFormat="1"/>
-    <w:lsdException w:name="Intense Quote" w:semiHidden="0" w:uiPriority="30" w:unhideWhenUsed="0" w:qFormat="1"/>
-    <w:lsdException w:name="Medium List 2 Accent 1" w:semiHidden="0" w:uiPriority="66" w:unhideWhenUsed="0"/>
-    <w:lsdException w:name="Medium Grid 1 Accent 1" w:semiHidden="0" w:uiPriority="67" w:unhideWhenUsed="0"/>
-    <w:lsdException w:name="Medium Grid 2 Accent 1" w:semiHidden="0" w:uiPriority="68" w:unhideWhenUsed="0"/>
-    <w:lsdException w:name="Medium Grid 3 Accent 1" w:semiHidden="0" w:uiPriority="69" w:unhideWhenUsed="0"/>
-    <w:lsdException w:name="Dark List Accent 1" w:semiHidden="0" w:uiPriority="70" w:unhideWhenUsed="0"/>
-    <w:lsdException w:name="Colorful Shading Accent 1" w:semiHidden="0" w:uiPriority="71" w:unhideWhenUsed="0"/>
-    <w:lsdException w:name="Colorful List Accent 1" w:semiHidden="0" w:uiPriority="72" w:unhideWhenUsed="0"/>
-    <w:lsdException w:name="Colorful Grid Accent 1" w:semiHidden="0" w:uiPriority="73" w:unhideWhenUsed="0"/>
-    <w:lsdException w:name="Light Shading Accent 2" w:semiHidden="0" w:uiPriority="60" w:unhideWhenUsed="0"/>
-    <w:lsdException w:name="Light List Accent 2" w:semiHidden="0" w:uiPriority="61" w:unhideWhenUsed="0"/>
-    <w:lsdException w:name="Light Grid Accent 2" w:semiHidden="0" w:uiPriority="62" w:unhideWhenUsed="0"/>
-    <w:lsdException w:name="Medium Shading 1 Accent 2" w:semiHidden="0" w:uiPriority="63" w:unhideWhenUsed="0"/>
-    <w:lsdException w:name="Medium Shading 2 Accent 2" w:semiHidden="0" w:uiPriority="64" w:unhideWhenUsed="0"/>
-    <w:lsdException w:name="Medium List 1 Accent 2" w:semiHidden="0" w:uiPriority="65" w:unhideWhenUsed="0"/>
-    <w:lsdException w:name="Medium List 2 Accent 2" w:semiHidden="0" w:uiPriority="66" w:unhideWhenUsed="0"/>
-    <w:lsdException w:name="Medium Grid 1 Accent 2" w:semiHidden="0" w:uiPriority="67" w:unhideWhenUsed="0"/>
-    <w:lsdException w:name="Medium Grid 2 Accent 2" w:semiHidden="0" w:uiPriority="68" w:unhideWhenUsed="0"/>
-    <w:lsdException w:name="Medium Grid 3 Accent 2" w:semiHidden="0" w:uiPriority="69" w:unhideWhenUsed="0"/>
-    <w:lsdException w:name="Dark List Accent 2" w:semiHidden="0" w:uiPriority="70" w:unhideWhenUsed="0"/>
-    <w:lsdException w:name="Colorful Shading Accent 2" w:semiHidden="0" w:uiPriority="71" w:unhideWhenUsed="0"/>
-    <w:lsdException w:name="Colorful List Accent 2" w:semiHidden="0" w:uiPriority="72" w:unhideWhenUsed="0"/>
-    <w:lsdException w:name="Colorful Grid Accent 2" w:semiHidden="0" w:uiPriority="73" w:unhideWhenUsed="0"/>
-    <w:lsdException w:name="Light Shading Accent 3" w:semiHidden="0" w:uiPriority="60" w:unhideWhenUsed="0"/>
-    <w:lsdException w:name="Light List Accent 3" w:semiHidden="0" w:uiPriority="61" w:unhideWhenUsed="0"/>
-    <w:lsdException w:name="Light Grid Accent 3" w:semiHidden="0" w:uiPriority="62" w:unhideWhenUsed="0"/>
-    <w:lsdException w:name="Medium Shading 1 Accent 3" w:semiHidden="0" w:uiPriority="63" w:unhideWhenUsed="0"/>
-    <w:lsdException w:name="Medium Shading 2 Accent 3" w:semiHidden="0" w:uiPriority="64" w:unhideWhenUsed="0"/>
-    <w:lsdException w:name="Medium List 1 Accent 3" w:semiHidden="0" w:uiPriority="65" w:unhideWhenUsed="0"/>
-    <w:lsdException w:name="Medium List 2 Accent 3" w:semiHidden="0" w:uiPriority="66" w:unhideWhenUsed="0"/>
-    <w:lsdException w:name="Medium Grid 1 Accent 3" w:semiHidden="0" w:uiPriority="67" w:unhideWhenUsed="0"/>
-    <w:lsdException w:name="Medium Grid 2 Accent 3" w:semiHidden="0" w:uiPriority="68" w:unhideWhenUsed="0"/>
-    <w:lsdException w:name="Medium Grid 3 Accent 3" w:semiHidden="0" w:uiPriority="69" w:unhideWhenUsed="0"/>
-    <w:lsdException w:name="Dark List Accent 3" w:semiHidden="0" w:uiPriority="70" w:unhideWhenUsed="0"/>
-    <w:lsdException w:name="Colorful Shading Accent 3" w:semiHidden="0" w:uiPriority="71" w:unhideWhenUsed="0"/>
-    <w:lsdException w:name="Colorful List Accent 3" w:semiHidden="0" w:uiPriority="72" w:unhideWhenUsed="0"/>
-    <w:lsdException w:name="Colorful Grid Accent 3" w:semiHidden="0" w:uiPriority="73" w:unhideWhenUsed="0"/>
-    <w:lsdException w:name="Light Shading Accent 4" w:semiHidden="0" w:uiPriority="60" w:unhideWhenUsed="0"/>
-    <w:lsdException w:name="Light List Accent 4" w:semiHidden="0" w:uiPriority="61" w:unhideWhenUsed="0"/>
-    <w:lsdException w:name="Light Grid Accent 4" w:semiHidden="0" w:uiPriority="62" w:unhideWhenUsed="0"/>
-    <w:lsdException w:name="Medium Shading 1 Accent 4" w:semiHidden="0" w:uiPriority="63" w:unhideWhenUsed="0"/>
-    <w:lsdException w:name="Medium Shading 2 Accent 4" w:semiHidden="0" w:uiPriority="64" w:unhideWhenUsed="0"/>
-    <w:lsdException w:name="Medium List 1 Accent 4" w:semiHidden="0" w:uiPriority="65" w:unhideWhenUsed="0"/>
-    <w:lsdException w:name="Medium List 2 Accent 4" w:semiHidden="0" w:uiPriority="66" w:unhideWhenUsed="0"/>
-    <w:lsdException w:name="Medium Grid 1 Accent 4" w:semiHidden="0" w:uiPriority="67" w:unhideWhenUsed="0"/>
-    <w:lsdException w:name="Medium Grid 2 Accent 4" w:semiHidden="0" w:uiPriority="68" w:unhideWhenUsed="0"/>
-    <w:lsdException w:name="Medium Grid 3 Accent 4" w:semiHidden="0" w:uiPriority="69" w:unhideWhenUsed="0"/>
-    <w:lsdException w:name="Dark List Accent 4" w:semiHidden="0" w:uiPriority="70" w:unhideWhenUsed="0"/>
-    <w:lsdException w:name="Colorful Shading Accent 4" w:semiHidden="0" w:uiPriority="71" w:unhideWhenUsed="0"/>
-    <w:lsdException w:name="Colorful List Accent 4" w:semiHidden="0" w:uiPriority="72" w:unhideWhenUsed="0"/>
-    <w:lsdException w:name="Colorful Grid Accent 4" w:semiHidden="0" w:uiPriority="73" w:unhideWhenUsed="0"/>
-    <w:lsdException w:name="Light Shading Accent 5" w:semiHidden="0" w:uiPriority="60" w:unhideWhenUsed="0"/>
-    <w:lsdException w:name="Light List Accent 5" w:semiHidden="0" w:uiPriority="61" w:unhideWhenUsed="0"/>
-    <w:lsdException w:name="Light Grid Accent 5" w:semiHidden="0" w:uiPriority="62" w:unhideWhenUsed="0"/>
-    <w:lsdException w:name="Medium Shading 1 Accent 5" w:semiHidden="0" w:uiPriority="63" w:unhideWhenUsed="0"/>
-    <w:lsdException w:name="Medium Shading 2 Accent 5" w:semiHidden="0" w:uiPriority="64" w:unhideWhenUsed="0"/>
-    <w:lsdException w:name="Medium List 1 Accent 5" w:semiHidden="0" w:uiPriority="65" w:unhideWhenUsed="0"/>
-    <w:lsdException w:name="Medium List 2 Accent 5" w:semiHidden="0" w:uiPriority="66" w:unhideWhenUsed="0"/>
-    <w:lsdException w:name="Medium Grid 1 Accent 5" w:semiHidden="0" w:uiPriority="67" w:unhideWhenUsed="0"/>
-    <w:lsdException w:name="Medium Grid 2 Accent 5" w:semiHidden="0" w:uiPriority="68" w:unhideWhenUsed="0"/>
-    <w:lsdException w:name="Medium Grid 3 Accent 5" w:semiHidden="0" w:uiPriority="69" w:unhideWhenUsed="0"/>
-    <w:lsdException w:name="Dark List Accent 5" w:semiHidden="0" w:uiPriority="70" w:unhideWhenUsed="0"/>
-    <w:lsdException w:name="Colorful Shading Accent 5" w:semiHidden="0" w:uiPriority="71" w:unhideWhenUsed="0"/>
-    <w:lsdException w:name="Colorful List Accent 5" w:semiHidden="0" w:uiPriority="72" w:unhideWhenUsed="0"/>
-    <w:lsdException w:name="Colorful Grid Accent 5" w:semiHidden="0" w:uiPriority="73" w:unhideWhenUsed="0"/>
-    <w:lsdException w:name="Light Shading Accent 6" w:semiHidden="0" w:uiPriority="60" w:unhideWhenUsed="0"/>
-    <w:lsdException w:name="Light List Accent 6" w:semiHidden="0" w:uiPriority="61" w:unhideWhenUsed="0"/>
-    <w:lsdException w:name="Light Grid Accent 6" w:semiHidden="0" w:uiPriority="62" w:unhideWhenUsed="0"/>
-    <w:lsdException w:name="Medium Shading 1 Accent 6" w:semiHidden="0" w:uiPriority="63" w:unhideWhenUsed="0"/>
-    <w:lsdException w:name="Medium Shading 2 Accent 6" w:semiHidden="0" w:uiPriority="64" w:unhideWhenUsed="0"/>
-    <w:lsdException w:name="Medium List 1 Accent 6" w:semiHidden="0" w:uiPriority="65" w:unhideWhenUsed="0"/>
-    <w:lsdException w:name="Medium List 2 Accent 6" w:semiHidden="0" w:uiPriority="66" w:unhideWhenUsed="0"/>
-    <w:lsdException w:name="Medium Grid 1 Accent 6" w:semiHidden="0" w:uiPriority="67" w:unhideWhenUsed="0"/>
-    <w:lsdException w:name="Medium Grid 2 Accent 6" w:semiHidden="0" w:uiPriority="68" w:unhideWhenUsed="0"/>
-    <w:lsdException w:name="Medium Grid 3 Accent 6" w:semiHidden="0" w:uiPriority="69" w:unhideWhenUsed="0"/>
-    <w:lsdException w:name="Dark List Accent 6" w:semiHidden="0" w:uiPriority="70" w:unhideWhenUsed="0"/>
-    <w:lsdException w:name="Colorful Shading Accent 6" w:semiHidden="0" w:uiPriority="71" w:unhideWhenUsed="0"/>
-    <w:lsdException w:name="Colorful List Accent 6" w:semiHidden="0" w:uiPriority="72" w:unhideWhenUsed="0"/>
-    <w:lsdException w:name="Colorful Grid Accent 6" w:semiHidden="0" w:uiPriority="73" w:unhideWhenUsed="0"/>
-    <w:lsdException w:name="Subtle Emphasis" w:semiHidden="0" w:uiPriority="19" w:unhideWhenUsed="0" w:qFormat="1"/>
-    <w:lsdException w:name="Intense Emphasis" w:semiHidden="0" w:uiPriority="21" w:unhideWhenUsed="0" w:qFormat="1"/>
-    <w:lsdException w:name="Subtle Reference" w:semiHidden="0" w:uiPriority="31" w:unhideWhenUsed="0" w:qFormat="1"/>
-    <w:lsdException w:name="Intense Reference" w:semiHidden="0" w:uiPriority="32" w:unhideWhenUsed="0" w:qFormat="1"/>
-    <w:lsdException w:name="Book Title" w:semiHidden="0" w:uiPriority="33" w:unhideWhenUsed="0" w:qFormat="1"/>
-    <w:lsdException w:name="Bibliography" w:uiPriority="37"/>
-    <w:lsdException w:name="TOC Heading" w:uiPriority="39" w:qFormat="1"/>
+  <w:latentStyles w:defLockedState="0" w:defUIPriority="99" w:defSemiHidden="0" w:defUnhideWhenUsed="0" w:defQFormat="0" w:count="374">
+    <w:lsdException w:name="Normal" w:uiPriority="0" w:qFormat="1"/>
+    <w:lsdException w:name="heading 1" w:uiPriority="9" w:qFormat="1"/>
+    <w:lsdException w:name="heading 2" w:uiPriority="9" w:qFormat="1"/>
+    <w:lsdException w:name="heading 3" w:uiPriority="9" w:qFormat="1"/>
+    <w:lsdException w:name="heading 4" w:uiPriority="9" w:qFormat="1"/>
+    <w:lsdException w:name="heading 5" w:uiPriority="9" w:qFormat="1"/>
+    <w:lsdException w:name="heading 6" w:uiPriority="9" w:qFormat="1"/>
+    <w:lsdException w:name="heading 7" w:uiPriority="9" w:qFormat="1"/>
+    <w:lsdException w:name="heading 8" w:uiPriority="9" w:qFormat="1"/>
+    <w:lsdException w:name="heading 9" w:uiPriority="9" w:qFormat="1"/>
+    <w:lsdException w:name="index 1" w:semiHidden="1" w:unhideWhenUsed="1"/>
+    <w:lsdException w:name="index 2" w:semiHidden="1" w:unhideWhenUsed="1"/>
+    <w:lsdException w:name="index 3" w:semiHidden="1" w:unhideWhenUsed="1"/>
+    <w:lsdException w:name="index 4" w:semiHidden="1" w:unhideWhenUsed="1"/>
+    <w:lsdException w:name="index 5" w:semiHidden="1" w:unhideWhenUsed="1"/>
+    <w:lsdException w:name="index 6" w:semiHidden="1" w:unhideWhenUsed="1"/>
+    <w:lsdException w:name="index 7" w:semiHidden="1" w:unhideWhenUsed="1"/>
+    <w:lsdException w:name="index 8" w:semiHidden="1" w:unhideWhenUsed="1"/>
+    <w:lsdException w:name="index 9" w:semiHidden="1" w:unhideWhenUsed="1"/>
+    <w:lsdException w:name="toc 1" w:semiHidden="1" w:uiPriority="39" w:unhideWhenUsed="1"/>
+    <w:lsdException w:name="toc 2" w:semiHidden="1" w:uiPriority="39" w:unhideWhenUsed="1"/>
+    <w:lsdException w:name="toc 3" w:semiHidden="1" w:uiPriority="39" w:unhideWhenUsed="1"/>
+    <w:lsdException w:name="toc 4" w:semiHidden="1" w:uiPriority="39" w:unhideWhenUsed="1"/>
+    <w:lsdException w:name="toc 5" w:semiHidden="1" w:uiPriority="39" w:unhideWhenUsed="1"/>
+    <w:lsdException w:name="toc 6" w:semiHidden="1" w:uiPriority="39" w:unhideWhenUsed="1"/>
+    <w:lsdException w:name="toc 7" w:semiHidden="1" w:uiPriority="39" w:unhideWhenUsed="1"/>
+    <w:lsdException w:name="toc 8" w:semiHidden="1" w:uiPriority="39" w:unhideWhenUsed="1"/>
+    <w:lsdException w:name="toc 9" w:semiHidden="1" w:uiPriority="39" w:unhideWhenUsed="1"/>
+    <w:lsdException w:name="Normal Indent" w:semiHidden="1" w:unhideWhenUsed="1"/>
+    <w:lsdException w:name="footnote text" w:semiHidden="1" w:unhideWhenUsed="1"/>
+    <w:lsdException w:name="annotation text" w:semiHidden="1" w:unhideWhenUsed="1"/>
+    <w:lsdException w:name="header" w:semiHidden="1" w:unhideWhenUsed="1"/>
+    <w:lsdException w:name="footer" w:semiHidden="1" w:unhideWhenUsed="1"/>
+    <w:lsdException w:name="index heading" w:semiHidden="1" w:unhideWhenUsed="1"/>
+    <w:lsdException w:name="caption" w:semiHidden="1" w:uiPriority="35" w:unhideWhenUsed="1" w:qFormat="1"/>
+    <w:lsdException w:name="table of figures" w:semiHidden="1" w:unhideWhenUsed="1"/>
+    <w:lsdException w:name="envelope address" w:semiHidden="1" w:unhideWhenUsed="1"/>
+    <w:lsdException w:name="envelope return" w:semiHidden="1" w:unhideWhenUsed="1"/>
+    <w:lsdException w:name="footnote reference" w:semiHidden="1" w:unhideWhenUsed="1"/>
+    <w:lsdException w:name="annotation reference" w:semiHidden="1" w:unhideWhenUsed="1"/>
+    <w:lsdException w:name="line number" w:semiHidden="1" w:unhideWhenUsed="1"/>
+    <w:lsdException w:name="page number" w:semiHidden="1" w:unhideWhenUsed="1"/>
+    <w:lsdException w:name="endnote reference" w:semiHidden="1" w:unhideWhenUsed="1"/>
+    <w:lsdException w:name="endnote text" w:semiHidden="1" w:unhideWhenUsed="1"/>
+    <w:lsdException w:name="table of authorities" w:semiHidden="1" w:unhideWhenUsed="1"/>
+    <w:lsdException w:name="macro" w:semiHidden="1" w:unhideWhenUsed="1"/>
+    <w:lsdException w:name="toa heading" w:semiHidden="1" w:unhideWhenUsed="1"/>
+    <w:lsdException w:name="List" w:semiHidden="1" w:unhideWhenUsed="1"/>
+    <w:lsdException w:name="List Bullet" w:semiHidden="1" w:unhideWhenUsed="1"/>
+    <w:lsdException w:name="List Number" w:semiHidden="1" w:unhideWhenUsed="1"/>
+    <w:lsdException w:name="List 2" w:semiHidden="1" w:unhideWhenUsed="1"/>
+    <w:lsdException w:name="List 3" w:semiHidden="1" w:unhideWhenUsed="1"/>
+    <w:lsdException w:name="List 4" w:semiHidden="1" w:unhideWhenUsed="1"/>
+    <w:lsdException w:name="List 5" w:semiHidden="1" w:unhideWhenUsed="1"/>
+    <w:lsdException w:name="List Bullet 2" w:semiHidden="1" w:unhideWhenUsed="1"/>
+    <w:lsdException w:name="List Bullet 3" w:semiHidden="1" w:unhideWhenUsed="1"/>
+    <w:lsdException w:name="List Bullet 4" w:semiHidden="1" w:unhideWhenUsed="1"/>
+    <w:lsdException w:name="List Bullet 5" w:semiHidden="1" w:unhideWhenUsed="1"/>
+    <w:lsdException w:name="List Number 2" w:semiHidden="1" w:unhideWhenUsed="1"/>
+    <w:lsdException w:name="List Number 3" w:semiHidden="1" w:unhideWhenUsed="1"/>
+    <w:lsdException w:name="List Number 4" w:semiHidden="1" w:unhideWhenUsed="1"/>
+    <w:lsdException w:name="List Number 5" w:semiHidden="1" w:unhideWhenUsed="1"/>
+    <w:lsdException w:name="Title" w:uiPriority="10" w:qFormat="1"/>
+    <w:lsdException w:name="Closing" w:semiHidden="1" w:unhideWhenUsed="1"/>
+    <w:lsdException w:name="Signature" w:semiHidden="1" w:unhideWhenUsed="1"/>
+    <w:lsdException w:name="Default Paragraph Font" w:semiHidden="1" w:uiPriority="1" w:unhideWhenUsed="1"/>
+    <w:lsdException w:name="Body Text" w:semiHidden="1" w:uiPriority="0" w:unhideWhenUsed="1"/>
+    <w:lsdException w:name="Body Text Indent" w:semiHidden="1" w:unhideWhenUsed="1"/>
+    <w:lsdException w:name="List Continue" w:semiHidden="1" w:unhideWhenUsed="1"/>
+    <w:lsdException w:name="List Continue 2" w:semiHidden="1" w:unhideWhenUsed="1"/>
+    <w:lsdException w:name="List Continue 3" w:semiHidden="1" w:unhideWhenUsed="1"/>
+    <w:lsdException w:name="List Continue 4" w:semiHidden="1" w:unhideWhenUsed="1"/>
+    <w:lsdException w:name="List Continue 5" w:semiHidden="1" w:unhideWhenUsed="1"/>
+    <w:lsdException w:name="Message Header" w:semiHidden="1" w:unhideWhenUsed="1"/>
+    <w:lsdException w:name="Subtitle" w:uiPriority="11" w:qFormat="1"/>
+    <w:lsdException w:name="Salutation" w:semiHidden="1" w:unhideWhenUsed="1"/>
+    <w:lsdException w:name="Date" w:semiHidden="1" w:unhideWhenUsed="1"/>
+    <w:lsdException w:name="Body Text First Indent" w:semiHidden="1" w:unhideWhenUsed="1"/>
+    <w:lsdException w:name="Body Text First Indent 2" w:semiHidden="1" w:unhideWhenUsed="1"/>
+    <w:lsdException w:name="Note Heading" w:semiHidden="1" w:unhideWhenUsed="1"/>
+    <w:lsdException w:name="Body Text 2" w:semiHidden="1" w:unhideWhenUsed="1"/>
+    <w:lsdException w:name="Body Text 3" w:semiHidden="1" w:unhideWhenUsed="1"/>
+    <w:lsdException w:name="Body Text Indent 2" w:semiHidden="1" w:unhideWhenUsed="1"/>
+    <w:lsdException w:name="Body Text Indent 3" w:semiHidden="1" w:unhideWhenUsed="1"/>
+    <w:lsdException w:name="Block Text" w:semiHidden="1" w:unhideWhenUsed="1"/>
+    <w:lsdException w:name="Hyperlink" w:semiHidden="1" w:unhideWhenUsed="1"/>
+    <w:lsdException w:name="FollowedHyperlink" w:semiHidden="1" w:unhideWhenUsed="1"/>
+    <w:lsdException w:name="Strong" w:uiPriority="22" w:qFormat="1"/>
+    <w:lsdException w:name="Emphasis" w:uiPriority="20" w:qFormat="1"/>
+    <w:lsdException w:name="Document Map" w:semiHidden="1" w:unhideWhenUsed="1"/>
+    <w:lsdException w:name="Plain Text" w:semiHidden="1" w:unhideWhenUsed="1"/>
+    <w:lsdException w:name="E-mail Signature" w:semiHidden="1" w:unhideWhenUsed="1"/>
+    <w:lsdException w:name="HTML Top of Form" w:semiHidden="1" w:unhideWhenUsed="1"/>
+    <w:lsdException w:name="HTML Bottom of Form" w:semiHidden="1" w:unhideWhenUsed="1"/>
+    <w:lsdException w:name="Normal (Web)" w:semiHidden="1" w:unhideWhenUsed="1"/>
+    <w:lsdException w:name="HTML Acronym" w:semiHidden="1" w:unhideWhenUsed="1"/>
+    <w:lsdException w:name="HTML Address" w:semiHidden="1" w:unhideWhenUsed="1"/>
+    <w:lsdException w:name="HTML Cite" w:semiHidden="1" w:unhideWhenUsed="1"/>
+    <w:lsdException w:name="HTML Code" w:semiHidden="1" w:unhideWhenUsed="1"/>
+    <w:lsdException w:name="HTML Definition" w:semiHidden="1" w:unhideWhenUsed="1"/>
+    <w:lsdException w:name="HTML Keyboard" w:semiHidden="1" w:unhideWhenUsed="1"/>
+    <w:lsdException w:name="HTML Preformatted" w:semiHidden="1" w:unhideWhenUsed="1"/>
+    <w:lsdException w:name="HTML Sample" w:semiHidden="1" w:unhideWhenUsed="1"/>
+    <w:lsdException w:name="HTML Typewriter" w:semiHidden="1" w:unhideWhenUsed="1"/>
+    <w:lsdException w:name="HTML Variable" w:semiHidden="1" w:unhideWhenUsed="1"/>
+    <w:lsdException w:name="Normal Table" w:semiHidden="1" w:unhideWhenUsed="1"/>
+    <w:lsdException w:name="annotation subject" w:semiHidden="1" w:unhideWhenUsed="1"/>
+    <w:lsdException w:name="No List" w:semiHidden="1" w:unhideWhenUsed="1"/>
+    <w:lsdException w:name="Outline List 1" w:semiHidden="1" w:unhideWhenUsed="1"/>
+    <w:lsdException w:name="Outline List 2" w:semiHidden="1" w:unhideWhenUsed="1"/>
+    <w:lsdException w:name="Outline List 3" w:semiHidden="1" w:unhideWhenUsed="1"/>
+    <w:lsdException w:name="Table Simple 1" w:semiHidden="1" w:unhideWhenUsed="1"/>
+    <w:lsdException w:name="Table Simple 2" w:semiHidden="1" w:unhideWhenUsed="1"/>
+    <w:lsdException w:name="Table Simple 3" w:semiHidden="1" w:unhideWhenUsed="1"/>
+    <w:lsdException w:name="Table Classic 1" w:semiHidden="1" w:unhideWhenUsed="1"/>
+    <w:lsdException w:name="Table Classic 2" w:semiHidden="1" w:unhideWhenUsed="1"/>
+    <w:lsdException w:name="Table Classic 3" w:semiHidden="1" w:unhideWhenUsed="1"/>
+    <w:lsdException w:name="Table Classic 4" w:semiHidden="1" w:unhideWhenUsed="1"/>
+    <w:lsdException w:name="Table Colorful 1" w:semiHidden="1" w:unhideWhenUsed="1"/>
+    <w:lsdException w:name="Table Colorful 2" w:semiHidden="1" w:unhideWhenUsed="1"/>
+    <w:lsdException w:name="Table Colorful 3" w:semiHidden="1" w:unhideWhenUsed="1"/>
+    <w:lsdException w:name="Table Columns 1" w:semiHidden="1" w:unhideWhenUsed="1"/>
+    <w:lsdException w:name="Table Columns 2" w:semiHidden="1" w:unhideWhenUsed="1"/>
+    <w:lsdException w:name="Table Columns 3" w:semiHidden="1" w:unhideWhenUsed="1"/>
+    <w:lsdException w:name="Table Columns 4" w:semiHidden="1" w:unhideWhenUsed="1"/>
+    <w:lsdException w:name="Table Columns 5" w:semiHidden="1" w:unhideWhenUsed="1"/>
+    <w:lsdException w:name="Table Grid 1" w:semiHidden="1" w:unhideWhenUsed="1"/>
+    <w:lsdException w:name="Table Grid 2" w:semiHidden="1" w:unhideWhenUsed="1"/>
+    <w:lsdException w:name="Table Grid 3" w:semiHidden="1" w:unhideWhenUsed="1"/>
+    <w:lsdException w:name="Table Grid 4" w:semiHidden="1" w:unhideWhenUsed="1"/>
+    <w:lsdException w:name="Table Grid 5" w:semiHidden="1" w:unhideWhenUsed="1"/>
+    <w:lsdException w:name="Table Grid 6" w:semiHidden="1" w:unhideWhenUsed="1"/>
+    <w:lsdException w:name="Table Grid 7" w:semiHidden="1" w:unhideWhenUsed="1"/>
+    <w:lsdException w:name="Table Grid 8" w:semiHidden="1" w:unhideWhenUsed="1"/>
+    <w:lsdException w:name="Table List 1" w:semiHidden="1" w:unhideWhenUsed="1"/>
+    <w:lsdException w:name="Table List 2" w:semiHidden="1" w:unhideWhenUsed="1"/>
+    <w:lsdException w:name="Table List 3" w:semiHidden="1" w:unhideWhenUsed="1"/>
+    <w:lsdException w:name="Table List 4" w:semiHidden="1" w:unhideWhenUsed="1"/>
+    <w:lsdException w:name="Table List 5" w:semiHidden="1" w:unhideWhenUsed="1"/>
+    <w:lsdException w:name="Table List 6" w:semiHidden="1" w:unhideWhenUsed="1"/>
+    <w:lsdException w:name="Table List 7" w:semiHidden="1" w:unhideWhenUsed="1"/>
+    <w:lsdException w:name="Table List 8" w:semiHidden="1" w:unhideWhenUsed="1"/>
+    <w:lsdException w:name="Table 3D effects 1" w:semiHidden="1" w:unhideWhenUsed="1"/>
+    <w:lsdException w:name="Table 3D effects 2" w:semiHidden="1" w:unhideWhenUsed="1"/>
+    <w:lsdException w:name="Table 3D effects 3" w:semiHidden="1" w:unhideWhenUsed="1"/>
+    <w:lsdException w:name="Table Contemporary" w:semiHidden="1" w:unhideWhenUsed="1"/>
+    <w:lsdException w:name="Table Elegant" w:semiHidden="1" w:unhideWhenUsed="1"/>
+    <w:lsdException w:name="Table Professional" w:semiHidden="1" w:unhideWhenUsed="1"/>
+    <w:lsdException w:name="Table Subtle 1" w:semiHidden="1" w:unhideWhenUsed="1"/>
+    <w:lsdException w:name="Table Subtle 2" w:semiHidden="1" w:unhideWhenUsed="1"/>
+    <w:lsdException w:name="Table Web 1" w:semiHidden="1" w:unhideWhenUsed="1"/>
+    <w:lsdException w:name="Table Web 2" w:semiHidden="1" w:unhideWhenUsed="1"/>
+    <w:lsdException w:name="Table Web 3" w:semiHidden="1" w:unhideWhenUsed="1"/>
+    <w:lsdException w:name="Balloon Text" w:semiHidden="1" w:unhideWhenUsed="1"/>
+    <w:lsdException w:name="Table Grid" w:uiPriority="59"/>
+    <w:lsdException w:name="Table Theme" w:semiHidden="1" w:unhideWhenUsed="1"/>
+    <w:lsdException w:name="Placeholder Text" w:semiHidden="1"/>
+    <w:lsdException w:name="No Spacing" w:uiPriority="1" w:qFormat="1"/>
+    <w:lsdException w:name="Light Shading" w:uiPriority="60"/>
+    <w:lsdException w:name="Light List" w:uiPriority="61"/>
+    <w:lsdException w:name="Light Grid" w:uiPriority="62"/>
+    <w:lsdException w:name="Medium Shading 1" w:uiPriority="63"/>
+    <w:lsdException w:name="Medium Shading 2" w:uiPriority="64"/>
+    <w:lsdException w:name="Medium List 1" w:uiPriority="65"/>
+    <w:lsdException w:name="Medium List 2" w:uiPriority="66"/>
+    <w:lsdException w:name="Medium Grid 1" w:uiPriority="67"/>
+    <w:lsdException w:name="Medium Grid 2" w:uiPriority="68"/>
+    <w:lsdException w:name="Medium Grid 3" w:uiPriority="69"/>
+    <w:lsdException w:name="Dark List" w:uiPriority="70"/>
+    <w:lsdException w:name="Colorful Shading" w:uiPriority="71"/>
+    <w:lsdException w:name="Colorful List" w:uiPriority="72"/>
+    <w:lsdException w:name="Colorful Grid" w:uiPriority="73"/>
+    <w:lsdException w:name="Light Shading Accent 1" w:uiPriority="60"/>
+    <w:lsdException w:name="Light List Accent 1" w:uiPriority="61"/>
+    <w:lsdException w:name="Light Grid Accent 1" w:uiPriority="62"/>
+    <w:lsdException w:name="Medium Shading 1 Accent 1" w:uiPriority="63"/>
+    <w:lsdException w:name="Medium Shading 2 Accent 1" w:uiPriority="64"/>
+    <w:lsdException w:name="Medium List 1 Accent 1" w:uiPriority="65"/>
+    <w:lsdException w:name="Revision" w:semiHidden="1"/>
+    <w:lsdException w:name="List Paragraph" w:qFormat="1"/>
+    <w:lsdException w:name="Quote" w:uiPriority="29" w:qFormat="1"/>
+    <w:lsdException w:name="Intense Quote" w:uiPriority="30" w:qFormat="1"/>
+    <w:lsdException w:name="Medium List 2 Accent 1" w:uiPriority="66"/>
+    <w:lsdException w:name="Medium Grid 1 Accent 1" w:uiPriority="67"/>
+    <w:lsdException w:name="Medium Grid 2 Accent 1" w:uiPriority="68"/>
+    <w:lsdException w:name="Medium Grid 3 Accent 1" w:uiPriority="69"/>
+    <w:lsdException w:name="Dark List Accent 1" w:uiPriority="70"/>
+    <w:lsdException w:name="Colorful Shading Accent 1" w:uiPriority="71"/>
+    <w:lsdException w:name="Colorful List Accent 1" w:uiPriority="72"/>
+    <w:lsdException w:name="Colorful Grid Accent 1" w:uiPriority="73"/>
+    <w:lsdException w:name="Light Shading Accent 2" w:uiPriority="60"/>
+    <w:lsdException w:name="Light List Accent 2" w:uiPriority="61"/>
+    <w:lsdException w:name="Light Grid Accent 2" w:uiPriority="62"/>
+    <w:lsdException w:name="Medium Shading 1 Accent 2" w:uiPriority="63"/>
+    <w:lsdException w:name="Medium Shading 2 Accent 2" w:uiPriority="64"/>
+    <w:lsdException w:name="Medium List 1 Accent 2" w:uiPriority="65"/>
+    <w:lsdException w:name="Medium List 2 Accent 2" w:uiPriority="66"/>
+    <w:lsdException w:name="Medium Grid 1 Accent 2" w:uiPriority="67"/>
+    <w:lsdException w:name="Medium Grid 2 Accent 2" w:uiPriority="68"/>
+    <w:lsdException w:name="Medium Grid 3 Accent 2" w:uiPriority="69"/>
+    <w:lsdException w:name="Dark List Accent 2" w:uiPriority="70"/>
+    <w:lsdException w:name="Colorful Shading Accent 2" w:uiPriority="71"/>
+    <w:lsdException w:name="Colorful List Accent 2" w:uiPriority="72"/>
+    <w:lsdException w:name="Colorful Grid Accent 2" w:uiPriority="73"/>
+    <w:lsdException w:name="Light Shading Accent 3" w:uiPriority="60"/>
+    <w:lsdException w:name="Light List Accent 3" w:uiPriority="61"/>
+    <w:lsdException w:name="Light Grid Accent 3" w:uiPriority="62"/>
+    <w:lsdException w:name="Medium Shading 1 Accent 3" w:uiPriority="63"/>
+    <w:lsdException w:name="Medium Shading 2 Accent 3" w:uiPriority="64"/>
+    <w:lsdException w:name="Medium List 1 Accent 3" w:uiPriority="65"/>
+    <w:lsdException w:name="Medium List 2 Accent 3" w:uiPriority="66"/>
+    <w:lsdException w:name="Medium Grid 1 Accent 3" w:uiPriority="67"/>
+    <w:lsdException w:name="Medium Grid 2 Accent 3" w:uiPriority="68"/>
+    <w:lsdException w:name="Medium Grid 3 Accent 3" w:uiPriority="69"/>
+    <w:lsdException w:name="Dark List Accent 3" w:uiPriority="70"/>
+    <w:lsdException w:name="Colorful Shading Accent 3" w:uiPriority="71"/>
+    <w:lsdException w:name="Colorful List Accent 3" w:uiPriority="72"/>
+    <w:lsdException w:name="Colorful Grid Accent 3" w:uiPriority="73"/>
+    <w:lsdException w:name="Light Shading Accent 4" w:uiPriority="60"/>
+    <w:lsdException w:name="Light List Accent 4" w:uiPriority="61"/>
+    <w:lsdException w:name="Light Grid Accent 4" w:uiPriority="62"/>
+    <w:lsdException w:name="Medium Shading 1 Accent 4" w:uiPriority="63"/>
+    <w:lsdException w:name="Medium Shading 2 Accent 4" w:uiPriority="64"/>
+    <w:lsdException w:name="Medium List 1 Accent 4" w:uiPriority="65"/>
+    <w:lsdException w:name="Medium List 2 Accent 4" w:uiPriority="66"/>
+    <w:lsdException w:name="Medium Grid 1 Accent 4" w:uiPriority="67"/>
+    <w:lsdException w:name="Medium Grid 2 Accent 4" w:uiPriority="68"/>
+    <w:lsdException w:name="Medium Grid 3 Accent 4" w:uiPriority="69"/>
+    <w:lsdException w:name="Dark List Accent 4" w:uiPriority="70"/>
+    <w:lsdException w:name="Colorful Shading Accent 4" w:uiPriority="71"/>
+    <w:lsdException w:name="Colorful List Accent 4" w:uiPriority="72"/>
+    <w:lsdException w:name="Colorful Grid Accent 4" w:uiPriority="73"/>
+    <w:lsdException w:name="Light Shading Accent 5" w:uiPriority="60"/>
+    <w:lsdException w:name="Light List Accent 5" w:uiPriority="61"/>
+    <w:lsdException w:name="Light Grid Accent 5" w:uiPriority="62"/>
+    <w:lsdException w:name="Medium Shading 1 Accent 5" w:uiPriority="63"/>
+    <w:lsdException w:name="Medium Shading 2 Accent 5" w:uiPriority="64"/>
+    <w:lsdException w:name="Medium List 1 Accent 5" w:uiPriority="65"/>
+    <w:lsdException w:name="Medium List 2 Accent 5" w:uiPriority="66"/>
+    <w:lsdException w:name="Medium Grid 1 Accent 5" w:uiPriority="67"/>
+    <w:lsdException w:name="Medium Grid 2 Accent 5" w:uiPriority="68"/>
+    <w:lsdException w:name="Medium Grid 3 Accent 5" w:uiPriority="69"/>
+    <w:lsdException w:name="Dark List Accent 5" w:uiPriority="70"/>
+    <w:lsdException w:name="Colorful Shading Accent 5" w:uiPriority="71"/>
+    <w:lsdException w:name="Colorful List Accent 5" w:uiPriority="72"/>
+    <w:lsdException w:name="Colorful Grid Accent 5" w:uiPriority="73"/>
+    <w:lsdException w:name="Light Shading Accent 6" w:uiPriority="60"/>
+    <w:lsdException w:name="Light List Accent 6" w:uiPriority="61"/>
+    <w:lsdException w:name="Light Grid Accent 6" w:uiPriority="62"/>
+    <w:lsdException w:name="Medium Shading 1 Accent 6" w:uiPriority="63"/>
+    <w:lsdException w:name="Medium Shading 2 Accent 6" w:uiPriority="64"/>
+    <w:lsdException w:name="Medium List 1 Accent 6" w:uiPriority="65"/>
+    <w:lsdException w:name="Medium List 2 Accent 6" w:uiPriority="66"/>
+    <w:lsdException w:name="Medium Grid 1 Accent 6" w:uiPriority="67"/>
+    <w:lsdException w:name="Medium Grid 2 Accent 6" w:uiPriority="68"/>
+    <w:lsdException w:name="Medium Grid 3 Accent 6" w:uiPriority="69"/>
+    <w:lsdException w:name="Dark List Accent 6" w:uiPriority="70"/>
+    <w:lsdException w:name="Colorful Shading Accent 6" w:uiPriority="71"/>
+    <w:lsdException w:name="Colorful List Accent 6" w:uiPriority="72"/>
+    <w:lsdException w:name="Colorful Grid Accent 6" w:uiPriority="73"/>
+    <w:lsdException w:name="Subtle Emphasis" w:uiPriority="19" w:qFormat="1"/>
+    <w:lsdException w:name="Intense Emphasis" w:uiPriority="21" w:qFormat="1"/>
+    <w:lsdException w:name="Subtle Reference" w:uiPriority="31" w:qFormat="1"/>
+    <w:lsdException w:name="Intense Reference" w:uiPriority="32" w:qFormat="1"/>
+    <w:lsdException w:name="Book Title" w:uiPriority="33" w:qFormat="1"/>
+    <w:lsdException w:name="Bibliography" w:semiHidden="1" w:uiPriority="37" w:unhideWhenUsed="1"/>
+    <w:lsdException w:name="TOC Heading" w:semiHidden="1" w:uiPriority="39" w:unhideWhenUsed="1" w:qFormat="1"/>
+    <w:lsdException w:name="Plain Table 1" w:uiPriority="41"/>
+    <w:lsdException w:name="Plain Table 2" w:uiPriority="42"/>
+    <w:lsdException w:name="Plain Table 3" w:uiPriority="43"/>
+    <w:lsdException w:name="Plain Table 4" w:uiPriority="44"/>
+    <w:lsdException w:name="Plain Table 5" w:uiPriority="45"/>
+    <w:lsdException w:name="Grid Table Light" w:uiPriority="40"/>
+    <w:lsdException w:name="Grid Table 1 Light" w:uiPriority="46"/>
+    <w:lsdException w:name="Grid Table 2" w:uiPriority="47"/>
+    <w:lsdException w:name="Grid Table 3" w:uiPriority="48"/>
+    <w:lsdException w:name="Grid Table 4" w:uiPriority="49"/>
+    <w:lsdException w:name="Grid Table 5 Dark" w:uiPriority="50"/>
+    <w:lsdException w:name="Grid Table 6 Colorful" w:uiPriority="51"/>
+    <w:lsdException w:name="Grid Table 7 Colorful" w:uiPriority="52"/>
+    <w:lsdException w:name="Grid Table 1 Light Accent 1" w:uiPriority="46"/>
+    <w:lsdException w:name="Grid Table 2 Accent 1" w:uiPriority="47"/>
+    <w:lsdException w:name="Grid Table 3 Accent 1" w:uiPriority="48"/>
+    <w:lsdException w:name="Grid Table 4 Accent 1" w:uiPriority="49"/>
+    <w:lsdException w:name="Grid Table 5 Dark Accent 1" w:uiPriority="50"/>
+    <w:lsdException w:name="Grid Table 6 Colorful Accent 1" w:uiPriority="51"/>
+    <w:lsdException w:name="Grid Table 7 Colorful Accent 1" w:uiPriority="52"/>
+    <w:lsdException w:name="Grid Table 1 Light Accent 2" w:uiPriority="46"/>
+    <w:lsdException w:name="Grid Table 2 Accent 2" w:uiPriority="47"/>
+    <w:lsdException w:name="Grid Table 3 Accent 2" w:uiPriority="48"/>
+    <w:lsdException w:name="Grid Table 4 Accent 2" w:uiPriority="49"/>
+    <w:lsdException w:name="Grid Table 5 Dark Accent 2" w:uiPriority="50"/>
+    <w:lsdException w:name="Grid Table 6 Colorful Accent 2" w:uiPriority="51"/>
+    <w:lsdException w:name="Grid Table 7 Colorful Accent 2" w:uiPriority="52"/>
+    <w:lsdException w:name="Grid Table 1 Light Accent 3" w:uiPriority="46"/>
+    <w:lsdException w:name="Grid Table 2 Accent 3" w:uiPriority="47"/>
+    <w:lsdException w:name="Grid Table 3 Accent 3" w:uiPriority="48"/>
+    <w:lsdException w:name="Grid Table 4 Accent 3" w:uiPriority="49"/>
+    <w:lsdException w:name="Grid Table 5 Dark Accent 3" w:uiPriority="50"/>
+    <w:lsdException w:name="Grid Table 6 Colorful Accent 3" w:uiPriority="51"/>
+    <w:lsdException w:name="Grid Table 7 Colorful Accent 3" w:uiPriority="52"/>
+    <w:lsdException w:name="Grid Table 1 Light Accent 4" w:uiPriority="46"/>
+    <w:lsdException w:name="Grid Table 2 Accent 4" w:uiPriority="47"/>
+    <w:lsdException w:name="Grid Table 3 Accent 4" w:uiPriority="48"/>
+    <w:lsdException w:name="Grid Table 4 Accent 4" w:uiPriority="49"/>
+    <w:lsdException w:name="Grid Table 5 Dark Accent 4" w:uiPriority="50"/>
+    <w:lsdException w:name="Grid Table 6 Colorful Accent 4" w:uiPriority="51"/>
+    <w:lsdException w:name="Grid Table 7 Colorful Accent 4" w:uiPriority="52"/>
+    <w:lsdException w:name="Grid Table 1 Light Accent 5" w:uiPriority="46"/>
+    <w:lsdException w:name="Grid Table 2 Accent 5" w:uiPriority="47"/>
+    <w:lsdException w:name="Grid Table 3 Accent 5" w:uiPriority="48"/>
+    <w:lsdException w:name="Grid Table 4 Accent 5" w:uiPriority="49"/>
+    <w:lsdException w:name="Grid Table 5 Dark Accent 5" w:uiPriority="50"/>
+    <w:lsdException w:name="Grid Table 6 Colorful Accent 5" w:uiPriority="51"/>
+    <w:lsdException w:name="Grid Table 7 Colorful Accent 5" w:uiPriority="52"/>
+    <w:lsdException w:name="Grid Table 1 Light Accent 6" w:uiPriority="46"/>
+    <w:lsdException w:name="Grid Table 2 Accent 6" w:uiPriority="47"/>
+    <w:lsdException w:name="Grid Table 3 Accent 6" w:uiPriority="48"/>
+    <w:lsdException w:name="Grid Table 4 Accent 6" w:uiPriority="49"/>
+    <w:lsdException w:name="Grid Table 5 Dark Accent 6" w:uiPriority="50"/>
+    <w:lsdException w:name="Grid Table 6 Colorful Accent 6" w:uiPriority="51"/>
+    <w:lsdException w:name="Grid Table 7 Colorful Accent 6" w:uiPriority="52"/>
+    <w:lsdException w:name="List Table 1 Light" w:uiPriority="46"/>
+    <w:lsdException w:name="List Table 2" w:uiPriority="47"/>
+    <w:lsdException w:name="List Table 3" w:uiPriority="48"/>
+    <w:lsdException w:name="List Table 4" w:uiPriority="49"/>
+    <w:lsdException w:name="List Table 5 Dark" w:uiPriority="50"/>
+    <w:lsdException w:name="List Table 6 Colorful" w:uiPriority="51"/>
+    <w:lsdException w:name="List Table 7 Colorful" w:uiPriority="52"/>
+    <w:lsdException w:name="List Table 1 Light Accent 1" w:uiPriority="46"/>
+    <w:lsdException w:name="List Table 2 Accent 1" w:uiPriority="47"/>
+    <w:lsdException w:name="List Table 3 Accent 1" w:uiPriority="48"/>
+    <w:lsdException w:name="List Table 4 Accent 1" w:uiPriority="49"/>
+    <w:lsdException w:name="List Table 5 Dark Accent 1" w:uiPriority="50"/>
+    <w:lsdException w:name="List Table 6 Colorful Accent 1" w:uiPriority="51"/>
+    <w:lsdException w:name="List Table 7 Colorful Accent 1" w:uiPriority="52"/>
+    <w:lsdException w:name="List Table 1 Light Accent 2" w:uiPriority="46"/>
+    <w:lsdException w:name="List Table 2 Accent 2" w:uiPriority="47"/>
+    <w:lsdException w:name="List Table 3 Accent 2" w:uiPriority="48"/>
+    <w:lsdException w:name="List Table 4 Accent 2" w:uiPriority="49"/>
+    <w:lsdException w:name="List Table 5 Dark Accent 2" w:uiPriority="50"/>
+    <w:lsdException w:name="List Table 6 Colorful Accent 2" w:uiPriority="51"/>
+    <w:lsdException w:name="List Table 7 Colorful Accent 2" w:uiPriority="52"/>
+    <w:lsdException w:name="List Table 1 Light Accent 3" w:uiPriority="46"/>
+    <w:lsdException w:name="List Table 2 Accent 3" w:uiPriority="47"/>
+    <w:lsdException w:name="List Table 3 Accent 3" w:uiPriority="48"/>
+    <w:lsdException w:name="List Table 4 Accent 3" w:uiPriority="49"/>
+    <w:lsdException w:name="List Table 5 Dark Accent 3" w:uiPriority="50"/>
+    <w:lsdException w:name="List Table 6 Colorful Accent 3" w:uiPriority="51"/>
+    <w:lsdException w:name="List Table 7 Colorful Accent 3" w:uiPriority="52"/>
+    <w:lsdException w:name="List Table 1 Light Accent 4" w:uiPriority="46"/>
+    <w:lsdException w:name="List Table 2 Accent 4" w:uiPriority="47"/>
+    <w:lsdException w:name="List Table 3 Accent 4" w:uiPriority="48"/>
+    <w:lsdException w:name="List Table 4 Accent 4" w:uiPriority="49"/>
+    <w:lsdException w:name="List Table 5 Dark Accent 4" w:uiPriority="50"/>
+    <w:lsdException w:name="List Table 6 Colorful Accent 4" w:uiPriority="51"/>
+    <w:lsdException w:name="List Table 7 Colorful Accent 4" w:uiPriority="52"/>
+    <w:lsdException w:name="List Table 1 Light Accent 5" w:uiPriority="46"/>
+    <w:lsdException w:name="List Table 2 Accent 5" w:uiPriority="47"/>
+    <w:lsdException w:name="List Table 3 Accent 5" w:uiPriority="48"/>
+    <w:lsdException w:name="List Table 4 Accent 5" w:uiPriority="49"/>
+    <w:lsdException w:name="List Table 5 Dark Accent 5" w:uiPriority="50"/>
+    <w:lsdException w:name="List Table 6 Colorful Accent 5" w:uiPriority="51"/>
+    <w:lsdException w:name="List Table 7 Colorful Accent 5" w:uiPriority="52"/>
+    <w:lsdException w:name="List Table 1 Light Accent 6" w:uiPriority="46"/>
+    <w:lsdException w:name="List Table 2 Accent 6" w:uiPriority="47"/>
+    <w:lsdException w:name="List Table 3 Accent 6" w:uiPriority="48"/>
+    <w:lsdException w:name="List Table 4 Accent 6" w:uiPriority="49"/>
+    <w:lsdException w:name="List Table 5 Dark Accent 6" w:uiPriority="50"/>
+    <w:lsdException w:name="List Table 6 Colorful Accent 6" w:uiPriority="51"/>
+    <w:lsdException w:name="List Table 7 Colorful Accent 6" w:uiPriority="52"/>
+    <w:lsdException w:name="Mention" w:semiHidden="1" w:unhideWhenUsed="1"/>
+    <w:lsdException w:name="Smart Hyperlink" w:semiHidden="1" w:unhideWhenUsed="1"/>
+    <w:lsdException w:name="Hashtag" w:semiHidden="1" w:unhideWhenUsed="1"/>
   </w:latentStyles>
   <w:style w:type="paragraph" w:default="1" w:styleId="Normal">
     <w:name w:val="Normal"/>
@@ -4767,7 +5265,7 @@
       <w:lang w:val="en-US" w:eastAsia="en-US"/>
     </w:rPr>
   </w:style>
-  <w:style w:type="paragraph" w:styleId="Heading1">
+  <w:style w:type="paragraph" w:styleId="Titlu1">
     <w:name w:val="heading 1"/>
     <w:basedOn w:val="Normal"/>
     <w:next w:val="Normal"/>
@@ -4788,9 +5286,9 @@
       <w:sz w:val="24"/>
     </w:rPr>
   </w:style>
-  <w:style w:type="paragraph" w:styleId="Heading2">
+  <w:style w:type="paragraph" w:styleId="Titlu2">
     <w:name w:val="heading 2"/>
-    <w:basedOn w:val="Heading1"/>
+    <w:basedOn w:val="Titlu1"/>
     <w:next w:val="Normal"/>
     <w:qFormat/>
     <w:rsid w:val="00C35D85"/>
@@ -4804,9 +5302,9 @@
       <w:sz w:val="20"/>
     </w:rPr>
   </w:style>
-  <w:style w:type="paragraph" w:styleId="Heading3">
+  <w:style w:type="paragraph" w:styleId="Titlu3">
     <w:name w:val="heading 3"/>
-    <w:basedOn w:val="Heading1"/>
+    <w:basedOn w:val="Titlu1"/>
     <w:next w:val="Normal"/>
     <w:qFormat/>
     <w:rsid w:val="00C35D85"/>
@@ -4822,9 +5320,9 @@
       <w:sz w:val="20"/>
     </w:rPr>
   </w:style>
-  <w:style w:type="paragraph" w:styleId="Heading4">
+  <w:style w:type="paragraph" w:styleId="Titlu4">
     <w:name w:val="heading 4"/>
-    <w:basedOn w:val="Heading1"/>
+    <w:basedOn w:val="Titlu1"/>
     <w:next w:val="Normal"/>
     <w:qFormat/>
     <w:rsid w:val="00C35D85"/>
@@ -4839,7 +5337,7 @@
       <w:sz w:val="20"/>
     </w:rPr>
   </w:style>
-  <w:style w:type="paragraph" w:styleId="Heading5">
+  <w:style w:type="paragraph" w:styleId="Titlu5">
     <w:name w:val="heading 5"/>
     <w:basedOn w:val="Normal"/>
     <w:next w:val="Normal"/>
@@ -4858,7 +5356,7 @@
       <w:sz w:val="22"/>
     </w:rPr>
   </w:style>
-  <w:style w:type="paragraph" w:styleId="Heading6">
+  <w:style w:type="paragraph" w:styleId="Titlu6">
     <w:name w:val="heading 6"/>
     <w:basedOn w:val="Normal"/>
     <w:next w:val="Normal"/>
@@ -4878,7 +5376,7 @@
       <w:sz w:val="22"/>
     </w:rPr>
   </w:style>
-  <w:style w:type="paragraph" w:styleId="Heading7">
+  <w:style w:type="paragraph" w:styleId="Titlu7">
     <w:name w:val="heading 7"/>
     <w:basedOn w:val="Normal"/>
     <w:next w:val="Normal"/>
@@ -4894,7 +5392,7 @@
       <w:outlineLvl w:val="6"/>
     </w:pPr>
   </w:style>
-  <w:style w:type="paragraph" w:styleId="Heading8">
+  <w:style w:type="paragraph" w:styleId="Titlu8">
     <w:name w:val="heading 8"/>
     <w:basedOn w:val="Normal"/>
     <w:next w:val="Normal"/>
@@ -4913,7 +5411,7 @@
       <w:i/>
     </w:rPr>
   </w:style>
-  <w:style w:type="paragraph" w:styleId="Heading9">
+  <w:style w:type="paragraph" w:styleId="Titlu9">
     <w:name w:val="heading 9"/>
     <w:basedOn w:val="Normal"/>
     <w:next w:val="Normal"/>
@@ -4934,18 +5432,17 @@
       <w:sz w:val="18"/>
     </w:rPr>
   </w:style>
-  <w:style w:type="character" w:default="1" w:styleId="DefaultParagraphFont">
+  <w:style w:type="character" w:default="1" w:styleId="Fontdeparagrafimplicit">
     <w:name w:val="Default Paragraph Font"/>
     <w:uiPriority w:val="1"/>
     <w:semiHidden/>
     <w:unhideWhenUsed/>
   </w:style>
-  <w:style w:type="table" w:default="1" w:styleId="TableNormal">
+  <w:style w:type="table" w:default="1" w:styleId="TabelNormal">
     <w:name w:val="Normal Table"/>
     <w:uiPriority w:val="99"/>
     <w:semiHidden/>
     <w:unhideWhenUsed/>
-    <w:qFormat/>
     <w:tblPr>
       <w:tblInd w:w="0" w:type="dxa"/>
       <w:tblCellMar>
@@ -4956,7 +5453,7 @@
       </w:tblCellMar>
     </w:tblPr>
   </w:style>
-  <w:style w:type="numbering" w:default="1" w:styleId="NoList">
+  <w:style w:type="numbering" w:default="1" w:styleId="FrListare">
     <w:name w:val="No List"/>
     <w:uiPriority w:val="99"/>
     <w:semiHidden/>
@@ -4976,7 +5473,7 @@
       <w:lang w:val="en-AU"/>
     </w:rPr>
   </w:style>
-  <w:style w:type="paragraph" w:styleId="Title">
+  <w:style w:type="paragraph" w:styleId="Titlu">
     <w:name w:val="Title"/>
     <w:basedOn w:val="Normal"/>
     <w:next w:val="Normal"/>
@@ -4992,7 +5489,7 @@
       <w:sz w:val="36"/>
     </w:rPr>
   </w:style>
-  <w:style w:type="paragraph" w:styleId="Subtitle">
+  <w:style w:type="paragraph" w:styleId="Subtitlu">
     <w:name w:val="Subtitle"/>
     <w:basedOn w:val="Normal"/>
     <w:qFormat/>
@@ -5008,7 +5505,7 @@
       <w:lang w:val="en-AU"/>
     </w:rPr>
   </w:style>
-  <w:style w:type="paragraph" w:styleId="NormalIndent">
+  <w:style w:type="paragraph" w:styleId="Indentnormal">
     <w:name w:val="Normal Indent"/>
     <w:basedOn w:val="Normal"/>
     <w:rsid w:val="00C35D85"/>
@@ -5016,7 +5513,7 @@
       <w:ind w:left="900" w:hanging="900"/>
     </w:pPr>
   </w:style>
-  <w:style w:type="paragraph" w:styleId="TOC1">
+  <w:style w:type="paragraph" w:styleId="Cuprins1">
     <w:name w:val="toc 1"/>
     <w:basedOn w:val="Normal"/>
     <w:next w:val="Normal"/>
@@ -5030,7 +5527,7 @@
       <w:ind w:right="720"/>
     </w:pPr>
   </w:style>
-  <w:style w:type="paragraph" w:styleId="TOC2">
+  <w:style w:type="paragraph" w:styleId="Cuprins2">
     <w:name w:val="toc 2"/>
     <w:basedOn w:val="Normal"/>
     <w:next w:val="Normal"/>
@@ -5043,7 +5540,7 @@
       <w:ind w:left="432" w:right="720"/>
     </w:pPr>
   </w:style>
-  <w:style w:type="paragraph" w:styleId="TOC3">
+  <w:style w:type="paragraph" w:styleId="Cuprins3">
     <w:name w:val="toc 3"/>
     <w:basedOn w:val="Normal"/>
     <w:next w:val="Normal"/>
@@ -5057,7 +5554,7 @@
       <w:ind w:left="864"/>
     </w:pPr>
   </w:style>
-  <w:style w:type="paragraph" w:styleId="Header">
+  <w:style w:type="paragraph" w:styleId="Antet">
     <w:name w:val="header"/>
     <w:basedOn w:val="Normal"/>
     <w:rsid w:val="00C35D85"/>
@@ -5068,7 +5565,7 @@
       </w:tabs>
     </w:pPr>
   </w:style>
-  <w:style w:type="paragraph" w:styleId="Footer">
+  <w:style w:type="paragraph" w:styleId="Subsol">
     <w:name w:val="footer"/>
     <w:basedOn w:val="Normal"/>
     <w:rsid w:val="00C35D85"/>
@@ -5079,9 +5576,9 @@
       </w:tabs>
     </w:pPr>
   </w:style>
-  <w:style w:type="character" w:styleId="PageNumber">
+  <w:style w:type="character" w:styleId="Numrdepagin">
     <w:name w:val="page number"/>
-    <w:basedOn w:val="DefaultParagraphFont"/>
+    <w:basedOn w:val="Fontdeparagrafimplicit"/>
     <w:rsid w:val="00C35D85"/>
   </w:style>
   <w:style w:type="paragraph" w:customStyle="1" w:styleId="Bullet2">
@@ -5113,7 +5610,7 @@
       <w:spacing w:after="120"/>
     </w:pPr>
   </w:style>
-  <w:style w:type="paragraph" w:styleId="BodyText">
+  <w:style w:type="paragraph" w:styleId="Corptext">
     <w:name w:val="Body Text"/>
     <w:basedOn w:val="Normal"/>
     <w:rsid w:val="00C35D85"/>
@@ -5141,9 +5638,8 @@
       <w:ind w:left="720" w:hanging="432"/>
     </w:pPr>
   </w:style>
-  <w:style w:type="character" w:styleId="FootnoteReference">
+  <w:style w:type="character" w:styleId="Referinnotdesubsol">
     <w:name w:val="footnote reference"/>
-    <w:basedOn w:val="DefaultParagraphFont"/>
     <w:semiHidden/>
     <w:rsid w:val="00C35D85"/>
     <w:rPr>
@@ -5151,7 +5647,7 @@
       <w:vertAlign w:val="superscript"/>
     </w:rPr>
   </w:style>
-  <w:style w:type="paragraph" w:styleId="FootnoteText">
+  <w:style w:type="paragraph" w:styleId="Textnotdesubsol">
     <w:name w:val="footnote text"/>
     <w:basedOn w:val="Normal"/>
     <w:semiHidden/>
@@ -5170,7 +5666,7 @@
       <w:sz w:val="16"/>
     </w:rPr>
   </w:style>
-  <w:style w:type="paragraph" w:styleId="DocumentMap">
+  <w:style w:type="paragraph" w:styleId="Plandocument">
     <w:name w:val="Document Map"/>
     <w:basedOn w:val="Normal"/>
     <w:semiHidden/>
@@ -5192,7 +5688,7 @@
       <w:jc w:val="both"/>
     </w:pPr>
   </w:style>
-  <w:style w:type="paragraph" w:styleId="TOC4">
+  <w:style w:type="paragraph" w:styleId="Cuprins4">
     <w:name w:val="toc 4"/>
     <w:basedOn w:val="Normal"/>
     <w:next w:val="Normal"/>
@@ -5202,7 +5698,7 @@
       <w:ind w:left="600"/>
     </w:pPr>
   </w:style>
-  <w:style w:type="paragraph" w:styleId="TOC5">
+  <w:style w:type="paragraph" w:styleId="Cuprins5">
     <w:name w:val="toc 5"/>
     <w:basedOn w:val="Normal"/>
     <w:next w:val="Normal"/>
@@ -5212,7 +5708,7 @@
       <w:ind w:left="800"/>
     </w:pPr>
   </w:style>
-  <w:style w:type="paragraph" w:styleId="TOC6">
+  <w:style w:type="paragraph" w:styleId="Cuprins6">
     <w:name w:val="toc 6"/>
     <w:basedOn w:val="Normal"/>
     <w:next w:val="Normal"/>
@@ -5222,7 +5718,7 @@
       <w:ind w:left="1000"/>
     </w:pPr>
   </w:style>
-  <w:style w:type="paragraph" w:styleId="TOC7">
+  <w:style w:type="paragraph" w:styleId="Cuprins7">
     <w:name w:val="toc 7"/>
     <w:basedOn w:val="Normal"/>
     <w:next w:val="Normal"/>
@@ -5232,7 +5728,7 @@
       <w:ind w:left="1200"/>
     </w:pPr>
   </w:style>
-  <w:style w:type="paragraph" w:styleId="TOC8">
+  <w:style w:type="paragraph" w:styleId="Cuprins8">
     <w:name w:val="toc 8"/>
     <w:basedOn w:val="Normal"/>
     <w:next w:val="Normal"/>
@@ -5242,7 +5738,7 @@
       <w:ind w:left="1400"/>
     </w:pPr>
   </w:style>
-  <w:style w:type="paragraph" w:styleId="TOC9">
+  <w:style w:type="paragraph" w:styleId="Cuprins9">
     <w:name w:val="toc 9"/>
     <w:basedOn w:val="Normal"/>
     <w:next w:val="Normal"/>
@@ -5267,7 +5763,7 @@
       <w:sz w:val="32"/>
     </w:rPr>
   </w:style>
-  <w:style w:type="paragraph" w:styleId="BodyText2">
+  <w:style w:type="paragraph" w:styleId="Corptext2">
     <w:name w:val="Body Text 2"/>
     <w:basedOn w:val="Normal"/>
     <w:rsid w:val="00C35D85"/>
@@ -5276,7 +5772,7 @@
       <w:color w:val="0000FF"/>
     </w:rPr>
   </w:style>
-  <w:style w:type="paragraph" w:styleId="BodyTextIndent">
+  <w:style w:type="paragraph" w:styleId="Indentcorptext">
     <w:name w:val="Body Text Indent"/>
     <w:basedOn w:val="Normal"/>
     <w:rsid w:val="00C35D85"/>
@@ -5322,7 +5818,7 @@
   <w:style w:type="paragraph" w:customStyle="1" w:styleId="InfoBlue">
     <w:name w:val="InfoBlue"/>
     <w:basedOn w:val="Normal"/>
-    <w:next w:val="BodyText"/>
+    <w:next w:val="Corptext"/>
     <w:autoRedefine/>
     <w:rsid w:val="00F669DB"/>
     <w:pPr>
@@ -5339,7 +5835,6 @@
   </w:style>
   <w:style w:type="character" w:styleId="Hyperlink">
     <w:name w:val="Hyperlink"/>
-    <w:basedOn w:val="DefaultParagraphFont"/>
     <w:rsid w:val="00C35D85"/>
     <w:rPr>
       <w:color w:val="0000FF"/>
@@ -5359,10 +5854,10 @@
       <w:szCs w:val="24"/>
     </w:rPr>
   </w:style>
-  <w:style w:type="paragraph" w:styleId="BalloonText">
+  <w:style w:type="paragraph" w:styleId="TextnBalon">
     <w:name w:val="Balloon Text"/>
     <w:basedOn w:val="Normal"/>
-    <w:link w:val="BalloonTextChar"/>
+    <w:link w:val="TextnBalonCaracter"/>
     <w:uiPriority w:val="99"/>
     <w:semiHidden/>
     <w:unhideWhenUsed/>
@@ -5376,10 +5871,9 @@
       <w:szCs w:val="16"/>
     </w:rPr>
   </w:style>
-  <w:style w:type="character" w:customStyle="1" w:styleId="BalloonTextChar">
-    <w:name w:val="Balloon Text Char"/>
-    <w:basedOn w:val="DefaultParagraphFont"/>
-    <w:link w:val="BalloonText"/>
+  <w:style w:type="character" w:customStyle="1" w:styleId="TextnBalonCaracter">
+    <w:name w:val="Text în Balon Caracter"/>
+    <w:link w:val="TextnBalon"/>
     <w:uiPriority w:val="99"/>
     <w:semiHidden/>
     <w:rsid w:val="009B5BF2"/>
@@ -5387,6 +5881,69 @@
       <w:rFonts w:ascii="Tahoma" w:hAnsi="Tahoma" w:cs="Tahoma"/>
       <w:sz w:val="16"/>
       <w:szCs w:val="16"/>
+    </w:rPr>
+  </w:style>
+  <w:style w:type="paragraph" w:styleId="PreformatatHTML">
+    <w:name w:val="HTML Preformatted"/>
+    <w:basedOn w:val="Normal"/>
+    <w:link w:val="PreformatatHTMLCaracter"/>
+    <w:uiPriority w:val="99"/>
+    <w:semiHidden/>
+    <w:unhideWhenUsed/>
+    <w:rsid w:val="006B3776"/>
+    <w:pPr>
+      <w:widowControl/>
+      <w:tabs>
+        <w:tab w:val="left" w:pos="916"/>
+        <w:tab w:val="left" w:pos="1832"/>
+        <w:tab w:val="left" w:pos="2748"/>
+        <w:tab w:val="left" w:pos="3664"/>
+        <w:tab w:val="left" w:pos="4580"/>
+        <w:tab w:val="left" w:pos="5496"/>
+        <w:tab w:val="left" w:pos="6412"/>
+        <w:tab w:val="left" w:pos="7328"/>
+        <w:tab w:val="left" w:pos="8244"/>
+        <w:tab w:val="left" w:pos="9160"/>
+        <w:tab w:val="left" w:pos="10076"/>
+        <w:tab w:val="left" w:pos="10992"/>
+        <w:tab w:val="left" w:pos="11908"/>
+        <w:tab w:val="left" w:pos="12824"/>
+        <w:tab w:val="left" w:pos="13740"/>
+        <w:tab w:val="left" w:pos="14656"/>
+      </w:tabs>
+      <w:spacing w:line="240" w:lineRule="auto"/>
+    </w:pPr>
+    <w:rPr>
+      <w:rFonts w:ascii="Courier New" w:hAnsi="Courier New" w:cs="Courier New"/>
+      <w:lang w:val="ro-RO" w:eastAsia="ro-RO"/>
+    </w:rPr>
+  </w:style>
+  <w:style w:type="character" w:customStyle="1" w:styleId="PreformatatHTMLCaracter">
+    <w:name w:val="Preformatat HTML Caracter"/>
+    <w:link w:val="PreformatatHTML"/>
+    <w:uiPriority w:val="99"/>
+    <w:semiHidden/>
+    <w:rsid w:val="006B3776"/>
+    <w:rPr>
+      <w:rFonts w:ascii="Courier New" w:hAnsi="Courier New" w:cs="Courier New"/>
+    </w:rPr>
+  </w:style>
+  <w:style w:type="paragraph" w:styleId="Listparagraf">
+    <w:name w:val="List Paragraph"/>
+    <w:basedOn w:val="Normal"/>
+    <w:uiPriority w:val="99"/>
+    <w:qFormat/>
+    <w:rsid w:val="008D6C0F"/>
+    <w:pPr>
+      <w:widowControl/>
+      <w:spacing w:after="200" w:line="276" w:lineRule="auto"/>
+      <w:ind w:left="720"/>
+      <w:contextualSpacing/>
+    </w:pPr>
+    <w:rPr>
+      <w:rFonts w:ascii="Calibri" w:eastAsia="Calibri" w:hAnsi="Calibri"/>
+      <w:sz w:val="22"/>
+      <w:szCs w:val="22"/>
     </w:rPr>
   </w:style>
 </w:styles>
